--- a/Labor 3/Protokollvorlage Labor 3.docx
+++ b/Labor 3/Protokollvorlage Labor 3.docx
@@ -24,6 +24,7 @@
       <w:pPr>
         <w:pStyle w:val="Untertitel"/>
       </w:pPr>
+      <w:proofErr w:type="spellStart"/>
       <w:r>
         <w:rPr>
           <w:rFonts w:eastAsia="Arial Unicode MS" w:hAnsi="Arial Unicode MS" w:cs="Arial Unicode MS"/>
@@ -40,7 +41,14 @@
         <w:rPr>
           <w:rFonts w:eastAsia="Arial Unicode MS" w:hAnsi="Arial Unicode MS" w:cs="Arial Unicode MS"/>
         </w:rPr>
-        <w:t>kurve und Permeabilit</w:t>
+        <w:t>kurve</w:t>
+      </w:r>
+      <w:proofErr w:type="spellEnd"/>
+      <w:r>
+        <w:rPr>
+          <w:rFonts w:eastAsia="Arial Unicode MS" w:hAnsi="Arial Unicode MS" w:cs="Arial Unicode MS"/>
+        </w:rPr>
+        <w:t xml:space="preserve"> und Permeabilit</w:t>
       </w:r>
       <w:r>
         <w:rPr>
@@ -62,8 +70,13 @@
       <w:pPr>
         <w:jc w:val="center"/>
       </w:pPr>
-      <w:r>
-        <w:t>SoSe 201</w:t>
+      <w:proofErr w:type="spellStart"/>
+      <w:r>
+        <w:t>SoSe</w:t>
+      </w:r>
+      <w:proofErr w:type="spellEnd"/>
+      <w:r>
+        <w:t xml:space="preserve"> 201</w:t>
       </w:r>
       <w:r>
         <w:t>8</w:t>
@@ -143,9 +156,19 @@
             <w:pPr>
               <w:jc w:val="center"/>
             </w:pPr>
-            <w:r>
-              <w:t>Matr.-Nr</w:t>
-            </w:r>
+            <w:proofErr w:type="spellStart"/>
+            <w:r>
+              <w:t>Matr</w:t>
+            </w:r>
+            <w:proofErr w:type="spellEnd"/>
+            <w:r>
+              <w:t>.-</w:t>
+            </w:r>
+            <w:proofErr w:type="spellStart"/>
+            <w:r>
+              <w:t>Nr</w:t>
+            </w:r>
+            <w:proofErr w:type="spellEnd"/>
           </w:p>
         </w:tc>
         <w:tc>
@@ -1435,9 +1458,11 @@
         <w:spacing w:before="120" w:after="60"/>
         <w:jc w:val="both"/>
       </w:pPr>
+      <w:proofErr w:type="spellStart"/>
       <w:r>
         <w:t>Neukurve</w:t>
       </w:r>
+      <w:proofErr w:type="spellEnd"/>
     </w:p>
     <w:p>
       <w:pPr>
@@ -1463,9 +1488,11 @@
         <w:spacing w:before="120" w:after="60"/>
         <w:jc w:val="both"/>
       </w:pPr>
+      <w:proofErr w:type="spellStart"/>
       <w:r>
         <w:t>Remanenzinduktion</w:t>
       </w:r>
+      <w:proofErr w:type="spellEnd"/>
     </w:p>
     <w:p>
       <w:pPr>
@@ -1512,7 +1539,15 @@
         <w:jc w:val="both"/>
       </w:pPr>
       <w:r>
-        <w:t>Beschreiben Sie den Vorgang der Magnetisierung, angefangen vom entmagnetisierten Zustand, anhand des Verlaufes der Hysteresekurve.</w:t>
+        <w:t xml:space="preserve">Beschreiben Sie den Vorgang der Magnetisierung, angefangen vom entmagnetisierten Zustand, anhand des Verlaufes der </w:t>
+      </w:r>
+      <w:proofErr w:type="spellStart"/>
+      <w:r>
+        <w:t>Hysteresekurve</w:t>
+      </w:r>
+      <w:proofErr w:type="spellEnd"/>
+      <w:r>
+        <w:t>.</w:t>
       </w:r>
     </w:p>
     <w:p>
@@ -1634,7 +1669,15 @@
         <w:jc w:val="both"/>
       </w:pPr>
       <w:r>
-        <w:t>Zeichnen Sie qualitativ zwei Hysteresekurven in einem Diagramm, die weich- un</w:t>
+        <w:t xml:space="preserve">Zeichnen Sie qualitativ zwei </w:t>
+      </w:r>
+      <w:proofErr w:type="spellStart"/>
+      <w:r>
+        <w:t>Hysteresekurven</w:t>
+      </w:r>
+      <w:proofErr w:type="spellEnd"/>
+      <w:r>
+        <w:t xml:space="preserve"> in einem Diagramm, die weich- un</w:t>
       </w:r>
       <w:r>
         <w:t>d hartmagnetische Werkstoffe im</w:t>
@@ -1871,7 +1914,15 @@
         <w:t xml:space="preserve">wurde </w:t>
       </w:r>
       <w:r>
-        <w:t xml:space="preserve">die Hysteresekurve des Ringkerns </w:t>
+        <w:t xml:space="preserve">die </w:t>
+      </w:r>
+      <w:proofErr w:type="spellStart"/>
+      <w:r>
+        <w:t>Hysteresekurve</w:t>
+      </w:r>
+      <w:proofErr w:type="spellEnd"/>
+      <w:r>
+        <w:t xml:space="preserve"> des Ringkerns </w:t>
       </w:r>
       <w:r>
         <w:t xml:space="preserve">auf dem Oszilloskop dargestellt. Allerdings war die Darstellung zunächst gespiegelt, es mussten also die Pole am Oszilloskop getauscht werden. </w:t>
@@ -1879,7 +1930,31 @@
     </w:p>
     <w:p>
       <w:r>
-        <w:t>Um die Hystereskurve richtig darzustellen wurde dann einfach auf X-Y-Ansicht eingestellt. Sobald die Hysteresekurve so skaliert wurde, dass diese gut sichtbar und der X-Y-Maßstab gleich war, konnte die Kurve abfotografiert werden (siehe Abb. 4 und Abb. 5). Der gesamte Vorgang wurde für den zweiten Ringkern wiederholt.</w:t>
+        <w:t xml:space="preserve">Um die </w:t>
+      </w:r>
+      <w:proofErr w:type="spellStart"/>
+      <w:r>
+        <w:t>Hystereskurve</w:t>
+      </w:r>
+      <w:proofErr w:type="spellEnd"/>
+      <w:r>
+        <w:t xml:space="preserve"> richtig darzustellen wurde dann einfach auf X-Y-Ansicht eingestellt. Sobald die </w:t>
+      </w:r>
+      <w:proofErr w:type="spellStart"/>
+      <w:r>
+        <w:t>Hysteresekurve</w:t>
+      </w:r>
+      <w:proofErr w:type="spellEnd"/>
+      <w:r>
+        <w:t xml:space="preserve"> so skaliert wurde, dass diese gut sichtbar und der X-Y-Maßstab gleich war, konnte die Kurve abfotografiert werden (siehe Abb. 4 und Abb. 5). Der gesamte Vorgang wurde für den zweiten </w:t>
+      </w:r>
+      <w:proofErr w:type="spellStart"/>
+      <w:r>
+        <w:t>Ringkern</w:t>
+      </w:r>
+      <w:proofErr w:type="spellEnd"/>
+      <w:r>
+        <w:t xml:space="preserve"> wiederholt.</w:t>
       </w:r>
     </w:p>
     <w:p/>
@@ -1896,7 +1971,31 @@
         <w:t>Dafür wurde das Oszilloskop wieder auf die Zeitansicht umgestellt und die</w:t>
       </w:r>
       <w:r>
-        <w:t xml:space="preserve"> peak to peak </w:t>
+        <w:t xml:space="preserve"> </w:t>
+      </w:r>
+      <w:proofErr w:type="spellStart"/>
+      <w:r>
+        <w:t>peak</w:t>
+      </w:r>
+      <w:proofErr w:type="spellEnd"/>
+      <w:r>
+        <w:t xml:space="preserve"> </w:t>
+      </w:r>
+      <w:proofErr w:type="spellStart"/>
+      <w:r>
+        <w:t>to</w:t>
+      </w:r>
+      <w:proofErr w:type="spellEnd"/>
+      <w:r>
+        <w:t xml:space="preserve"> </w:t>
+      </w:r>
+      <w:proofErr w:type="spellStart"/>
+      <w:r>
+        <w:t>peak</w:t>
+      </w:r>
+      <w:proofErr w:type="spellEnd"/>
+      <w:r>
+        <w:t xml:space="preserve"> </w:t>
       </w:r>
       <w:r>
         <w:t>Spannung U</w:t>
@@ -1956,7 +2055,10 @@
         <w:t xml:space="preserve">vom Oszilloskop </w:t>
       </w:r>
       <w:r>
-        <w:t xml:space="preserve">aufgenommen. Zwischendurch musste die Skalierung der Achsen immer wieder verändert werden, um </w:t>
+        <w:t>abgelesen</w:t>
+      </w:r>
+      <w:r>
+        <w:t xml:space="preserve">. Zwischendurch musste die Skalierung der Achsen immer wieder verändert werden, um </w:t>
       </w:r>
       <w:r>
         <w:t xml:space="preserve">die Kurven besser darzustellen. </w:t>
@@ -1977,14 +2079,22 @@
         <w:t xml:space="preserve"> wurde für </w:t>
       </w:r>
       <w:r>
-        <w:t>den zweiten Ringkern wiederholt</w:t>
+        <w:t xml:space="preserve">den zweiten </w:t>
+      </w:r>
+      <w:proofErr w:type="spellStart"/>
+      <w:r>
+        <w:t>Ringkern</w:t>
+      </w:r>
+      <w:proofErr w:type="spellEnd"/>
+      <w:r>
+        <w:t xml:space="preserve"> wiederholt</w:t>
       </w:r>
       <w:r>
         <w:t>.</w:t>
       </w:r>
+      <w:bookmarkStart w:id="2" w:name="_GoBack"/>
+      <w:bookmarkEnd w:id="2"/>
     </w:p>
-    <w:p/>
-    <w:p/>
     <w:p/>
     <w:p>
       <w:pPr>
@@ -2075,12 +2185,20 @@
         </w:rPr>
         <w:br w:type="page"/>
       </w:r>
+      <w:proofErr w:type="spellStart"/>
       <w:r>
         <w:rPr>
           <w:b/>
         </w:rPr>
         <w:lastRenderedPageBreak/>
-        <w:t>Hysteresekuren aufzeichnen</w:t>
+        <w:t>Hysteresekuren</w:t>
+      </w:r>
+      <w:proofErr w:type="spellEnd"/>
+      <w:r>
+        <w:rPr>
+          <w:b/>
+        </w:rPr>
+        <w:t xml:space="preserve"> aufzeichnen</w:t>
       </w:r>
     </w:p>
     <w:p>
@@ -2094,8 +2212,13 @@
           <w:tab w:val="right" w:pos="9072"/>
         </w:tabs>
       </w:pPr>
-      <w:r>
-        <w:t>Ringkern 1 – 4 kHz</w:t>
+      <w:proofErr w:type="spellStart"/>
+      <w:r>
+        <w:t>Ringkern</w:t>
+      </w:r>
+      <w:proofErr w:type="spellEnd"/>
+      <w:r>
+        <w:t xml:space="preserve"> 1 – 4 kHz</w:t>
       </w:r>
     </w:p>
     <w:p>
@@ -2125,9 +2248,9 @@
         </w:rPr>
         <w:drawing>
           <wp:inline distT="0" distB="0" distL="0" distR="0">
-            <wp:extent cx="3960000" cy="3504723"/>
+            <wp:extent cx="3960000" cy="3682381"/>
             <wp:effectExtent l="0" t="0" r="2540" b="635"/>
-            <wp:docPr id="1" name="Grafik 1"/>
+            <wp:docPr id="5" name="Grafik 5"/>
             <wp:cNvGraphicFramePr>
               <a:graphicFrameLocks xmlns:a="http://schemas.openxmlformats.org/drawingml/2006/main" noChangeAspect="1"/>
             </wp:cNvGraphicFramePr>
@@ -2135,7 +2258,7 @@
               <a:graphicData uri="http://schemas.openxmlformats.org/drawingml/2006/picture">
                 <pic:pic xmlns:pic="http://schemas.openxmlformats.org/drawingml/2006/picture">
                   <pic:nvPicPr>
-                    <pic:cNvPr id="1" name="Hysteresekurve 1.jpeg"/>
+                    <pic:cNvPr id="5" name="Hysteresekurve 1.jpeg"/>
                     <pic:cNvPicPr/>
                   </pic:nvPicPr>
                   <pic:blipFill>
@@ -2153,7 +2276,7 @@
                   <pic:spPr>
                     <a:xfrm>
                       <a:off x="0" y="0"/>
-                      <a:ext cx="3960000" cy="3504723"/>
+                      <a:ext cx="3960000" cy="3682381"/>
                     </a:xfrm>
                     <a:prstGeom prst="rect">
                       <a:avLst/>
@@ -2181,7 +2304,25 @@
           <w:sz w:val="16"/>
           <w:szCs w:val="14"/>
         </w:rPr>
-        <w:t>Abb. 4: Hystereskurve des 1. Ringkerns</w:t>
+        <w:t xml:space="preserve">Abb. 4: </w:t>
+      </w:r>
+      <w:proofErr w:type="spellStart"/>
+      <w:r>
+        <w:rPr>
+          <w:b/>
+          <w:sz w:val="16"/>
+          <w:szCs w:val="14"/>
+        </w:rPr>
+        <w:t>Hystereskurve</w:t>
+      </w:r>
+      <w:proofErr w:type="spellEnd"/>
+      <w:r>
+        <w:rPr>
+          <w:b/>
+          <w:sz w:val="16"/>
+          <w:szCs w:val="14"/>
+        </w:rPr>
+        <w:t xml:space="preserve"> des 1. Ringkerns</w:t>
       </w:r>
     </w:p>
     <w:p>
@@ -2201,8 +2342,13 @@
           <w:tab w:val="right" w:pos="9072"/>
         </w:tabs>
       </w:pPr>
-      <w:r>
-        <w:t>Ringkern 2 – 4 kHz</w:t>
+      <w:proofErr w:type="spellStart"/>
+      <w:r>
+        <w:t>Ringkern</w:t>
+      </w:r>
+      <w:proofErr w:type="spellEnd"/>
+      <w:r>
+        <w:t xml:space="preserve"> 2 – 4 kHz</w:t>
       </w:r>
       <w:r>
         <w:tab/>
@@ -2281,26 +2427,26 @@
           <w:sz w:val="16"/>
           <w:szCs w:val="14"/>
         </w:rPr>
-        <w:t>Abb. 5: Hysteresekurve des 2. Ringkerns</w:t>
-      </w:r>
-    </w:p>
-    <w:p>
-      <w:pPr>
+        <w:t xml:space="preserve">Abb. 5: </w:t>
+      </w:r>
+      <w:proofErr w:type="spellStart"/>
+      <w:r>
         <w:rPr>
           <w:b/>
           <w:sz w:val="16"/>
           <w:szCs w:val="14"/>
         </w:rPr>
-      </w:pPr>
-    </w:p>
-    <w:p>
-      <w:pPr>
+        <w:t>Hysteresekurve</w:t>
+      </w:r>
+      <w:proofErr w:type="spellEnd"/>
+      <w:r>
         <w:rPr>
           <w:b/>
           <w:sz w:val="16"/>
           <w:szCs w:val="14"/>
         </w:rPr>
-      </w:pPr>
+        <w:t xml:space="preserve"> des 2. Ringkerns</w:t>
+      </w:r>
     </w:p>
     <w:p>
       <w:pPr>
@@ -2310,11 +2456,28 @@
           <w:szCs w:val="14"/>
         </w:rPr>
       </w:pPr>
-      <w:r>
+    </w:p>
+    <w:p>
+      <w:pPr>
         <w:rPr>
           <w:b/>
-        </w:rPr>
-        <w:lastRenderedPageBreak/>
+          <w:sz w:val="16"/>
+          <w:szCs w:val="14"/>
+        </w:rPr>
+      </w:pPr>
+    </w:p>
+    <w:p>
+      <w:pPr>
+        <w:rPr>
+          <w:b/>
+          <w:sz w:val="16"/>
+          <w:szCs w:val="14"/>
+        </w:rPr>
+      </w:pPr>
+      <w:r>
+        <w:rPr>
+          <w:b/>
+        </w:rPr>
         <w:t xml:space="preserve">Kennlinie der relativen Permeabilität </w:t>
       </w:r>
       <w:r>
@@ -2393,8 +2556,13 @@
             <w:gridSpan w:val="5"/>
           </w:tcPr>
           <w:p>
-            <w:r>
-              <w:t>Ringkern 1</w:t>
+            <w:proofErr w:type="spellStart"/>
+            <w:r>
+              <w:t>Ringkern</w:t>
+            </w:r>
+            <w:proofErr w:type="spellEnd"/>
+            <w:r>
+              <w:t xml:space="preserve"> 1</w:t>
             </w:r>
           </w:p>
         </w:tc>
@@ -2404,8 +2572,13 @@
             <w:gridSpan w:val="5"/>
           </w:tcPr>
           <w:p>
-            <w:r>
-              <w:t>Ringkern 2</w:t>
+            <w:proofErr w:type="spellStart"/>
+            <w:r>
+              <w:t>Ringkern</w:t>
+            </w:r>
+            <w:proofErr w:type="spellEnd"/>
+            <w:r>
+              <w:t xml:space="preserve"> 2</w:t>
             </w:r>
           </w:p>
         </w:tc>
@@ -4524,8 +4697,6 @@
             <w:r>
               <w:t>32,65</w:t>
             </w:r>
-            <w:bookmarkStart w:id="2" w:name="_GoBack"/>
-            <w:bookmarkEnd w:id="2"/>
           </w:p>
         </w:tc>
         <w:tc>
@@ -4563,14 +4734,7 @@
           <w:b/>
           <w:sz w:val="16"/>
         </w:rPr>
-        <w:t xml:space="preserve">Tab. 1: </w:t>
-      </w:r>
-      <w:r>
-        <w:rPr>
-          <w:b/>
-          <w:sz w:val="16"/>
-        </w:rPr>
-        <w:t>Messwerte zur Bestimmung der relativen Permeabilität</w:t>
+        <w:t>Tab. 1: Messwerte zur Bestimmung der relativen Permeabilität</w:t>
       </w:r>
     </w:p>
     <w:p>
@@ -4596,7 +4760,15 @@
         <w:jc w:val="both"/>
       </w:pPr>
       <w:r>
-        <w:t xml:space="preserve">Lesen Sie aus den aufgezeichneten Hysteresekurven die Kenngrößen </w:t>
+        <w:t xml:space="preserve">Lesen Sie aus den aufgezeichneten </w:t>
+      </w:r>
+      <w:proofErr w:type="spellStart"/>
+      <w:r>
+        <w:t>Hysteresekurven</w:t>
+      </w:r>
+      <w:proofErr w:type="spellEnd"/>
+      <w:r>
+        <w:t xml:space="preserve"> die Kenngrößen </w:t>
       </w:r>
       <w:r>
         <w:rPr>
@@ -4613,6 +4785,7 @@
       <w:r>
         <w:t xml:space="preserve">, </w:t>
       </w:r>
+      <w:proofErr w:type="spellStart"/>
       <w:r>
         <w:rPr>
           <w:i/>
@@ -4625,9 +4798,11 @@
         </w:rPr>
         <w:t>r</w:t>
       </w:r>
+      <w:proofErr w:type="spellEnd"/>
       <w:r>
         <w:t xml:space="preserve"> und </w:t>
       </w:r>
+      <w:proofErr w:type="spellStart"/>
       <w:r>
         <w:rPr>
           <w:i/>
@@ -4640,6 +4815,7 @@
         </w:rPr>
         <w:t>c</w:t>
       </w:r>
+      <w:proofErr w:type="spellEnd"/>
       <w:r>
         <w:t xml:space="preserve"> ab. Benutzen Sie die berechneten Konstanten </w:t>
       </w:r>
@@ -4714,7 +4890,15 @@
         <w:jc w:val="both"/>
       </w:pPr>
       <w:r>
-        <w:t>Welchen Ringkern würden Sie als Transformatorkern verwenden? Begründen Sie Ihre Antwort.</w:t>
+        <w:t xml:space="preserve">Welchen </w:t>
+      </w:r>
+      <w:proofErr w:type="spellStart"/>
+      <w:r>
+        <w:t>Ringkern</w:t>
+      </w:r>
+      <w:proofErr w:type="spellEnd"/>
+      <w:r>
+        <w:t xml:space="preserve"> würden Sie als Transformatorkern verwenden? Begründen Sie Ihre Antwort.</w:t>
       </w:r>
     </w:p>
     <w:p>
@@ -4771,7 +4955,15 @@
         <w:t>H</w:t>
       </w:r>
       <w:r>
-        <w:t xml:space="preserve">) von dem Ringkern 1 und 2 in Abhängigkeit der magnetischen Feldstärke </w:t>
+        <w:t xml:space="preserve">) von dem </w:t>
+      </w:r>
+      <w:proofErr w:type="spellStart"/>
+      <w:r>
+        <w:t>Ringkern</w:t>
+      </w:r>
+      <w:proofErr w:type="spellEnd"/>
+      <w:r>
+        <w:t xml:space="preserve"> 1 und 2 in Abhängigkeit der magnetischen Feldstärke </w:t>
       </w:r>
       <w:r>
         <w:rPr>
@@ -4884,7 +5076,15 @@
         <w:t xml:space="preserve"> </w:t>
       </w:r>
       <w:r>
-        <w:t xml:space="preserve">Treffen Sie eine kurze Aussage über Übereinstimmung der gemessenen Hysteresekurven mit der Theorie und über die Nichtlinearität der relativen Permeabilität sowie ihre Abhängigkeit von </w:t>
+        <w:t xml:space="preserve">Treffen Sie eine kurze Aussage über Übereinstimmung der gemessenen </w:t>
+      </w:r>
+      <w:proofErr w:type="spellStart"/>
+      <w:r>
+        <w:t>Hysteresekurven</w:t>
+      </w:r>
+      <w:proofErr w:type="spellEnd"/>
+      <w:r>
+        <w:t xml:space="preserve"> mit der Theorie und über die Nichtlinearität der relativen Permeabilität sowie ihre Abhängigkeit von </w:t>
       </w:r>
       <w:r>
         <w:rPr>

--- a/Labor 3/Protokollvorlage Labor 3.docx
+++ b/Labor 3/Protokollvorlage Labor 3.docx
@@ -264,41 +264,33 @@
             <w:tcW w:w="2880" w:type="dxa"/>
             <w:shd w:val="clear" w:color="auto" w:fill="auto"/>
           </w:tcPr>
-          <w:p/>
-          <w:p/>
+          <w:p>
+            <w:pPr>
+              <w:jc w:val="center"/>
+            </w:pPr>
+            <w:r>
+              <w:t>Tom Gützlaff</w:t>
+            </w:r>
+          </w:p>
+          <w:p>
+            <w:pPr>
+              <w:jc w:val="center"/>
+            </w:pPr>
+          </w:p>
         </w:tc>
         <w:tc>
           <w:tcPr>
             <w:tcW w:w="1620" w:type="dxa"/>
             <w:shd w:val="clear" w:color="auto" w:fill="auto"/>
           </w:tcPr>
-          <w:p/>
-        </w:tc>
-        <w:tc>
-          <w:tcPr>
-            <w:tcW w:w="3780" w:type="dxa"/>
-            <w:shd w:val="clear" w:color="auto" w:fill="auto"/>
-          </w:tcPr>
-          <w:p/>
-        </w:tc>
-      </w:tr>
-      <w:tr>
-        <w:trPr>
-          <w:trHeight w:val="553"/>
-        </w:trPr>
-        <w:tc>
-          <w:tcPr>
-            <w:tcW w:w="2880" w:type="dxa"/>
-            <w:shd w:val="clear" w:color="auto" w:fill="auto"/>
-          </w:tcPr>
-          <w:p/>
-        </w:tc>
-        <w:tc>
-          <w:tcPr>
-            <w:tcW w:w="1620" w:type="dxa"/>
-            <w:shd w:val="clear" w:color="auto" w:fill="auto"/>
-          </w:tcPr>
-          <w:p/>
+          <w:p>
+            <w:pPr>
+              <w:jc w:val="center"/>
+            </w:pPr>
+            <w:r>
+              <w:t>381211</w:t>
+            </w:r>
+          </w:p>
         </w:tc>
         <w:tc>
           <w:tcPr>
@@ -2092,8 +2084,6 @@
       <w:r>
         <w:t>.</w:t>
       </w:r>
-      <w:bookmarkStart w:id="2" w:name="_GoBack"/>
-      <w:bookmarkEnd w:id="2"/>
     </w:p>
     <w:p/>
     <w:p>
@@ -2530,21 +2520,21 @@
     <w:tbl>
       <w:tblPr>
         <w:tblStyle w:val="Tabellenraster"/>
-        <w:tblW w:w="0" w:type="auto"/>
+        <w:tblW w:w="9104" w:type="dxa"/>
         <w:jc w:val="center"/>
         <w:tblLook w:val="04A0" w:firstRow="1" w:lastRow="0" w:firstColumn="1" w:lastColumn="0" w:noHBand="0" w:noVBand="1"/>
       </w:tblPr>
       <w:tblGrid>
-        <w:gridCol w:w="911"/>
-        <w:gridCol w:w="912"/>
-        <w:gridCol w:w="996"/>
-        <w:gridCol w:w="872"/>
-        <w:gridCol w:w="952"/>
-        <w:gridCol w:w="912"/>
-        <w:gridCol w:w="912"/>
-        <w:gridCol w:w="996"/>
-        <w:gridCol w:w="773"/>
-        <w:gridCol w:w="1052"/>
+        <w:gridCol w:w="901"/>
+        <w:gridCol w:w="900"/>
+        <w:gridCol w:w="935"/>
+        <w:gridCol w:w="869"/>
+        <w:gridCol w:w="947"/>
+        <w:gridCol w:w="900"/>
+        <w:gridCol w:w="900"/>
+        <w:gridCol w:w="935"/>
+        <w:gridCol w:w="867"/>
+        <w:gridCol w:w="950"/>
       </w:tblGrid>
       <w:tr>
         <w:trPr>
@@ -2552,7 +2542,7 @@
         </w:trPr>
         <w:tc>
           <w:tcPr>
-            <w:tcW w:w="4605" w:type="dxa"/>
+            <w:tcW w:w="4552" w:type="dxa"/>
             <w:gridSpan w:val="5"/>
           </w:tcPr>
           <w:p>
@@ -2568,7 +2558,7 @@
         </w:tc>
         <w:tc>
           <w:tcPr>
-            <w:tcW w:w="4607" w:type="dxa"/>
+            <w:tcW w:w="4552" w:type="dxa"/>
             <w:gridSpan w:val="5"/>
           </w:tcPr>
           <w:p>
@@ -2589,7 +2579,7 @@
         </w:trPr>
         <w:tc>
           <w:tcPr>
-            <w:tcW w:w="921" w:type="dxa"/>
+            <w:tcW w:w="901" w:type="dxa"/>
           </w:tcPr>
           <w:p>
             <w:pPr>
@@ -2642,7 +2632,7 @@
         </w:tc>
         <w:tc>
           <w:tcPr>
-            <w:tcW w:w="921" w:type="dxa"/>
+            <w:tcW w:w="900" w:type="dxa"/>
           </w:tcPr>
           <w:p>
             <w:pPr>
@@ -2691,7 +2681,7 @@
         </w:tc>
         <w:tc>
           <w:tcPr>
-            <w:tcW w:w="921" w:type="dxa"/>
+            <w:tcW w:w="935" w:type="dxa"/>
           </w:tcPr>
           <w:p>
             <w:pPr>
@@ -2721,7 +2711,7 @@
         </w:tc>
         <w:tc>
           <w:tcPr>
-            <w:tcW w:w="883" w:type="dxa"/>
+            <w:tcW w:w="869" w:type="dxa"/>
           </w:tcPr>
           <w:p>
             <w:pPr>
@@ -2752,7 +2742,7 @@
         </w:tc>
         <w:tc>
           <w:tcPr>
-            <w:tcW w:w="959" w:type="dxa"/>
+            <w:tcW w:w="947" w:type="dxa"/>
           </w:tcPr>
           <w:p>
             <w:pPr>
@@ -2800,7 +2790,7 @@
         </w:tc>
         <w:tc>
           <w:tcPr>
-            <w:tcW w:w="921" w:type="dxa"/>
+            <w:tcW w:w="900" w:type="dxa"/>
           </w:tcPr>
           <w:p>
             <w:pPr>
@@ -2865,7 +2855,7 @@
         </w:tc>
         <w:tc>
           <w:tcPr>
-            <w:tcW w:w="921" w:type="dxa"/>
+            <w:tcW w:w="900" w:type="dxa"/>
           </w:tcPr>
           <w:p>
             <w:pPr>
@@ -2930,7 +2920,7 @@
         </w:tc>
         <w:tc>
           <w:tcPr>
-            <w:tcW w:w="921" w:type="dxa"/>
+            <w:tcW w:w="935" w:type="dxa"/>
           </w:tcPr>
           <w:p>
             <w:pPr>
@@ -2977,7 +2967,7 @@
         </w:tc>
         <w:tc>
           <w:tcPr>
-            <w:tcW w:w="782" w:type="dxa"/>
+            <w:tcW w:w="867" w:type="dxa"/>
           </w:tcPr>
           <w:p>
             <w:pPr>
@@ -3024,7 +3014,7 @@
         </w:tc>
         <w:tc>
           <w:tcPr>
-            <w:tcW w:w="1062" w:type="dxa"/>
+            <w:tcW w:w="950" w:type="dxa"/>
           </w:tcPr>
           <w:p>
             <w:pPr>
@@ -3085,116 +3075,180 @@
         </w:trPr>
         <w:tc>
           <w:tcPr>
-            <w:tcW w:w="921" w:type="dxa"/>
+            <w:tcW w:w="901" w:type="dxa"/>
+          </w:tcPr>
+          <w:p>
+            <w:pPr>
+              <w:rPr>
+                <w:sz w:val="21"/>
+                <w:szCs w:val="21"/>
+              </w:rPr>
+            </w:pPr>
+            <w:bookmarkStart w:id="2" w:name="_GoBack" w:colFirst="7" w:colLast="7"/>
+            <w:r>
+              <w:rPr>
+                <w:sz w:val="21"/>
+                <w:szCs w:val="21"/>
+              </w:rPr>
+              <w:t>5</w:t>
+            </w:r>
+          </w:p>
+        </w:tc>
+        <w:tc>
+          <w:tcPr>
+            <w:tcW w:w="900" w:type="dxa"/>
+          </w:tcPr>
+          <w:p>
+            <w:pPr>
+              <w:rPr>
+                <w:sz w:val="21"/>
+                <w:szCs w:val="21"/>
+              </w:rPr>
+            </w:pPr>
+          </w:p>
+        </w:tc>
+        <w:tc>
+          <w:tcPr>
+            <w:tcW w:w="935" w:type="dxa"/>
           </w:tcPr>
           <w:p>
             <w:pPr>
               <w:jc w:val="center"/>
-            </w:pPr>
-            <w:r>
+              <w:rPr>
+                <w:sz w:val="21"/>
+                <w:szCs w:val="21"/>
+              </w:rPr>
+            </w:pPr>
+            <w:r>
+              <w:rPr>
+                <w:sz w:val="21"/>
+                <w:szCs w:val="21"/>
+              </w:rPr>
+              <w:t>1632,</w:t>
+            </w:r>
+            <w:r>
+              <w:rPr>
+                <w:sz w:val="21"/>
+                <w:szCs w:val="21"/>
+              </w:rPr>
+              <w:t>40</w:t>
+            </w:r>
+          </w:p>
+        </w:tc>
+        <w:tc>
+          <w:tcPr>
+            <w:tcW w:w="869" w:type="dxa"/>
+          </w:tcPr>
+          <w:p>
+            <w:pPr>
+              <w:jc w:val="center"/>
+              <w:rPr>
+                <w:sz w:val="21"/>
+                <w:szCs w:val="21"/>
+              </w:rPr>
+            </w:pPr>
+          </w:p>
+        </w:tc>
+        <w:tc>
+          <w:tcPr>
+            <w:tcW w:w="947" w:type="dxa"/>
+          </w:tcPr>
+          <w:p>
+            <w:pPr>
+              <w:jc w:val="center"/>
+              <w:rPr>
+                <w:sz w:val="21"/>
+                <w:szCs w:val="21"/>
+              </w:rPr>
+            </w:pPr>
+          </w:p>
+        </w:tc>
+        <w:tc>
+          <w:tcPr>
+            <w:tcW w:w="900" w:type="dxa"/>
+          </w:tcPr>
+          <w:p>
+            <w:pPr>
+              <w:rPr>
+                <w:sz w:val="21"/>
+                <w:szCs w:val="21"/>
+              </w:rPr>
+            </w:pPr>
+            <w:r>
+              <w:rPr>
+                <w:sz w:val="21"/>
+                <w:szCs w:val="21"/>
+              </w:rPr>
               <w:t>5</w:t>
             </w:r>
           </w:p>
         </w:tc>
         <w:tc>
           <w:tcPr>
-            <w:tcW w:w="921" w:type="dxa"/>
+            <w:tcW w:w="900" w:type="dxa"/>
+          </w:tcPr>
+          <w:p>
+            <w:pPr>
+              <w:rPr>
+                <w:sz w:val="21"/>
+                <w:szCs w:val="21"/>
+              </w:rPr>
+            </w:pPr>
+          </w:p>
+        </w:tc>
+        <w:tc>
+          <w:tcPr>
+            <w:tcW w:w="935" w:type="dxa"/>
           </w:tcPr>
           <w:p>
             <w:pPr>
               <w:jc w:val="center"/>
-            </w:pPr>
-          </w:p>
-        </w:tc>
-        <w:tc>
-          <w:tcPr>
-            <w:tcW w:w="921" w:type="dxa"/>
+              <w:rPr>
+                <w:sz w:val="21"/>
+                <w:szCs w:val="21"/>
+              </w:rPr>
+            </w:pPr>
+            <w:r>
+              <w:rPr>
+                <w:sz w:val="21"/>
+                <w:szCs w:val="21"/>
+              </w:rPr>
+              <w:t>1632,</w:t>
+            </w:r>
+            <w:r>
+              <w:rPr>
+                <w:sz w:val="21"/>
+                <w:szCs w:val="21"/>
+              </w:rPr>
+              <w:t>40</w:t>
+            </w:r>
+          </w:p>
+        </w:tc>
+        <w:tc>
+          <w:tcPr>
+            <w:tcW w:w="867" w:type="dxa"/>
           </w:tcPr>
           <w:p>
             <w:pPr>
               <w:jc w:val="center"/>
-            </w:pPr>
-            <w:r>
-              <w:t>1632,</w:t>
-            </w:r>
-            <w:r>
-              <w:t>35</w:t>
-            </w:r>
-          </w:p>
-        </w:tc>
-        <w:tc>
-          <w:tcPr>
-            <w:tcW w:w="883" w:type="dxa"/>
+              <w:rPr>
+                <w:sz w:val="21"/>
+                <w:szCs w:val="21"/>
+              </w:rPr>
+            </w:pPr>
+          </w:p>
+        </w:tc>
+        <w:tc>
+          <w:tcPr>
+            <w:tcW w:w="950" w:type="dxa"/>
           </w:tcPr>
           <w:p>
             <w:pPr>
               <w:jc w:val="center"/>
-            </w:pPr>
-          </w:p>
-        </w:tc>
-        <w:tc>
-          <w:tcPr>
-            <w:tcW w:w="959" w:type="dxa"/>
-          </w:tcPr>
-          <w:p>
-            <w:pPr>
-              <w:jc w:val="center"/>
-            </w:pPr>
-          </w:p>
-        </w:tc>
-        <w:tc>
-          <w:tcPr>
-            <w:tcW w:w="921" w:type="dxa"/>
-          </w:tcPr>
-          <w:p>
-            <w:pPr>
-              <w:jc w:val="center"/>
-            </w:pPr>
-            <w:r>
-              <w:t>5</w:t>
-            </w:r>
-          </w:p>
-        </w:tc>
-        <w:tc>
-          <w:tcPr>
-            <w:tcW w:w="921" w:type="dxa"/>
-          </w:tcPr>
-          <w:p>
-            <w:pPr>
-              <w:jc w:val="center"/>
-            </w:pPr>
-          </w:p>
-        </w:tc>
-        <w:tc>
-          <w:tcPr>
-            <w:tcW w:w="921" w:type="dxa"/>
-          </w:tcPr>
-          <w:p>
-            <w:pPr>
-              <w:jc w:val="center"/>
-            </w:pPr>
-            <w:r>
-              <w:t>1632,35</w:t>
-            </w:r>
-          </w:p>
-        </w:tc>
-        <w:tc>
-          <w:tcPr>
-            <w:tcW w:w="782" w:type="dxa"/>
-          </w:tcPr>
-          <w:p>
-            <w:pPr>
-              <w:jc w:val="center"/>
-            </w:pPr>
-          </w:p>
-        </w:tc>
-        <w:tc>
-          <w:tcPr>
-            <w:tcW w:w="1062" w:type="dxa"/>
-          </w:tcPr>
-          <w:p>
-            <w:pPr>
-              <w:jc w:val="center"/>
+              <w:rPr>
+                <w:sz w:val="21"/>
+                <w:szCs w:val="21"/>
+              </w:rPr>
             </w:pPr>
           </w:p>
         </w:tc>
@@ -3205,113 +3259,179 @@
         </w:trPr>
         <w:tc>
           <w:tcPr>
-            <w:tcW w:w="921" w:type="dxa"/>
+            <w:tcW w:w="901" w:type="dxa"/>
+          </w:tcPr>
+          <w:p>
+            <w:pPr>
+              <w:rPr>
+                <w:sz w:val="21"/>
+                <w:szCs w:val="21"/>
+              </w:rPr>
+            </w:pPr>
+            <w:r>
+              <w:rPr>
+                <w:sz w:val="21"/>
+                <w:szCs w:val="21"/>
+              </w:rPr>
+              <w:t>4,5</w:t>
+            </w:r>
+          </w:p>
+        </w:tc>
+        <w:tc>
+          <w:tcPr>
+            <w:tcW w:w="900" w:type="dxa"/>
+          </w:tcPr>
+          <w:p>
+            <w:pPr>
+              <w:rPr>
+                <w:sz w:val="21"/>
+                <w:szCs w:val="21"/>
+              </w:rPr>
+            </w:pPr>
+          </w:p>
+        </w:tc>
+        <w:tc>
+          <w:tcPr>
+            <w:tcW w:w="935" w:type="dxa"/>
           </w:tcPr>
           <w:p>
             <w:pPr>
               <w:jc w:val="center"/>
-            </w:pPr>
-            <w:r>
+              <w:rPr>
+                <w:sz w:val="21"/>
+                <w:szCs w:val="21"/>
+              </w:rPr>
+            </w:pPr>
+            <w:r>
+              <w:rPr>
+                <w:sz w:val="21"/>
+                <w:szCs w:val="21"/>
+              </w:rPr>
+              <w:t>1469,1</w:t>
+            </w:r>
+            <w:r>
+              <w:rPr>
+                <w:sz w:val="21"/>
+                <w:szCs w:val="21"/>
+              </w:rPr>
+              <w:t>6</w:t>
+            </w:r>
+          </w:p>
+        </w:tc>
+        <w:tc>
+          <w:tcPr>
+            <w:tcW w:w="869" w:type="dxa"/>
+          </w:tcPr>
+          <w:p>
+            <w:pPr>
+              <w:jc w:val="center"/>
+              <w:rPr>
+                <w:sz w:val="21"/>
+                <w:szCs w:val="21"/>
+              </w:rPr>
+            </w:pPr>
+          </w:p>
+        </w:tc>
+        <w:tc>
+          <w:tcPr>
+            <w:tcW w:w="947" w:type="dxa"/>
+          </w:tcPr>
+          <w:p>
+            <w:pPr>
+              <w:jc w:val="center"/>
+              <w:rPr>
+                <w:sz w:val="21"/>
+                <w:szCs w:val="21"/>
+              </w:rPr>
+            </w:pPr>
+          </w:p>
+        </w:tc>
+        <w:tc>
+          <w:tcPr>
+            <w:tcW w:w="900" w:type="dxa"/>
+          </w:tcPr>
+          <w:p>
+            <w:pPr>
+              <w:rPr>
+                <w:sz w:val="21"/>
+                <w:szCs w:val="21"/>
+              </w:rPr>
+            </w:pPr>
+            <w:r>
+              <w:rPr>
+                <w:sz w:val="21"/>
+                <w:szCs w:val="21"/>
+              </w:rPr>
               <w:t>4,5</w:t>
             </w:r>
           </w:p>
         </w:tc>
         <w:tc>
           <w:tcPr>
-            <w:tcW w:w="921" w:type="dxa"/>
+            <w:tcW w:w="900" w:type="dxa"/>
+          </w:tcPr>
+          <w:p>
+            <w:pPr>
+              <w:rPr>
+                <w:sz w:val="21"/>
+                <w:szCs w:val="21"/>
+              </w:rPr>
+            </w:pPr>
+          </w:p>
+        </w:tc>
+        <w:tc>
+          <w:tcPr>
+            <w:tcW w:w="935" w:type="dxa"/>
           </w:tcPr>
           <w:p>
             <w:pPr>
               <w:jc w:val="center"/>
-            </w:pPr>
-          </w:p>
-        </w:tc>
-        <w:tc>
-          <w:tcPr>
-            <w:tcW w:w="921" w:type="dxa"/>
+              <w:rPr>
+                <w:sz w:val="21"/>
+                <w:szCs w:val="21"/>
+              </w:rPr>
+            </w:pPr>
+            <w:r>
+              <w:rPr>
+                <w:sz w:val="21"/>
+                <w:szCs w:val="21"/>
+              </w:rPr>
+              <w:t>1469,1</w:t>
+            </w:r>
+            <w:r>
+              <w:rPr>
+                <w:sz w:val="21"/>
+                <w:szCs w:val="21"/>
+              </w:rPr>
+              <w:t>6</w:t>
+            </w:r>
+          </w:p>
+        </w:tc>
+        <w:tc>
+          <w:tcPr>
+            <w:tcW w:w="867" w:type="dxa"/>
           </w:tcPr>
           <w:p>
             <w:pPr>
               <w:jc w:val="center"/>
-            </w:pPr>
-            <w:r>
-              <w:t>1469,12</w:t>
-            </w:r>
-          </w:p>
-        </w:tc>
-        <w:tc>
-          <w:tcPr>
-            <w:tcW w:w="883" w:type="dxa"/>
+              <w:rPr>
+                <w:sz w:val="21"/>
+                <w:szCs w:val="21"/>
+              </w:rPr>
+            </w:pPr>
+          </w:p>
+        </w:tc>
+        <w:tc>
+          <w:tcPr>
+            <w:tcW w:w="950" w:type="dxa"/>
           </w:tcPr>
           <w:p>
             <w:pPr>
               <w:jc w:val="center"/>
-            </w:pPr>
-          </w:p>
-        </w:tc>
-        <w:tc>
-          <w:tcPr>
-            <w:tcW w:w="959" w:type="dxa"/>
-          </w:tcPr>
-          <w:p>
-            <w:pPr>
-              <w:jc w:val="center"/>
-            </w:pPr>
-          </w:p>
-        </w:tc>
-        <w:tc>
-          <w:tcPr>
-            <w:tcW w:w="921" w:type="dxa"/>
-          </w:tcPr>
-          <w:p>
-            <w:pPr>
-              <w:jc w:val="center"/>
-            </w:pPr>
-            <w:r>
-              <w:t>4,5</w:t>
-            </w:r>
-          </w:p>
-        </w:tc>
-        <w:tc>
-          <w:tcPr>
-            <w:tcW w:w="921" w:type="dxa"/>
-          </w:tcPr>
-          <w:p>
-            <w:pPr>
-              <w:jc w:val="center"/>
-            </w:pPr>
-          </w:p>
-        </w:tc>
-        <w:tc>
-          <w:tcPr>
-            <w:tcW w:w="921" w:type="dxa"/>
-          </w:tcPr>
-          <w:p>
-            <w:pPr>
-              <w:jc w:val="center"/>
-            </w:pPr>
-            <w:r>
-              <w:t>1469,12</w:t>
-            </w:r>
-          </w:p>
-        </w:tc>
-        <w:tc>
-          <w:tcPr>
-            <w:tcW w:w="782" w:type="dxa"/>
-          </w:tcPr>
-          <w:p>
-            <w:pPr>
-              <w:jc w:val="center"/>
-            </w:pPr>
-          </w:p>
-        </w:tc>
-        <w:tc>
-          <w:tcPr>
-            <w:tcW w:w="1062" w:type="dxa"/>
-          </w:tcPr>
-          <w:p>
-            <w:pPr>
-              <w:jc w:val="center"/>
+              <w:rPr>
+                <w:sz w:val="21"/>
+                <w:szCs w:val="21"/>
+              </w:rPr>
             </w:pPr>
           </w:p>
         </w:tc>
@@ -3322,113 +3442,179 @@
         </w:trPr>
         <w:tc>
           <w:tcPr>
-            <w:tcW w:w="921" w:type="dxa"/>
+            <w:tcW w:w="901" w:type="dxa"/>
+          </w:tcPr>
+          <w:p>
+            <w:pPr>
+              <w:rPr>
+                <w:sz w:val="21"/>
+                <w:szCs w:val="21"/>
+              </w:rPr>
+            </w:pPr>
+            <w:r>
+              <w:rPr>
+                <w:sz w:val="21"/>
+                <w:szCs w:val="21"/>
+              </w:rPr>
+              <w:t>4</w:t>
+            </w:r>
+          </w:p>
+        </w:tc>
+        <w:tc>
+          <w:tcPr>
+            <w:tcW w:w="900" w:type="dxa"/>
+          </w:tcPr>
+          <w:p>
+            <w:pPr>
+              <w:rPr>
+                <w:sz w:val="21"/>
+                <w:szCs w:val="21"/>
+              </w:rPr>
+            </w:pPr>
+          </w:p>
+        </w:tc>
+        <w:tc>
+          <w:tcPr>
+            <w:tcW w:w="935" w:type="dxa"/>
           </w:tcPr>
           <w:p>
             <w:pPr>
               <w:jc w:val="center"/>
-            </w:pPr>
-            <w:r>
+              <w:rPr>
+                <w:sz w:val="21"/>
+                <w:szCs w:val="21"/>
+              </w:rPr>
+            </w:pPr>
+            <w:r>
+              <w:rPr>
+                <w:sz w:val="21"/>
+                <w:szCs w:val="21"/>
+              </w:rPr>
+              <w:t>1305,</w:t>
+            </w:r>
+            <w:r>
+              <w:rPr>
+                <w:sz w:val="21"/>
+                <w:szCs w:val="21"/>
+              </w:rPr>
+              <w:t>92</w:t>
+            </w:r>
+          </w:p>
+        </w:tc>
+        <w:tc>
+          <w:tcPr>
+            <w:tcW w:w="869" w:type="dxa"/>
+          </w:tcPr>
+          <w:p>
+            <w:pPr>
+              <w:jc w:val="center"/>
+              <w:rPr>
+                <w:sz w:val="21"/>
+                <w:szCs w:val="21"/>
+              </w:rPr>
+            </w:pPr>
+          </w:p>
+        </w:tc>
+        <w:tc>
+          <w:tcPr>
+            <w:tcW w:w="947" w:type="dxa"/>
+          </w:tcPr>
+          <w:p>
+            <w:pPr>
+              <w:jc w:val="center"/>
+              <w:rPr>
+                <w:sz w:val="21"/>
+                <w:szCs w:val="21"/>
+              </w:rPr>
+            </w:pPr>
+          </w:p>
+        </w:tc>
+        <w:tc>
+          <w:tcPr>
+            <w:tcW w:w="900" w:type="dxa"/>
+          </w:tcPr>
+          <w:p>
+            <w:pPr>
+              <w:rPr>
+                <w:sz w:val="21"/>
+                <w:szCs w:val="21"/>
+              </w:rPr>
+            </w:pPr>
+            <w:r>
+              <w:rPr>
+                <w:sz w:val="21"/>
+                <w:szCs w:val="21"/>
+              </w:rPr>
               <w:t>4</w:t>
             </w:r>
           </w:p>
         </w:tc>
         <w:tc>
           <w:tcPr>
-            <w:tcW w:w="921" w:type="dxa"/>
+            <w:tcW w:w="900" w:type="dxa"/>
+          </w:tcPr>
+          <w:p>
+            <w:pPr>
+              <w:rPr>
+                <w:sz w:val="21"/>
+                <w:szCs w:val="21"/>
+              </w:rPr>
+            </w:pPr>
+          </w:p>
+        </w:tc>
+        <w:tc>
+          <w:tcPr>
+            <w:tcW w:w="935" w:type="dxa"/>
           </w:tcPr>
           <w:p>
             <w:pPr>
               <w:jc w:val="center"/>
-            </w:pPr>
-          </w:p>
-        </w:tc>
-        <w:tc>
-          <w:tcPr>
-            <w:tcW w:w="921" w:type="dxa"/>
+              <w:rPr>
+                <w:sz w:val="21"/>
+                <w:szCs w:val="21"/>
+              </w:rPr>
+            </w:pPr>
+            <w:r>
+              <w:rPr>
+                <w:sz w:val="21"/>
+                <w:szCs w:val="21"/>
+              </w:rPr>
+              <w:t>1305,</w:t>
+            </w:r>
+            <w:r>
+              <w:rPr>
+                <w:sz w:val="21"/>
+                <w:szCs w:val="21"/>
+              </w:rPr>
+              <w:t>92</w:t>
+            </w:r>
+          </w:p>
+        </w:tc>
+        <w:tc>
+          <w:tcPr>
+            <w:tcW w:w="867" w:type="dxa"/>
           </w:tcPr>
           <w:p>
             <w:pPr>
               <w:jc w:val="center"/>
-            </w:pPr>
-            <w:r>
-              <w:t>1305,88</w:t>
-            </w:r>
-          </w:p>
-        </w:tc>
-        <w:tc>
-          <w:tcPr>
-            <w:tcW w:w="883" w:type="dxa"/>
+              <w:rPr>
+                <w:sz w:val="21"/>
+                <w:szCs w:val="21"/>
+              </w:rPr>
+            </w:pPr>
+          </w:p>
+        </w:tc>
+        <w:tc>
+          <w:tcPr>
+            <w:tcW w:w="950" w:type="dxa"/>
           </w:tcPr>
           <w:p>
             <w:pPr>
               <w:jc w:val="center"/>
-            </w:pPr>
-          </w:p>
-        </w:tc>
-        <w:tc>
-          <w:tcPr>
-            <w:tcW w:w="959" w:type="dxa"/>
-          </w:tcPr>
-          <w:p>
-            <w:pPr>
-              <w:jc w:val="center"/>
-            </w:pPr>
-          </w:p>
-        </w:tc>
-        <w:tc>
-          <w:tcPr>
-            <w:tcW w:w="921" w:type="dxa"/>
-          </w:tcPr>
-          <w:p>
-            <w:pPr>
-              <w:jc w:val="center"/>
-            </w:pPr>
-            <w:r>
-              <w:t>4</w:t>
-            </w:r>
-          </w:p>
-        </w:tc>
-        <w:tc>
-          <w:tcPr>
-            <w:tcW w:w="921" w:type="dxa"/>
-          </w:tcPr>
-          <w:p>
-            <w:pPr>
-              <w:jc w:val="center"/>
-            </w:pPr>
-          </w:p>
-        </w:tc>
-        <w:tc>
-          <w:tcPr>
-            <w:tcW w:w="921" w:type="dxa"/>
-          </w:tcPr>
-          <w:p>
-            <w:pPr>
-              <w:jc w:val="center"/>
-            </w:pPr>
-            <w:r>
-              <w:t>1305,88</w:t>
-            </w:r>
-          </w:p>
-        </w:tc>
-        <w:tc>
-          <w:tcPr>
-            <w:tcW w:w="782" w:type="dxa"/>
-          </w:tcPr>
-          <w:p>
-            <w:pPr>
-              <w:jc w:val="center"/>
-            </w:pPr>
-          </w:p>
-        </w:tc>
-        <w:tc>
-          <w:tcPr>
-            <w:tcW w:w="1062" w:type="dxa"/>
-          </w:tcPr>
-          <w:p>
-            <w:pPr>
-              <w:jc w:val="center"/>
+              <w:rPr>
+                <w:sz w:val="21"/>
+                <w:szCs w:val="21"/>
+              </w:rPr>
             </w:pPr>
           </w:p>
         </w:tc>
@@ -3439,113 +3625,179 @@
         </w:trPr>
         <w:tc>
           <w:tcPr>
-            <w:tcW w:w="921" w:type="dxa"/>
+            <w:tcW w:w="901" w:type="dxa"/>
+          </w:tcPr>
+          <w:p>
+            <w:pPr>
+              <w:rPr>
+                <w:sz w:val="21"/>
+                <w:szCs w:val="21"/>
+              </w:rPr>
+            </w:pPr>
+            <w:r>
+              <w:rPr>
+                <w:sz w:val="21"/>
+                <w:szCs w:val="21"/>
+              </w:rPr>
+              <w:t>3,5</w:t>
+            </w:r>
+          </w:p>
+        </w:tc>
+        <w:tc>
+          <w:tcPr>
+            <w:tcW w:w="900" w:type="dxa"/>
+          </w:tcPr>
+          <w:p>
+            <w:pPr>
+              <w:rPr>
+                <w:sz w:val="21"/>
+                <w:szCs w:val="21"/>
+              </w:rPr>
+            </w:pPr>
+          </w:p>
+        </w:tc>
+        <w:tc>
+          <w:tcPr>
+            <w:tcW w:w="935" w:type="dxa"/>
           </w:tcPr>
           <w:p>
             <w:pPr>
               <w:jc w:val="center"/>
-            </w:pPr>
-            <w:r>
+              <w:rPr>
+                <w:sz w:val="21"/>
+                <w:szCs w:val="21"/>
+              </w:rPr>
+            </w:pPr>
+            <w:r>
+              <w:rPr>
+                <w:sz w:val="21"/>
+                <w:szCs w:val="21"/>
+              </w:rPr>
+              <w:t>1142,6</w:t>
+            </w:r>
+            <w:r>
+              <w:rPr>
+                <w:sz w:val="21"/>
+                <w:szCs w:val="21"/>
+              </w:rPr>
+              <w:t>8</w:t>
+            </w:r>
+          </w:p>
+        </w:tc>
+        <w:tc>
+          <w:tcPr>
+            <w:tcW w:w="869" w:type="dxa"/>
+          </w:tcPr>
+          <w:p>
+            <w:pPr>
+              <w:jc w:val="center"/>
+              <w:rPr>
+                <w:sz w:val="21"/>
+                <w:szCs w:val="21"/>
+              </w:rPr>
+            </w:pPr>
+          </w:p>
+        </w:tc>
+        <w:tc>
+          <w:tcPr>
+            <w:tcW w:w="947" w:type="dxa"/>
+          </w:tcPr>
+          <w:p>
+            <w:pPr>
+              <w:jc w:val="center"/>
+              <w:rPr>
+                <w:sz w:val="21"/>
+                <w:szCs w:val="21"/>
+              </w:rPr>
+            </w:pPr>
+          </w:p>
+        </w:tc>
+        <w:tc>
+          <w:tcPr>
+            <w:tcW w:w="900" w:type="dxa"/>
+          </w:tcPr>
+          <w:p>
+            <w:pPr>
+              <w:rPr>
+                <w:sz w:val="21"/>
+                <w:szCs w:val="21"/>
+              </w:rPr>
+            </w:pPr>
+            <w:r>
+              <w:rPr>
+                <w:sz w:val="21"/>
+                <w:szCs w:val="21"/>
+              </w:rPr>
               <w:t>3,5</w:t>
             </w:r>
           </w:p>
         </w:tc>
         <w:tc>
           <w:tcPr>
-            <w:tcW w:w="921" w:type="dxa"/>
+            <w:tcW w:w="900" w:type="dxa"/>
+          </w:tcPr>
+          <w:p>
+            <w:pPr>
+              <w:rPr>
+                <w:sz w:val="21"/>
+                <w:szCs w:val="21"/>
+              </w:rPr>
+            </w:pPr>
+          </w:p>
+        </w:tc>
+        <w:tc>
+          <w:tcPr>
+            <w:tcW w:w="935" w:type="dxa"/>
           </w:tcPr>
           <w:p>
             <w:pPr>
               <w:jc w:val="center"/>
-            </w:pPr>
-          </w:p>
-        </w:tc>
-        <w:tc>
-          <w:tcPr>
-            <w:tcW w:w="921" w:type="dxa"/>
+              <w:rPr>
+                <w:sz w:val="21"/>
+                <w:szCs w:val="21"/>
+              </w:rPr>
+            </w:pPr>
+            <w:r>
+              <w:rPr>
+                <w:sz w:val="21"/>
+                <w:szCs w:val="21"/>
+              </w:rPr>
+              <w:t>1142,6</w:t>
+            </w:r>
+            <w:r>
+              <w:rPr>
+                <w:sz w:val="21"/>
+                <w:szCs w:val="21"/>
+              </w:rPr>
+              <w:t>8</w:t>
+            </w:r>
+          </w:p>
+        </w:tc>
+        <w:tc>
+          <w:tcPr>
+            <w:tcW w:w="867" w:type="dxa"/>
           </w:tcPr>
           <w:p>
             <w:pPr>
               <w:jc w:val="center"/>
-            </w:pPr>
-            <w:r>
-              <w:t>1142,65</w:t>
-            </w:r>
-          </w:p>
-        </w:tc>
-        <w:tc>
-          <w:tcPr>
-            <w:tcW w:w="883" w:type="dxa"/>
+              <w:rPr>
+                <w:sz w:val="21"/>
+                <w:szCs w:val="21"/>
+              </w:rPr>
+            </w:pPr>
+          </w:p>
+        </w:tc>
+        <w:tc>
+          <w:tcPr>
+            <w:tcW w:w="950" w:type="dxa"/>
           </w:tcPr>
           <w:p>
             <w:pPr>
               <w:jc w:val="center"/>
-            </w:pPr>
-          </w:p>
-        </w:tc>
-        <w:tc>
-          <w:tcPr>
-            <w:tcW w:w="959" w:type="dxa"/>
-          </w:tcPr>
-          <w:p>
-            <w:pPr>
-              <w:jc w:val="center"/>
-            </w:pPr>
-          </w:p>
-        </w:tc>
-        <w:tc>
-          <w:tcPr>
-            <w:tcW w:w="921" w:type="dxa"/>
-          </w:tcPr>
-          <w:p>
-            <w:pPr>
-              <w:jc w:val="center"/>
-            </w:pPr>
-            <w:r>
-              <w:t>3,5</w:t>
-            </w:r>
-          </w:p>
-        </w:tc>
-        <w:tc>
-          <w:tcPr>
-            <w:tcW w:w="921" w:type="dxa"/>
-          </w:tcPr>
-          <w:p>
-            <w:pPr>
-              <w:jc w:val="center"/>
-            </w:pPr>
-          </w:p>
-        </w:tc>
-        <w:tc>
-          <w:tcPr>
-            <w:tcW w:w="921" w:type="dxa"/>
-          </w:tcPr>
-          <w:p>
-            <w:pPr>
-              <w:jc w:val="center"/>
-            </w:pPr>
-            <w:r>
-              <w:t>1142,65</w:t>
-            </w:r>
-          </w:p>
-        </w:tc>
-        <w:tc>
-          <w:tcPr>
-            <w:tcW w:w="782" w:type="dxa"/>
-          </w:tcPr>
-          <w:p>
-            <w:pPr>
-              <w:jc w:val="center"/>
-            </w:pPr>
-          </w:p>
-        </w:tc>
-        <w:tc>
-          <w:tcPr>
-            <w:tcW w:w="1062" w:type="dxa"/>
-          </w:tcPr>
-          <w:p>
-            <w:pPr>
-              <w:jc w:val="center"/>
+              <w:rPr>
+                <w:sz w:val="21"/>
+                <w:szCs w:val="21"/>
+              </w:rPr>
             </w:pPr>
           </w:p>
         </w:tc>
@@ -3556,113 +3808,179 @@
         </w:trPr>
         <w:tc>
           <w:tcPr>
-            <w:tcW w:w="921" w:type="dxa"/>
+            <w:tcW w:w="901" w:type="dxa"/>
+          </w:tcPr>
+          <w:p>
+            <w:pPr>
+              <w:rPr>
+                <w:sz w:val="21"/>
+                <w:szCs w:val="21"/>
+              </w:rPr>
+            </w:pPr>
+            <w:r>
+              <w:rPr>
+                <w:sz w:val="21"/>
+                <w:szCs w:val="21"/>
+              </w:rPr>
+              <w:t>3</w:t>
+            </w:r>
+          </w:p>
+        </w:tc>
+        <w:tc>
+          <w:tcPr>
+            <w:tcW w:w="900" w:type="dxa"/>
+          </w:tcPr>
+          <w:p>
+            <w:pPr>
+              <w:rPr>
+                <w:sz w:val="21"/>
+                <w:szCs w:val="21"/>
+              </w:rPr>
+            </w:pPr>
+          </w:p>
+        </w:tc>
+        <w:tc>
+          <w:tcPr>
+            <w:tcW w:w="935" w:type="dxa"/>
           </w:tcPr>
           <w:p>
             <w:pPr>
               <w:jc w:val="center"/>
-            </w:pPr>
-            <w:r>
+              <w:rPr>
+                <w:sz w:val="21"/>
+                <w:szCs w:val="21"/>
+              </w:rPr>
+            </w:pPr>
+            <w:r>
+              <w:rPr>
+                <w:sz w:val="21"/>
+                <w:szCs w:val="21"/>
+              </w:rPr>
+              <w:t>979,4</w:t>
+            </w:r>
+            <w:r>
+              <w:rPr>
+                <w:sz w:val="21"/>
+                <w:szCs w:val="21"/>
+              </w:rPr>
+              <w:t>4</w:t>
+            </w:r>
+          </w:p>
+        </w:tc>
+        <w:tc>
+          <w:tcPr>
+            <w:tcW w:w="869" w:type="dxa"/>
+          </w:tcPr>
+          <w:p>
+            <w:pPr>
+              <w:jc w:val="center"/>
+              <w:rPr>
+                <w:sz w:val="21"/>
+                <w:szCs w:val="21"/>
+              </w:rPr>
+            </w:pPr>
+          </w:p>
+        </w:tc>
+        <w:tc>
+          <w:tcPr>
+            <w:tcW w:w="947" w:type="dxa"/>
+          </w:tcPr>
+          <w:p>
+            <w:pPr>
+              <w:jc w:val="center"/>
+              <w:rPr>
+                <w:sz w:val="21"/>
+                <w:szCs w:val="21"/>
+              </w:rPr>
+            </w:pPr>
+          </w:p>
+        </w:tc>
+        <w:tc>
+          <w:tcPr>
+            <w:tcW w:w="900" w:type="dxa"/>
+          </w:tcPr>
+          <w:p>
+            <w:pPr>
+              <w:rPr>
+                <w:sz w:val="21"/>
+                <w:szCs w:val="21"/>
+              </w:rPr>
+            </w:pPr>
+            <w:r>
+              <w:rPr>
+                <w:sz w:val="21"/>
+                <w:szCs w:val="21"/>
+              </w:rPr>
               <w:t>3</w:t>
             </w:r>
           </w:p>
         </w:tc>
         <w:tc>
           <w:tcPr>
-            <w:tcW w:w="921" w:type="dxa"/>
+            <w:tcW w:w="900" w:type="dxa"/>
+          </w:tcPr>
+          <w:p>
+            <w:pPr>
+              <w:rPr>
+                <w:sz w:val="21"/>
+                <w:szCs w:val="21"/>
+              </w:rPr>
+            </w:pPr>
+          </w:p>
+        </w:tc>
+        <w:tc>
+          <w:tcPr>
+            <w:tcW w:w="935" w:type="dxa"/>
           </w:tcPr>
           <w:p>
             <w:pPr>
               <w:jc w:val="center"/>
-            </w:pPr>
-          </w:p>
-        </w:tc>
-        <w:tc>
-          <w:tcPr>
-            <w:tcW w:w="921" w:type="dxa"/>
+              <w:rPr>
+                <w:sz w:val="21"/>
+                <w:szCs w:val="21"/>
+              </w:rPr>
+            </w:pPr>
+            <w:r>
+              <w:rPr>
+                <w:sz w:val="21"/>
+                <w:szCs w:val="21"/>
+              </w:rPr>
+              <w:t>979,4</w:t>
+            </w:r>
+            <w:r>
+              <w:rPr>
+                <w:sz w:val="21"/>
+                <w:szCs w:val="21"/>
+              </w:rPr>
+              <w:t>4</w:t>
+            </w:r>
+          </w:p>
+        </w:tc>
+        <w:tc>
+          <w:tcPr>
+            <w:tcW w:w="867" w:type="dxa"/>
           </w:tcPr>
           <w:p>
             <w:pPr>
               <w:jc w:val="center"/>
-            </w:pPr>
-            <w:r>
-              <w:t>979,41</w:t>
-            </w:r>
-          </w:p>
-        </w:tc>
-        <w:tc>
-          <w:tcPr>
-            <w:tcW w:w="883" w:type="dxa"/>
+              <w:rPr>
+                <w:sz w:val="21"/>
+                <w:szCs w:val="21"/>
+              </w:rPr>
+            </w:pPr>
+          </w:p>
+        </w:tc>
+        <w:tc>
+          <w:tcPr>
+            <w:tcW w:w="950" w:type="dxa"/>
           </w:tcPr>
           <w:p>
             <w:pPr>
               <w:jc w:val="center"/>
-            </w:pPr>
-          </w:p>
-        </w:tc>
-        <w:tc>
-          <w:tcPr>
-            <w:tcW w:w="959" w:type="dxa"/>
-          </w:tcPr>
-          <w:p>
-            <w:pPr>
-              <w:jc w:val="center"/>
-            </w:pPr>
-          </w:p>
-        </w:tc>
-        <w:tc>
-          <w:tcPr>
-            <w:tcW w:w="921" w:type="dxa"/>
-          </w:tcPr>
-          <w:p>
-            <w:pPr>
-              <w:jc w:val="center"/>
-            </w:pPr>
-            <w:r>
-              <w:t>3</w:t>
-            </w:r>
-          </w:p>
-        </w:tc>
-        <w:tc>
-          <w:tcPr>
-            <w:tcW w:w="921" w:type="dxa"/>
-          </w:tcPr>
-          <w:p>
-            <w:pPr>
-              <w:jc w:val="center"/>
-            </w:pPr>
-          </w:p>
-        </w:tc>
-        <w:tc>
-          <w:tcPr>
-            <w:tcW w:w="921" w:type="dxa"/>
-          </w:tcPr>
-          <w:p>
-            <w:pPr>
-              <w:jc w:val="center"/>
-            </w:pPr>
-            <w:r>
-              <w:t>979,41</w:t>
-            </w:r>
-          </w:p>
-        </w:tc>
-        <w:tc>
-          <w:tcPr>
-            <w:tcW w:w="782" w:type="dxa"/>
-          </w:tcPr>
-          <w:p>
-            <w:pPr>
-              <w:jc w:val="center"/>
-            </w:pPr>
-          </w:p>
-        </w:tc>
-        <w:tc>
-          <w:tcPr>
-            <w:tcW w:w="1062" w:type="dxa"/>
-          </w:tcPr>
-          <w:p>
-            <w:pPr>
-              <w:jc w:val="center"/>
+              <w:rPr>
+                <w:sz w:val="21"/>
+                <w:szCs w:val="21"/>
+              </w:rPr>
             </w:pPr>
           </w:p>
         </w:tc>
@@ -3673,113 +3991,179 @@
         </w:trPr>
         <w:tc>
           <w:tcPr>
-            <w:tcW w:w="921" w:type="dxa"/>
+            <w:tcW w:w="901" w:type="dxa"/>
+          </w:tcPr>
+          <w:p>
+            <w:pPr>
+              <w:rPr>
+                <w:sz w:val="21"/>
+                <w:szCs w:val="21"/>
+              </w:rPr>
+            </w:pPr>
+            <w:r>
+              <w:rPr>
+                <w:sz w:val="21"/>
+                <w:szCs w:val="21"/>
+              </w:rPr>
+              <w:t>2,5</w:t>
+            </w:r>
+          </w:p>
+        </w:tc>
+        <w:tc>
+          <w:tcPr>
+            <w:tcW w:w="900" w:type="dxa"/>
+          </w:tcPr>
+          <w:p>
+            <w:pPr>
+              <w:rPr>
+                <w:sz w:val="21"/>
+                <w:szCs w:val="21"/>
+              </w:rPr>
+            </w:pPr>
+          </w:p>
+        </w:tc>
+        <w:tc>
+          <w:tcPr>
+            <w:tcW w:w="935" w:type="dxa"/>
           </w:tcPr>
           <w:p>
             <w:pPr>
               <w:jc w:val="center"/>
-            </w:pPr>
-            <w:r>
+              <w:rPr>
+                <w:sz w:val="21"/>
+                <w:szCs w:val="21"/>
+              </w:rPr>
+            </w:pPr>
+            <w:r>
+              <w:rPr>
+                <w:sz w:val="21"/>
+                <w:szCs w:val="21"/>
+              </w:rPr>
+              <w:t>816,</w:t>
+            </w:r>
+            <w:r>
+              <w:rPr>
+                <w:sz w:val="21"/>
+                <w:szCs w:val="21"/>
+              </w:rPr>
+              <w:t>20</w:t>
+            </w:r>
+          </w:p>
+        </w:tc>
+        <w:tc>
+          <w:tcPr>
+            <w:tcW w:w="869" w:type="dxa"/>
+          </w:tcPr>
+          <w:p>
+            <w:pPr>
+              <w:jc w:val="center"/>
+              <w:rPr>
+                <w:sz w:val="21"/>
+                <w:szCs w:val="21"/>
+              </w:rPr>
+            </w:pPr>
+          </w:p>
+        </w:tc>
+        <w:tc>
+          <w:tcPr>
+            <w:tcW w:w="947" w:type="dxa"/>
+          </w:tcPr>
+          <w:p>
+            <w:pPr>
+              <w:jc w:val="center"/>
+              <w:rPr>
+                <w:sz w:val="21"/>
+                <w:szCs w:val="21"/>
+              </w:rPr>
+            </w:pPr>
+          </w:p>
+        </w:tc>
+        <w:tc>
+          <w:tcPr>
+            <w:tcW w:w="900" w:type="dxa"/>
+          </w:tcPr>
+          <w:p>
+            <w:pPr>
+              <w:rPr>
+                <w:sz w:val="21"/>
+                <w:szCs w:val="21"/>
+              </w:rPr>
+            </w:pPr>
+            <w:r>
+              <w:rPr>
+                <w:sz w:val="21"/>
+                <w:szCs w:val="21"/>
+              </w:rPr>
               <w:t>2,5</w:t>
             </w:r>
           </w:p>
         </w:tc>
         <w:tc>
           <w:tcPr>
-            <w:tcW w:w="921" w:type="dxa"/>
+            <w:tcW w:w="900" w:type="dxa"/>
+          </w:tcPr>
+          <w:p>
+            <w:pPr>
+              <w:rPr>
+                <w:sz w:val="21"/>
+                <w:szCs w:val="21"/>
+              </w:rPr>
+            </w:pPr>
+          </w:p>
+        </w:tc>
+        <w:tc>
+          <w:tcPr>
+            <w:tcW w:w="935" w:type="dxa"/>
           </w:tcPr>
           <w:p>
             <w:pPr>
               <w:jc w:val="center"/>
-            </w:pPr>
-          </w:p>
-        </w:tc>
-        <w:tc>
-          <w:tcPr>
-            <w:tcW w:w="921" w:type="dxa"/>
+              <w:rPr>
+                <w:sz w:val="21"/>
+                <w:szCs w:val="21"/>
+              </w:rPr>
+            </w:pPr>
+            <w:r>
+              <w:rPr>
+                <w:sz w:val="21"/>
+                <w:szCs w:val="21"/>
+              </w:rPr>
+              <w:t>816,</w:t>
+            </w:r>
+            <w:r>
+              <w:rPr>
+                <w:sz w:val="21"/>
+                <w:szCs w:val="21"/>
+              </w:rPr>
+              <w:t>20</w:t>
+            </w:r>
+          </w:p>
+        </w:tc>
+        <w:tc>
+          <w:tcPr>
+            <w:tcW w:w="867" w:type="dxa"/>
           </w:tcPr>
           <w:p>
             <w:pPr>
               <w:jc w:val="center"/>
-            </w:pPr>
-            <w:r>
-              <w:t>816,18</w:t>
-            </w:r>
-          </w:p>
-        </w:tc>
-        <w:tc>
-          <w:tcPr>
-            <w:tcW w:w="883" w:type="dxa"/>
+              <w:rPr>
+                <w:sz w:val="21"/>
+                <w:szCs w:val="21"/>
+              </w:rPr>
+            </w:pPr>
+          </w:p>
+        </w:tc>
+        <w:tc>
+          <w:tcPr>
+            <w:tcW w:w="950" w:type="dxa"/>
           </w:tcPr>
           <w:p>
             <w:pPr>
               <w:jc w:val="center"/>
-            </w:pPr>
-          </w:p>
-        </w:tc>
-        <w:tc>
-          <w:tcPr>
-            <w:tcW w:w="959" w:type="dxa"/>
-          </w:tcPr>
-          <w:p>
-            <w:pPr>
-              <w:jc w:val="center"/>
-            </w:pPr>
-          </w:p>
-        </w:tc>
-        <w:tc>
-          <w:tcPr>
-            <w:tcW w:w="921" w:type="dxa"/>
-          </w:tcPr>
-          <w:p>
-            <w:pPr>
-              <w:jc w:val="center"/>
-            </w:pPr>
-            <w:r>
-              <w:t>2,5</w:t>
-            </w:r>
-          </w:p>
-        </w:tc>
-        <w:tc>
-          <w:tcPr>
-            <w:tcW w:w="921" w:type="dxa"/>
-          </w:tcPr>
-          <w:p>
-            <w:pPr>
-              <w:jc w:val="center"/>
-            </w:pPr>
-          </w:p>
-        </w:tc>
-        <w:tc>
-          <w:tcPr>
-            <w:tcW w:w="921" w:type="dxa"/>
-          </w:tcPr>
-          <w:p>
-            <w:pPr>
-              <w:jc w:val="center"/>
-            </w:pPr>
-            <w:r>
-              <w:t>816,18</w:t>
-            </w:r>
-          </w:p>
-        </w:tc>
-        <w:tc>
-          <w:tcPr>
-            <w:tcW w:w="782" w:type="dxa"/>
-          </w:tcPr>
-          <w:p>
-            <w:pPr>
-              <w:jc w:val="center"/>
-            </w:pPr>
-          </w:p>
-        </w:tc>
-        <w:tc>
-          <w:tcPr>
-            <w:tcW w:w="1062" w:type="dxa"/>
-          </w:tcPr>
-          <w:p>
-            <w:pPr>
-              <w:jc w:val="center"/>
+              <w:rPr>
+                <w:sz w:val="21"/>
+                <w:szCs w:val="21"/>
+              </w:rPr>
             </w:pPr>
           </w:p>
         </w:tc>
@@ -3790,113 +4174,179 @@
         </w:trPr>
         <w:tc>
           <w:tcPr>
-            <w:tcW w:w="921" w:type="dxa"/>
+            <w:tcW w:w="901" w:type="dxa"/>
+          </w:tcPr>
+          <w:p>
+            <w:pPr>
+              <w:rPr>
+                <w:sz w:val="21"/>
+                <w:szCs w:val="21"/>
+              </w:rPr>
+            </w:pPr>
+            <w:r>
+              <w:rPr>
+                <w:sz w:val="21"/>
+                <w:szCs w:val="21"/>
+              </w:rPr>
+              <w:t>2</w:t>
+            </w:r>
+          </w:p>
+        </w:tc>
+        <w:tc>
+          <w:tcPr>
+            <w:tcW w:w="900" w:type="dxa"/>
+          </w:tcPr>
+          <w:p>
+            <w:pPr>
+              <w:rPr>
+                <w:sz w:val="21"/>
+                <w:szCs w:val="21"/>
+              </w:rPr>
+            </w:pPr>
+          </w:p>
+        </w:tc>
+        <w:tc>
+          <w:tcPr>
+            <w:tcW w:w="935" w:type="dxa"/>
           </w:tcPr>
           <w:p>
             <w:pPr>
               <w:jc w:val="center"/>
-            </w:pPr>
-            <w:r>
+              <w:rPr>
+                <w:sz w:val="21"/>
+                <w:szCs w:val="21"/>
+              </w:rPr>
+            </w:pPr>
+            <w:r>
+              <w:rPr>
+                <w:sz w:val="21"/>
+                <w:szCs w:val="21"/>
+              </w:rPr>
+              <w:t>652,9</w:t>
+            </w:r>
+            <w:r>
+              <w:rPr>
+                <w:sz w:val="21"/>
+                <w:szCs w:val="21"/>
+              </w:rPr>
+              <w:t>6</w:t>
+            </w:r>
+          </w:p>
+        </w:tc>
+        <w:tc>
+          <w:tcPr>
+            <w:tcW w:w="869" w:type="dxa"/>
+          </w:tcPr>
+          <w:p>
+            <w:pPr>
+              <w:jc w:val="center"/>
+              <w:rPr>
+                <w:sz w:val="21"/>
+                <w:szCs w:val="21"/>
+              </w:rPr>
+            </w:pPr>
+          </w:p>
+        </w:tc>
+        <w:tc>
+          <w:tcPr>
+            <w:tcW w:w="947" w:type="dxa"/>
+          </w:tcPr>
+          <w:p>
+            <w:pPr>
+              <w:jc w:val="center"/>
+              <w:rPr>
+                <w:sz w:val="21"/>
+                <w:szCs w:val="21"/>
+              </w:rPr>
+            </w:pPr>
+          </w:p>
+        </w:tc>
+        <w:tc>
+          <w:tcPr>
+            <w:tcW w:w="900" w:type="dxa"/>
+          </w:tcPr>
+          <w:p>
+            <w:pPr>
+              <w:rPr>
+                <w:sz w:val="21"/>
+                <w:szCs w:val="21"/>
+              </w:rPr>
+            </w:pPr>
+            <w:r>
+              <w:rPr>
+                <w:sz w:val="21"/>
+                <w:szCs w:val="21"/>
+              </w:rPr>
               <w:t>2</w:t>
             </w:r>
           </w:p>
         </w:tc>
         <w:tc>
           <w:tcPr>
-            <w:tcW w:w="921" w:type="dxa"/>
+            <w:tcW w:w="900" w:type="dxa"/>
+          </w:tcPr>
+          <w:p>
+            <w:pPr>
+              <w:rPr>
+                <w:sz w:val="21"/>
+                <w:szCs w:val="21"/>
+              </w:rPr>
+            </w:pPr>
+          </w:p>
+        </w:tc>
+        <w:tc>
+          <w:tcPr>
+            <w:tcW w:w="935" w:type="dxa"/>
           </w:tcPr>
           <w:p>
             <w:pPr>
               <w:jc w:val="center"/>
-            </w:pPr>
-          </w:p>
-        </w:tc>
-        <w:tc>
-          <w:tcPr>
-            <w:tcW w:w="921" w:type="dxa"/>
+              <w:rPr>
+                <w:sz w:val="21"/>
+                <w:szCs w:val="21"/>
+              </w:rPr>
+            </w:pPr>
+            <w:r>
+              <w:rPr>
+                <w:sz w:val="21"/>
+                <w:szCs w:val="21"/>
+              </w:rPr>
+              <w:t>652,9</w:t>
+            </w:r>
+            <w:r>
+              <w:rPr>
+                <w:sz w:val="21"/>
+                <w:szCs w:val="21"/>
+              </w:rPr>
+              <w:t>6</w:t>
+            </w:r>
+          </w:p>
+        </w:tc>
+        <w:tc>
+          <w:tcPr>
+            <w:tcW w:w="867" w:type="dxa"/>
           </w:tcPr>
           <w:p>
             <w:pPr>
               <w:jc w:val="center"/>
-            </w:pPr>
-            <w:r>
-              <w:t>652,94</w:t>
-            </w:r>
-          </w:p>
-        </w:tc>
-        <w:tc>
-          <w:tcPr>
-            <w:tcW w:w="883" w:type="dxa"/>
+              <w:rPr>
+                <w:sz w:val="21"/>
+                <w:szCs w:val="21"/>
+              </w:rPr>
+            </w:pPr>
+          </w:p>
+        </w:tc>
+        <w:tc>
+          <w:tcPr>
+            <w:tcW w:w="950" w:type="dxa"/>
           </w:tcPr>
           <w:p>
             <w:pPr>
               <w:jc w:val="center"/>
-            </w:pPr>
-          </w:p>
-        </w:tc>
-        <w:tc>
-          <w:tcPr>
-            <w:tcW w:w="959" w:type="dxa"/>
-          </w:tcPr>
-          <w:p>
-            <w:pPr>
-              <w:jc w:val="center"/>
-            </w:pPr>
-          </w:p>
-        </w:tc>
-        <w:tc>
-          <w:tcPr>
-            <w:tcW w:w="921" w:type="dxa"/>
-          </w:tcPr>
-          <w:p>
-            <w:pPr>
-              <w:jc w:val="center"/>
-            </w:pPr>
-            <w:r>
-              <w:t>2</w:t>
-            </w:r>
-          </w:p>
-        </w:tc>
-        <w:tc>
-          <w:tcPr>
-            <w:tcW w:w="921" w:type="dxa"/>
-          </w:tcPr>
-          <w:p>
-            <w:pPr>
-              <w:jc w:val="center"/>
-            </w:pPr>
-          </w:p>
-        </w:tc>
-        <w:tc>
-          <w:tcPr>
-            <w:tcW w:w="921" w:type="dxa"/>
-          </w:tcPr>
-          <w:p>
-            <w:pPr>
-              <w:jc w:val="center"/>
-            </w:pPr>
-            <w:r>
-              <w:t>652,94</w:t>
-            </w:r>
-          </w:p>
-        </w:tc>
-        <w:tc>
-          <w:tcPr>
-            <w:tcW w:w="782" w:type="dxa"/>
-          </w:tcPr>
-          <w:p>
-            <w:pPr>
-              <w:jc w:val="center"/>
-            </w:pPr>
-          </w:p>
-        </w:tc>
-        <w:tc>
-          <w:tcPr>
-            <w:tcW w:w="1062" w:type="dxa"/>
-          </w:tcPr>
-          <w:p>
-            <w:pPr>
-              <w:jc w:val="center"/>
+              <w:rPr>
+                <w:sz w:val="21"/>
+                <w:szCs w:val="21"/>
+              </w:rPr>
             </w:pPr>
           </w:p>
         </w:tc>
@@ -3907,113 +4357,179 @@
         </w:trPr>
         <w:tc>
           <w:tcPr>
-            <w:tcW w:w="921" w:type="dxa"/>
+            <w:tcW w:w="901" w:type="dxa"/>
+          </w:tcPr>
+          <w:p>
+            <w:pPr>
+              <w:rPr>
+                <w:sz w:val="21"/>
+                <w:szCs w:val="21"/>
+              </w:rPr>
+            </w:pPr>
+            <w:r>
+              <w:rPr>
+                <w:sz w:val="21"/>
+                <w:szCs w:val="21"/>
+              </w:rPr>
+              <w:t>1,5</w:t>
+            </w:r>
+          </w:p>
+        </w:tc>
+        <w:tc>
+          <w:tcPr>
+            <w:tcW w:w="900" w:type="dxa"/>
+          </w:tcPr>
+          <w:p>
+            <w:pPr>
+              <w:rPr>
+                <w:sz w:val="21"/>
+                <w:szCs w:val="21"/>
+              </w:rPr>
+            </w:pPr>
+          </w:p>
+        </w:tc>
+        <w:tc>
+          <w:tcPr>
+            <w:tcW w:w="935" w:type="dxa"/>
           </w:tcPr>
           <w:p>
             <w:pPr>
               <w:jc w:val="center"/>
-            </w:pPr>
-            <w:r>
+              <w:rPr>
+                <w:sz w:val="21"/>
+                <w:szCs w:val="21"/>
+              </w:rPr>
+            </w:pPr>
+            <w:r>
+              <w:rPr>
+                <w:sz w:val="21"/>
+                <w:szCs w:val="21"/>
+              </w:rPr>
+              <w:t>489,7</w:t>
+            </w:r>
+            <w:r>
+              <w:rPr>
+                <w:sz w:val="21"/>
+                <w:szCs w:val="21"/>
+              </w:rPr>
+              <w:t>2</w:t>
+            </w:r>
+          </w:p>
+        </w:tc>
+        <w:tc>
+          <w:tcPr>
+            <w:tcW w:w="869" w:type="dxa"/>
+          </w:tcPr>
+          <w:p>
+            <w:pPr>
+              <w:jc w:val="center"/>
+              <w:rPr>
+                <w:sz w:val="21"/>
+                <w:szCs w:val="21"/>
+              </w:rPr>
+            </w:pPr>
+          </w:p>
+        </w:tc>
+        <w:tc>
+          <w:tcPr>
+            <w:tcW w:w="947" w:type="dxa"/>
+          </w:tcPr>
+          <w:p>
+            <w:pPr>
+              <w:jc w:val="center"/>
+              <w:rPr>
+                <w:sz w:val="21"/>
+                <w:szCs w:val="21"/>
+              </w:rPr>
+            </w:pPr>
+          </w:p>
+        </w:tc>
+        <w:tc>
+          <w:tcPr>
+            <w:tcW w:w="900" w:type="dxa"/>
+          </w:tcPr>
+          <w:p>
+            <w:pPr>
+              <w:rPr>
+                <w:sz w:val="21"/>
+                <w:szCs w:val="21"/>
+              </w:rPr>
+            </w:pPr>
+            <w:r>
+              <w:rPr>
+                <w:sz w:val="21"/>
+                <w:szCs w:val="21"/>
+              </w:rPr>
               <w:t>1,5</w:t>
             </w:r>
           </w:p>
         </w:tc>
         <w:tc>
           <w:tcPr>
-            <w:tcW w:w="921" w:type="dxa"/>
+            <w:tcW w:w="900" w:type="dxa"/>
+          </w:tcPr>
+          <w:p>
+            <w:pPr>
+              <w:rPr>
+                <w:sz w:val="21"/>
+                <w:szCs w:val="21"/>
+              </w:rPr>
+            </w:pPr>
+          </w:p>
+        </w:tc>
+        <w:tc>
+          <w:tcPr>
+            <w:tcW w:w="935" w:type="dxa"/>
           </w:tcPr>
           <w:p>
             <w:pPr>
               <w:jc w:val="center"/>
-            </w:pPr>
-          </w:p>
-        </w:tc>
-        <w:tc>
-          <w:tcPr>
-            <w:tcW w:w="921" w:type="dxa"/>
+              <w:rPr>
+                <w:sz w:val="21"/>
+                <w:szCs w:val="21"/>
+              </w:rPr>
+            </w:pPr>
+            <w:r>
+              <w:rPr>
+                <w:sz w:val="21"/>
+                <w:szCs w:val="21"/>
+              </w:rPr>
+              <w:t>489,7</w:t>
+            </w:r>
+            <w:r>
+              <w:rPr>
+                <w:sz w:val="21"/>
+                <w:szCs w:val="21"/>
+              </w:rPr>
+              <w:t>2</w:t>
+            </w:r>
+          </w:p>
+        </w:tc>
+        <w:tc>
+          <w:tcPr>
+            <w:tcW w:w="867" w:type="dxa"/>
           </w:tcPr>
           <w:p>
             <w:pPr>
               <w:jc w:val="center"/>
-            </w:pPr>
-            <w:r>
-              <w:t>489,71</w:t>
-            </w:r>
-          </w:p>
-        </w:tc>
-        <w:tc>
-          <w:tcPr>
-            <w:tcW w:w="883" w:type="dxa"/>
+              <w:rPr>
+                <w:sz w:val="21"/>
+                <w:szCs w:val="21"/>
+              </w:rPr>
+            </w:pPr>
+          </w:p>
+        </w:tc>
+        <w:tc>
+          <w:tcPr>
+            <w:tcW w:w="950" w:type="dxa"/>
           </w:tcPr>
           <w:p>
             <w:pPr>
               <w:jc w:val="center"/>
-            </w:pPr>
-          </w:p>
-        </w:tc>
-        <w:tc>
-          <w:tcPr>
-            <w:tcW w:w="959" w:type="dxa"/>
-          </w:tcPr>
-          <w:p>
-            <w:pPr>
-              <w:jc w:val="center"/>
-            </w:pPr>
-          </w:p>
-        </w:tc>
-        <w:tc>
-          <w:tcPr>
-            <w:tcW w:w="921" w:type="dxa"/>
-          </w:tcPr>
-          <w:p>
-            <w:pPr>
-              <w:jc w:val="center"/>
-            </w:pPr>
-            <w:r>
-              <w:t>1,5</w:t>
-            </w:r>
-          </w:p>
-        </w:tc>
-        <w:tc>
-          <w:tcPr>
-            <w:tcW w:w="921" w:type="dxa"/>
-          </w:tcPr>
-          <w:p>
-            <w:pPr>
-              <w:jc w:val="center"/>
-            </w:pPr>
-          </w:p>
-        </w:tc>
-        <w:tc>
-          <w:tcPr>
-            <w:tcW w:w="921" w:type="dxa"/>
-          </w:tcPr>
-          <w:p>
-            <w:pPr>
-              <w:jc w:val="center"/>
-            </w:pPr>
-            <w:r>
-              <w:t>489,71</w:t>
-            </w:r>
-          </w:p>
-        </w:tc>
-        <w:tc>
-          <w:tcPr>
-            <w:tcW w:w="782" w:type="dxa"/>
-          </w:tcPr>
-          <w:p>
-            <w:pPr>
-              <w:jc w:val="center"/>
-            </w:pPr>
-          </w:p>
-        </w:tc>
-        <w:tc>
-          <w:tcPr>
-            <w:tcW w:w="1062" w:type="dxa"/>
-          </w:tcPr>
-          <w:p>
-            <w:pPr>
-              <w:jc w:val="center"/>
+              <w:rPr>
+                <w:sz w:val="21"/>
+                <w:szCs w:val="21"/>
+              </w:rPr>
             </w:pPr>
           </w:p>
         </w:tc>
@@ -4024,113 +4540,179 @@
         </w:trPr>
         <w:tc>
           <w:tcPr>
-            <w:tcW w:w="921" w:type="dxa"/>
+            <w:tcW w:w="901" w:type="dxa"/>
+          </w:tcPr>
+          <w:p>
+            <w:pPr>
+              <w:rPr>
+                <w:sz w:val="21"/>
+                <w:szCs w:val="21"/>
+              </w:rPr>
+            </w:pPr>
+            <w:r>
+              <w:rPr>
+                <w:sz w:val="21"/>
+                <w:szCs w:val="21"/>
+              </w:rPr>
+              <w:t>1</w:t>
+            </w:r>
+          </w:p>
+        </w:tc>
+        <w:tc>
+          <w:tcPr>
+            <w:tcW w:w="900" w:type="dxa"/>
+          </w:tcPr>
+          <w:p>
+            <w:pPr>
+              <w:rPr>
+                <w:sz w:val="21"/>
+                <w:szCs w:val="21"/>
+              </w:rPr>
+            </w:pPr>
+          </w:p>
+        </w:tc>
+        <w:tc>
+          <w:tcPr>
+            <w:tcW w:w="935" w:type="dxa"/>
           </w:tcPr>
           <w:p>
             <w:pPr>
               <w:jc w:val="center"/>
-            </w:pPr>
-            <w:r>
+              <w:rPr>
+                <w:sz w:val="21"/>
+                <w:szCs w:val="21"/>
+              </w:rPr>
+            </w:pPr>
+            <w:r>
+              <w:rPr>
+                <w:sz w:val="21"/>
+                <w:szCs w:val="21"/>
+              </w:rPr>
+              <w:t>326,4</w:t>
+            </w:r>
+            <w:r>
+              <w:rPr>
+                <w:sz w:val="21"/>
+                <w:szCs w:val="21"/>
+              </w:rPr>
+              <w:t>8</w:t>
+            </w:r>
+          </w:p>
+        </w:tc>
+        <w:tc>
+          <w:tcPr>
+            <w:tcW w:w="869" w:type="dxa"/>
+          </w:tcPr>
+          <w:p>
+            <w:pPr>
+              <w:jc w:val="center"/>
+              <w:rPr>
+                <w:sz w:val="21"/>
+                <w:szCs w:val="21"/>
+              </w:rPr>
+            </w:pPr>
+          </w:p>
+        </w:tc>
+        <w:tc>
+          <w:tcPr>
+            <w:tcW w:w="947" w:type="dxa"/>
+          </w:tcPr>
+          <w:p>
+            <w:pPr>
+              <w:jc w:val="center"/>
+              <w:rPr>
+                <w:sz w:val="21"/>
+                <w:szCs w:val="21"/>
+              </w:rPr>
+            </w:pPr>
+          </w:p>
+        </w:tc>
+        <w:tc>
+          <w:tcPr>
+            <w:tcW w:w="900" w:type="dxa"/>
+          </w:tcPr>
+          <w:p>
+            <w:pPr>
+              <w:rPr>
+                <w:sz w:val="21"/>
+                <w:szCs w:val="21"/>
+              </w:rPr>
+            </w:pPr>
+            <w:r>
+              <w:rPr>
+                <w:sz w:val="21"/>
+                <w:szCs w:val="21"/>
+              </w:rPr>
               <w:t>1</w:t>
             </w:r>
           </w:p>
         </w:tc>
         <w:tc>
           <w:tcPr>
-            <w:tcW w:w="921" w:type="dxa"/>
+            <w:tcW w:w="900" w:type="dxa"/>
+          </w:tcPr>
+          <w:p>
+            <w:pPr>
+              <w:rPr>
+                <w:sz w:val="21"/>
+                <w:szCs w:val="21"/>
+              </w:rPr>
+            </w:pPr>
+          </w:p>
+        </w:tc>
+        <w:tc>
+          <w:tcPr>
+            <w:tcW w:w="935" w:type="dxa"/>
           </w:tcPr>
           <w:p>
             <w:pPr>
               <w:jc w:val="center"/>
-            </w:pPr>
-          </w:p>
-        </w:tc>
-        <w:tc>
-          <w:tcPr>
-            <w:tcW w:w="921" w:type="dxa"/>
+              <w:rPr>
+                <w:sz w:val="21"/>
+                <w:szCs w:val="21"/>
+              </w:rPr>
+            </w:pPr>
+            <w:r>
+              <w:rPr>
+                <w:sz w:val="21"/>
+                <w:szCs w:val="21"/>
+              </w:rPr>
+              <w:t>326,4</w:t>
+            </w:r>
+            <w:r>
+              <w:rPr>
+                <w:sz w:val="21"/>
+                <w:szCs w:val="21"/>
+              </w:rPr>
+              <w:t>8</w:t>
+            </w:r>
+          </w:p>
+        </w:tc>
+        <w:tc>
+          <w:tcPr>
+            <w:tcW w:w="867" w:type="dxa"/>
           </w:tcPr>
           <w:p>
             <w:pPr>
               <w:jc w:val="center"/>
-            </w:pPr>
-            <w:r>
-              <w:t>326,47</w:t>
-            </w:r>
-          </w:p>
-        </w:tc>
-        <w:tc>
-          <w:tcPr>
-            <w:tcW w:w="883" w:type="dxa"/>
+              <w:rPr>
+                <w:sz w:val="21"/>
+                <w:szCs w:val="21"/>
+              </w:rPr>
+            </w:pPr>
+          </w:p>
+        </w:tc>
+        <w:tc>
+          <w:tcPr>
+            <w:tcW w:w="950" w:type="dxa"/>
           </w:tcPr>
           <w:p>
             <w:pPr>
               <w:jc w:val="center"/>
-            </w:pPr>
-          </w:p>
-        </w:tc>
-        <w:tc>
-          <w:tcPr>
-            <w:tcW w:w="959" w:type="dxa"/>
-          </w:tcPr>
-          <w:p>
-            <w:pPr>
-              <w:jc w:val="center"/>
-            </w:pPr>
-          </w:p>
-        </w:tc>
-        <w:tc>
-          <w:tcPr>
-            <w:tcW w:w="921" w:type="dxa"/>
-          </w:tcPr>
-          <w:p>
-            <w:pPr>
-              <w:jc w:val="center"/>
-            </w:pPr>
-            <w:r>
-              <w:t>1</w:t>
-            </w:r>
-          </w:p>
-        </w:tc>
-        <w:tc>
-          <w:tcPr>
-            <w:tcW w:w="921" w:type="dxa"/>
-          </w:tcPr>
-          <w:p>
-            <w:pPr>
-              <w:jc w:val="center"/>
-            </w:pPr>
-          </w:p>
-        </w:tc>
-        <w:tc>
-          <w:tcPr>
-            <w:tcW w:w="921" w:type="dxa"/>
-          </w:tcPr>
-          <w:p>
-            <w:pPr>
-              <w:jc w:val="center"/>
-            </w:pPr>
-            <w:r>
-              <w:t>326,47</w:t>
-            </w:r>
-          </w:p>
-        </w:tc>
-        <w:tc>
-          <w:tcPr>
-            <w:tcW w:w="782" w:type="dxa"/>
-          </w:tcPr>
-          <w:p>
-            <w:pPr>
-              <w:jc w:val="center"/>
-            </w:pPr>
-          </w:p>
-        </w:tc>
-        <w:tc>
-          <w:tcPr>
-            <w:tcW w:w="1062" w:type="dxa"/>
-          </w:tcPr>
-          <w:p>
-            <w:pPr>
-              <w:jc w:val="center"/>
+              <w:rPr>
+                <w:sz w:val="21"/>
+                <w:szCs w:val="21"/>
+              </w:rPr>
             </w:pPr>
           </w:p>
         </w:tc>
@@ -4141,113 +4723,179 @@
         </w:trPr>
         <w:tc>
           <w:tcPr>
-            <w:tcW w:w="921" w:type="dxa"/>
+            <w:tcW w:w="901" w:type="dxa"/>
+          </w:tcPr>
+          <w:p>
+            <w:pPr>
+              <w:rPr>
+                <w:sz w:val="21"/>
+                <w:szCs w:val="21"/>
+              </w:rPr>
+            </w:pPr>
+            <w:r>
+              <w:rPr>
+                <w:sz w:val="21"/>
+                <w:szCs w:val="21"/>
+              </w:rPr>
+              <w:t>0,5</w:t>
+            </w:r>
+          </w:p>
+        </w:tc>
+        <w:tc>
+          <w:tcPr>
+            <w:tcW w:w="900" w:type="dxa"/>
+          </w:tcPr>
+          <w:p>
+            <w:pPr>
+              <w:rPr>
+                <w:sz w:val="21"/>
+                <w:szCs w:val="21"/>
+              </w:rPr>
+            </w:pPr>
+          </w:p>
+        </w:tc>
+        <w:tc>
+          <w:tcPr>
+            <w:tcW w:w="935" w:type="dxa"/>
           </w:tcPr>
           <w:p>
             <w:pPr>
               <w:jc w:val="center"/>
-            </w:pPr>
-            <w:r>
+              <w:rPr>
+                <w:sz w:val="21"/>
+                <w:szCs w:val="21"/>
+              </w:rPr>
+            </w:pPr>
+            <w:r>
+              <w:rPr>
+                <w:sz w:val="21"/>
+                <w:szCs w:val="21"/>
+              </w:rPr>
+              <w:t>163,2</w:t>
+            </w:r>
+            <w:r>
+              <w:rPr>
+                <w:sz w:val="21"/>
+                <w:szCs w:val="21"/>
+              </w:rPr>
+              <w:t>4</w:t>
+            </w:r>
+          </w:p>
+        </w:tc>
+        <w:tc>
+          <w:tcPr>
+            <w:tcW w:w="869" w:type="dxa"/>
+          </w:tcPr>
+          <w:p>
+            <w:pPr>
+              <w:jc w:val="center"/>
+              <w:rPr>
+                <w:sz w:val="21"/>
+                <w:szCs w:val="21"/>
+              </w:rPr>
+            </w:pPr>
+          </w:p>
+        </w:tc>
+        <w:tc>
+          <w:tcPr>
+            <w:tcW w:w="947" w:type="dxa"/>
+          </w:tcPr>
+          <w:p>
+            <w:pPr>
+              <w:jc w:val="center"/>
+              <w:rPr>
+                <w:sz w:val="21"/>
+                <w:szCs w:val="21"/>
+              </w:rPr>
+            </w:pPr>
+          </w:p>
+        </w:tc>
+        <w:tc>
+          <w:tcPr>
+            <w:tcW w:w="900" w:type="dxa"/>
+          </w:tcPr>
+          <w:p>
+            <w:pPr>
+              <w:rPr>
+                <w:sz w:val="21"/>
+                <w:szCs w:val="21"/>
+              </w:rPr>
+            </w:pPr>
+            <w:r>
+              <w:rPr>
+                <w:sz w:val="21"/>
+                <w:szCs w:val="21"/>
+              </w:rPr>
               <w:t>0,5</w:t>
             </w:r>
           </w:p>
         </w:tc>
         <w:tc>
           <w:tcPr>
-            <w:tcW w:w="921" w:type="dxa"/>
+            <w:tcW w:w="900" w:type="dxa"/>
+          </w:tcPr>
+          <w:p>
+            <w:pPr>
+              <w:rPr>
+                <w:sz w:val="21"/>
+                <w:szCs w:val="21"/>
+              </w:rPr>
+            </w:pPr>
+          </w:p>
+        </w:tc>
+        <w:tc>
+          <w:tcPr>
+            <w:tcW w:w="935" w:type="dxa"/>
           </w:tcPr>
           <w:p>
             <w:pPr>
               <w:jc w:val="center"/>
-            </w:pPr>
-          </w:p>
-        </w:tc>
-        <w:tc>
-          <w:tcPr>
-            <w:tcW w:w="921" w:type="dxa"/>
+              <w:rPr>
+                <w:sz w:val="21"/>
+                <w:szCs w:val="21"/>
+              </w:rPr>
+            </w:pPr>
+            <w:r>
+              <w:rPr>
+                <w:sz w:val="21"/>
+                <w:szCs w:val="21"/>
+              </w:rPr>
+              <w:t>163,2</w:t>
+            </w:r>
+            <w:r>
+              <w:rPr>
+                <w:sz w:val="21"/>
+                <w:szCs w:val="21"/>
+              </w:rPr>
+              <w:t>4</w:t>
+            </w:r>
+          </w:p>
+        </w:tc>
+        <w:tc>
+          <w:tcPr>
+            <w:tcW w:w="867" w:type="dxa"/>
           </w:tcPr>
           <w:p>
             <w:pPr>
               <w:jc w:val="center"/>
-            </w:pPr>
-            <w:r>
-              <w:t>163,23</w:t>
-            </w:r>
-          </w:p>
-        </w:tc>
-        <w:tc>
-          <w:tcPr>
-            <w:tcW w:w="883" w:type="dxa"/>
+              <w:rPr>
+                <w:sz w:val="21"/>
+                <w:szCs w:val="21"/>
+              </w:rPr>
+            </w:pPr>
+          </w:p>
+        </w:tc>
+        <w:tc>
+          <w:tcPr>
+            <w:tcW w:w="950" w:type="dxa"/>
           </w:tcPr>
           <w:p>
             <w:pPr>
               <w:jc w:val="center"/>
-            </w:pPr>
-          </w:p>
-        </w:tc>
-        <w:tc>
-          <w:tcPr>
-            <w:tcW w:w="959" w:type="dxa"/>
-          </w:tcPr>
-          <w:p>
-            <w:pPr>
-              <w:jc w:val="center"/>
-            </w:pPr>
-          </w:p>
-        </w:tc>
-        <w:tc>
-          <w:tcPr>
-            <w:tcW w:w="921" w:type="dxa"/>
-          </w:tcPr>
-          <w:p>
-            <w:pPr>
-              <w:jc w:val="center"/>
-            </w:pPr>
-            <w:r>
-              <w:t>0,5</w:t>
-            </w:r>
-          </w:p>
-        </w:tc>
-        <w:tc>
-          <w:tcPr>
-            <w:tcW w:w="921" w:type="dxa"/>
-          </w:tcPr>
-          <w:p>
-            <w:pPr>
-              <w:jc w:val="center"/>
-            </w:pPr>
-          </w:p>
-        </w:tc>
-        <w:tc>
-          <w:tcPr>
-            <w:tcW w:w="921" w:type="dxa"/>
-          </w:tcPr>
-          <w:p>
-            <w:pPr>
-              <w:jc w:val="center"/>
-            </w:pPr>
-            <w:r>
-              <w:t>163,23</w:t>
-            </w:r>
-          </w:p>
-        </w:tc>
-        <w:tc>
-          <w:tcPr>
-            <w:tcW w:w="782" w:type="dxa"/>
-          </w:tcPr>
-          <w:p>
-            <w:pPr>
-              <w:jc w:val="center"/>
-            </w:pPr>
-          </w:p>
-        </w:tc>
-        <w:tc>
-          <w:tcPr>
-            <w:tcW w:w="1062" w:type="dxa"/>
-          </w:tcPr>
-          <w:p>
-            <w:pPr>
-              <w:jc w:val="center"/>
+              <w:rPr>
+                <w:sz w:val="21"/>
+                <w:szCs w:val="21"/>
+              </w:rPr>
             </w:pPr>
           </w:p>
         </w:tc>
@@ -4258,113 +4906,179 @@
         </w:trPr>
         <w:tc>
           <w:tcPr>
-            <w:tcW w:w="921" w:type="dxa"/>
+            <w:tcW w:w="901" w:type="dxa"/>
+          </w:tcPr>
+          <w:p>
+            <w:pPr>
+              <w:rPr>
+                <w:sz w:val="21"/>
+                <w:szCs w:val="21"/>
+              </w:rPr>
+            </w:pPr>
+            <w:r>
+              <w:rPr>
+                <w:sz w:val="21"/>
+                <w:szCs w:val="21"/>
+              </w:rPr>
+              <w:t>0,4</w:t>
+            </w:r>
+          </w:p>
+        </w:tc>
+        <w:tc>
+          <w:tcPr>
+            <w:tcW w:w="900" w:type="dxa"/>
+          </w:tcPr>
+          <w:p>
+            <w:pPr>
+              <w:rPr>
+                <w:sz w:val="21"/>
+                <w:szCs w:val="21"/>
+              </w:rPr>
+            </w:pPr>
+          </w:p>
+        </w:tc>
+        <w:tc>
+          <w:tcPr>
+            <w:tcW w:w="935" w:type="dxa"/>
           </w:tcPr>
           <w:p>
             <w:pPr>
               <w:jc w:val="center"/>
-            </w:pPr>
-            <w:r>
+              <w:rPr>
+                <w:sz w:val="21"/>
+                <w:szCs w:val="21"/>
+              </w:rPr>
+            </w:pPr>
+            <w:r>
+              <w:rPr>
+                <w:sz w:val="21"/>
+                <w:szCs w:val="21"/>
+              </w:rPr>
+              <w:t>130,5</w:t>
+            </w:r>
+            <w:r>
+              <w:rPr>
+                <w:sz w:val="21"/>
+                <w:szCs w:val="21"/>
+              </w:rPr>
+              <w:t>9</w:t>
+            </w:r>
+          </w:p>
+        </w:tc>
+        <w:tc>
+          <w:tcPr>
+            <w:tcW w:w="869" w:type="dxa"/>
+          </w:tcPr>
+          <w:p>
+            <w:pPr>
+              <w:jc w:val="center"/>
+              <w:rPr>
+                <w:sz w:val="21"/>
+                <w:szCs w:val="21"/>
+              </w:rPr>
+            </w:pPr>
+          </w:p>
+        </w:tc>
+        <w:tc>
+          <w:tcPr>
+            <w:tcW w:w="947" w:type="dxa"/>
+          </w:tcPr>
+          <w:p>
+            <w:pPr>
+              <w:jc w:val="center"/>
+              <w:rPr>
+                <w:sz w:val="21"/>
+                <w:szCs w:val="21"/>
+              </w:rPr>
+            </w:pPr>
+          </w:p>
+        </w:tc>
+        <w:tc>
+          <w:tcPr>
+            <w:tcW w:w="900" w:type="dxa"/>
+          </w:tcPr>
+          <w:p>
+            <w:pPr>
+              <w:rPr>
+                <w:sz w:val="21"/>
+                <w:szCs w:val="21"/>
+              </w:rPr>
+            </w:pPr>
+            <w:r>
+              <w:rPr>
+                <w:sz w:val="21"/>
+                <w:szCs w:val="21"/>
+              </w:rPr>
               <w:t>0,4</w:t>
             </w:r>
           </w:p>
         </w:tc>
         <w:tc>
           <w:tcPr>
-            <w:tcW w:w="921" w:type="dxa"/>
+            <w:tcW w:w="900" w:type="dxa"/>
+          </w:tcPr>
+          <w:p>
+            <w:pPr>
+              <w:rPr>
+                <w:sz w:val="21"/>
+                <w:szCs w:val="21"/>
+              </w:rPr>
+            </w:pPr>
+          </w:p>
+        </w:tc>
+        <w:tc>
+          <w:tcPr>
+            <w:tcW w:w="935" w:type="dxa"/>
           </w:tcPr>
           <w:p>
             <w:pPr>
               <w:jc w:val="center"/>
-            </w:pPr>
-          </w:p>
-        </w:tc>
-        <w:tc>
-          <w:tcPr>
-            <w:tcW w:w="921" w:type="dxa"/>
+              <w:rPr>
+                <w:sz w:val="21"/>
+                <w:szCs w:val="21"/>
+              </w:rPr>
+            </w:pPr>
+            <w:r>
+              <w:rPr>
+                <w:sz w:val="21"/>
+                <w:szCs w:val="21"/>
+              </w:rPr>
+              <w:t>130,5</w:t>
+            </w:r>
+            <w:r>
+              <w:rPr>
+                <w:sz w:val="21"/>
+                <w:szCs w:val="21"/>
+              </w:rPr>
+              <w:t>9</w:t>
+            </w:r>
+          </w:p>
+        </w:tc>
+        <w:tc>
+          <w:tcPr>
+            <w:tcW w:w="867" w:type="dxa"/>
           </w:tcPr>
           <w:p>
             <w:pPr>
               <w:jc w:val="center"/>
-            </w:pPr>
-            <w:r>
-              <w:t>130,58</w:t>
-            </w:r>
-          </w:p>
-        </w:tc>
-        <w:tc>
-          <w:tcPr>
-            <w:tcW w:w="883" w:type="dxa"/>
+              <w:rPr>
+                <w:sz w:val="21"/>
+                <w:szCs w:val="21"/>
+              </w:rPr>
+            </w:pPr>
+          </w:p>
+        </w:tc>
+        <w:tc>
+          <w:tcPr>
+            <w:tcW w:w="950" w:type="dxa"/>
           </w:tcPr>
           <w:p>
             <w:pPr>
               <w:jc w:val="center"/>
-            </w:pPr>
-          </w:p>
-        </w:tc>
-        <w:tc>
-          <w:tcPr>
-            <w:tcW w:w="959" w:type="dxa"/>
-          </w:tcPr>
-          <w:p>
-            <w:pPr>
-              <w:jc w:val="center"/>
-            </w:pPr>
-          </w:p>
-        </w:tc>
-        <w:tc>
-          <w:tcPr>
-            <w:tcW w:w="921" w:type="dxa"/>
-          </w:tcPr>
-          <w:p>
-            <w:pPr>
-              <w:jc w:val="center"/>
-            </w:pPr>
-            <w:r>
-              <w:t>0,4</w:t>
-            </w:r>
-          </w:p>
-        </w:tc>
-        <w:tc>
-          <w:tcPr>
-            <w:tcW w:w="921" w:type="dxa"/>
-          </w:tcPr>
-          <w:p>
-            <w:pPr>
-              <w:jc w:val="center"/>
-            </w:pPr>
-          </w:p>
-        </w:tc>
-        <w:tc>
-          <w:tcPr>
-            <w:tcW w:w="921" w:type="dxa"/>
-          </w:tcPr>
-          <w:p>
-            <w:pPr>
-              <w:jc w:val="center"/>
-            </w:pPr>
-            <w:r>
-              <w:t>130,58</w:t>
-            </w:r>
-          </w:p>
-        </w:tc>
-        <w:tc>
-          <w:tcPr>
-            <w:tcW w:w="782" w:type="dxa"/>
-          </w:tcPr>
-          <w:p>
-            <w:pPr>
-              <w:jc w:val="center"/>
-            </w:pPr>
-          </w:p>
-        </w:tc>
-        <w:tc>
-          <w:tcPr>
-            <w:tcW w:w="1062" w:type="dxa"/>
-          </w:tcPr>
-          <w:p>
-            <w:pPr>
-              <w:jc w:val="center"/>
+              <w:rPr>
+                <w:sz w:val="21"/>
+                <w:szCs w:val="21"/>
+              </w:rPr>
             </w:pPr>
           </w:p>
         </w:tc>
@@ -4375,113 +5089,165 @@
         </w:trPr>
         <w:tc>
           <w:tcPr>
-            <w:tcW w:w="921" w:type="dxa"/>
+            <w:tcW w:w="901" w:type="dxa"/>
+          </w:tcPr>
+          <w:p>
+            <w:pPr>
+              <w:rPr>
+                <w:sz w:val="21"/>
+                <w:szCs w:val="21"/>
+              </w:rPr>
+            </w:pPr>
+            <w:r>
+              <w:rPr>
+                <w:sz w:val="21"/>
+                <w:szCs w:val="21"/>
+              </w:rPr>
+              <w:t>0,3</w:t>
+            </w:r>
+          </w:p>
+        </w:tc>
+        <w:tc>
+          <w:tcPr>
+            <w:tcW w:w="900" w:type="dxa"/>
+          </w:tcPr>
+          <w:p>
+            <w:pPr>
+              <w:rPr>
+                <w:sz w:val="21"/>
+                <w:szCs w:val="21"/>
+              </w:rPr>
+            </w:pPr>
+          </w:p>
+        </w:tc>
+        <w:tc>
+          <w:tcPr>
+            <w:tcW w:w="935" w:type="dxa"/>
           </w:tcPr>
           <w:p>
             <w:pPr>
               <w:jc w:val="center"/>
-            </w:pPr>
-            <w:r>
+              <w:rPr>
+                <w:sz w:val="21"/>
+                <w:szCs w:val="21"/>
+              </w:rPr>
+            </w:pPr>
+            <w:r>
+              <w:rPr>
+                <w:sz w:val="21"/>
+                <w:szCs w:val="21"/>
+              </w:rPr>
+              <w:t>97,94</w:t>
+            </w:r>
+          </w:p>
+        </w:tc>
+        <w:tc>
+          <w:tcPr>
+            <w:tcW w:w="869" w:type="dxa"/>
+          </w:tcPr>
+          <w:p>
+            <w:pPr>
+              <w:jc w:val="center"/>
+              <w:rPr>
+                <w:sz w:val="21"/>
+                <w:szCs w:val="21"/>
+              </w:rPr>
+            </w:pPr>
+          </w:p>
+        </w:tc>
+        <w:tc>
+          <w:tcPr>
+            <w:tcW w:w="947" w:type="dxa"/>
+          </w:tcPr>
+          <w:p>
+            <w:pPr>
+              <w:jc w:val="center"/>
+              <w:rPr>
+                <w:sz w:val="21"/>
+                <w:szCs w:val="21"/>
+              </w:rPr>
+            </w:pPr>
+          </w:p>
+        </w:tc>
+        <w:tc>
+          <w:tcPr>
+            <w:tcW w:w="900" w:type="dxa"/>
+          </w:tcPr>
+          <w:p>
+            <w:pPr>
+              <w:rPr>
+                <w:sz w:val="21"/>
+                <w:szCs w:val="21"/>
+              </w:rPr>
+            </w:pPr>
+            <w:r>
+              <w:rPr>
+                <w:sz w:val="21"/>
+                <w:szCs w:val="21"/>
+              </w:rPr>
               <w:t>0,3</w:t>
             </w:r>
           </w:p>
         </w:tc>
         <w:tc>
           <w:tcPr>
-            <w:tcW w:w="921" w:type="dxa"/>
+            <w:tcW w:w="900" w:type="dxa"/>
+          </w:tcPr>
+          <w:p>
+            <w:pPr>
+              <w:rPr>
+                <w:sz w:val="21"/>
+                <w:szCs w:val="21"/>
+              </w:rPr>
+            </w:pPr>
+          </w:p>
+        </w:tc>
+        <w:tc>
+          <w:tcPr>
+            <w:tcW w:w="935" w:type="dxa"/>
           </w:tcPr>
           <w:p>
             <w:pPr>
               <w:jc w:val="center"/>
-            </w:pPr>
-          </w:p>
-        </w:tc>
-        <w:tc>
-          <w:tcPr>
-            <w:tcW w:w="921" w:type="dxa"/>
+              <w:rPr>
+                <w:sz w:val="21"/>
+                <w:szCs w:val="21"/>
+              </w:rPr>
+            </w:pPr>
+            <w:r>
+              <w:rPr>
+                <w:sz w:val="21"/>
+                <w:szCs w:val="21"/>
+              </w:rPr>
+              <w:t>97,94</w:t>
+            </w:r>
+          </w:p>
+        </w:tc>
+        <w:tc>
+          <w:tcPr>
+            <w:tcW w:w="867" w:type="dxa"/>
           </w:tcPr>
           <w:p>
             <w:pPr>
               <w:jc w:val="center"/>
-            </w:pPr>
-            <w:r>
-              <w:t>97,94</w:t>
-            </w:r>
-          </w:p>
-        </w:tc>
-        <w:tc>
-          <w:tcPr>
-            <w:tcW w:w="883" w:type="dxa"/>
+              <w:rPr>
+                <w:sz w:val="21"/>
+                <w:szCs w:val="21"/>
+              </w:rPr>
+            </w:pPr>
+          </w:p>
+        </w:tc>
+        <w:tc>
+          <w:tcPr>
+            <w:tcW w:w="950" w:type="dxa"/>
           </w:tcPr>
           <w:p>
             <w:pPr>
               <w:jc w:val="center"/>
-            </w:pPr>
-          </w:p>
-        </w:tc>
-        <w:tc>
-          <w:tcPr>
-            <w:tcW w:w="959" w:type="dxa"/>
-          </w:tcPr>
-          <w:p>
-            <w:pPr>
-              <w:jc w:val="center"/>
-            </w:pPr>
-          </w:p>
-        </w:tc>
-        <w:tc>
-          <w:tcPr>
-            <w:tcW w:w="921" w:type="dxa"/>
-          </w:tcPr>
-          <w:p>
-            <w:pPr>
-              <w:jc w:val="center"/>
-            </w:pPr>
-            <w:r>
-              <w:t>0,3</w:t>
-            </w:r>
-          </w:p>
-        </w:tc>
-        <w:tc>
-          <w:tcPr>
-            <w:tcW w:w="921" w:type="dxa"/>
-          </w:tcPr>
-          <w:p>
-            <w:pPr>
-              <w:jc w:val="center"/>
-            </w:pPr>
-          </w:p>
-        </w:tc>
-        <w:tc>
-          <w:tcPr>
-            <w:tcW w:w="921" w:type="dxa"/>
-          </w:tcPr>
-          <w:p>
-            <w:pPr>
-              <w:jc w:val="center"/>
-            </w:pPr>
-            <w:r>
-              <w:t>97,94</w:t>
-            </w:r>
-          </w:p>
-        </w:tc>
-        <w:tc>
-          <w:tcPr>
-            <w:tcW w:w="782" w:type="dxa"/>
-          </w:tcPr>
-          <w:p>
-            <w:pPr>
-              <w:jc w:val="center"/>
-            </w:pPr>
-          </w:p>
-        </w:tc>
-        <w:tc>
-          <w:tcPr>
-            <w:tcW w:w="1062" w:type="dxa"/>
-          </w:tcPr>
-          <w:p>
-            <w:pPr>
-              <w:jc w:val="center"/>
+              <w:rPr>
+                <w:sz w:val="21"/>
+                <w:szCs w:val="21"/>
+              </w:rPr>
             </w:pPr>
           </w:p>
         </w:tc>
@@ -4492,113 +5258,179 @@
         </w:trPr>
         <w:tc>
           <w:tcPr>
-            <w:tcW w:w="921" w:type="dxa"/>
+            <w:tcW w:w="901" w:type="dxa"/>
+          </w:tcPr>
+          <w:p>
+            <w:pPr>
+              <w:rPr>
+                <w:sz w:val="21"/>
+                <w:szCs w:val="21"/>
+              </w:rPr>
+            </w:pPr>
+            <w:r>
+              <w:rPr>
+                <w:sz w:val="21"/>
+                <w:szCs w:val="21"/>
+              </w:rPr>
+              <w:t>0,2</w:t>
+            </w:r>
+          </w:p>
+        </w:tc>
+        <w:tc>
+          <w:tcPr>
+            <w:tcW w:w="900" w:type="dxa"/>
+          </w:tcPr>
+          <w:p>
+            <w:pPr>
+              <w:rPr>
+                <w:sz w:val="21"/>
+                <w:szCs w:val="21"/>
+              </w:rPr>
+            </w:pPr>
+          </w:p>
+        </w:tc>
+        <w:tc>
+          <w:tcPr>
+            <w:tcW w:w="935" w:type="dxa"/>
           </w:tcPr>
           <w:p>
             <w:pPr>
               <w:jc w:val="center"/>
-            </w:pPr>
-            <w:r>
+              <w:rPr>
+                <w:sz w:val="21"/>
+                <w:szCs w:val="21"/>
+              </w:rPr>
+            </w:pPr>
+            <w:r>
+              <w:rPr>
+                <w:sz w:val="21"/>
+                <w:szCs w:val="21"/>
+              </w:rPr>
+              <w:t>65,</w:t>
+            </w:r>
+            <w:r>
+              <w:rPr>
+                <w:sz w:val="21"/>
+                <w:szCs w:val="21"/>
+              </w:rPr>
+              <w:t>30</w:t>
+            </w:r>
+          </w:p>
+        </w:tc>
+        <w:tc>
+          <w:tcPr>
+            <w:tcW w:w="869" w:type="dxa"/>
+          </w:tcPr>
+          <w:p>
+            <w:pPr>
+              <w:jc w:val="center"/>
+              <w:rPr>
+                <w:sz w:val="21"/>
+                <w:szCs w:val="21"/>
+              </w:rPr>
+            </w:pPr>
+          </w:p>
+        </w:tc>
+        <w:tc>
+          <w:tcPr>
+            <w:tcW w:w="947" w:type="dxa"/>
+          </w:tcPr>
+          <w:p>
+            <w:pPr>
+              <w:jc w:val="center"/>
+              <w:rPr>
+                <w:sz w:val="21"/>
+                <w:szCs w:val="21"/>
+              </w:rPr>
+            </w:pPr>
+          </w:p>
+        </w:tc>
+        <w:tc>
+          <w:tcPr>
+            <w:tcW w:w="900" w:type="dxa"/>
+          </w:tcPr>
+          <w:p>
+            <w:pPr>
+              <w:rPr>
+                <w:sz w:val="21"/>
+                <w:szCs w:val="21"/>
+              </w:rPr>
+            </w:pPr>
+            <w:r>
+              <w:rPr>
+                <w:sz w:val="21"/>
+                <w:szCs w:val="21"/>
+              </w:rPr>
               <w:t>0,2</w:t>
             </w:r>
           </w:p>
         </w:tc>
         <w:tc>
           <w:tcPr>
-            <w:tcW w:w="921" w:type="dxa"/>
+            <w:tcW w:w="900" w:type="dxa"/>
+          </w:tcPr>
+          <w:p>
+            <w:pPr>
+              <w:rPr>
+                <w:sz w:val="21"/>
+                <w:szCs w:val="21"/>
+              </w:rPr>
+            </w:pPr>
+          </w:p>
+        </w:tc>
+        <w:tc>
+          <w:tcPr>
+            <w:tcW w:w="935" w:type="dxa"/>
           </w:tcPr>
           <w:p>
             <w:pPr>
               <w:jc w:val="center"/>
-            </w:pPr>
-          </w:p>
-        </w:tc>
-        <w:tc>
-          <w:tcPr>
-            <w:tcW w:w="921" w:type="dxa"/>
+              <w:rPr>
+                <w:sz w:val="21"/>
+                <w:szCs w:val="21"/>
+              </w:rPr>
+            </w:pPr>
+            <w:r>
+              <w:rPr>
+                <w:sz w:val="21"/>
+                <w:szCs w:val="21"/>
+              </w:rPr>
+              <w:t>65,</w:t>
+            </w:r>
+            <w:r>
+              <w:rPr>
+                <w:sz w:val="21"/>
+                <w:szCs w:val="21"/>
+              </w:rPr>
+              <w:t>30</w:t>
+            </w:r>
+          </w:p>
+        </w:tc>
+        <w:tc>
+          <w:tcPr>
+            <w:tcW w:w="867" w:type="dxa"/>
           </w:tcPr>
           <w:p>
             <w:pPr>
               <w:jc w:val="center"/>
-            </w:pPr>
-            <w:r>
-              <w:t>65,29</w:t>
-            </w:r>
-          </w:p>
-        </w:tc>
-        <w:tc>
-          <w:tcPr>
-            <w:tcW w:w="883" w:type="dxa"/>
+              <w:rPr>
+                <w:sz w:val="21"/>
+                <w:szCs w:val="21"/>
+              </w:rPr>
+            </w:pPr>
+          </w:p>
+        </w:tc>
+        <w:tc>
+          <w:tcPr>
+            <w:tcW w:w="950" w:type="dxa"/>
           </w:tcPr>
           <w:p>
             <w:pPr>
               <w:jc w:val="center"/>
-            </w:pPr>
-          </w:p>
-        </w:tc>
-        <w:tc>
-          <w:tcPr>
-            <w:tcW w:w="959" w:type="dxa"/>
-          </w:tcPr>
-          <w:p>
-            <w:pPr>
-              <w:jc w:val="center"/>
-            </w:pPr>
-          </w:p>
-        </w:tc>
-        <w:tc>
-          <w:tcPr>
-            <w:tcW w:w="921" w:type="dxa"/>
-          </w:tcPr>
-          <w:p>
-            <w:pPr>
-              <w:jc w:val="center"/>
-            </w:pPr>
-            <w:r>
-              <w:t>0,2</w:t>
-            </w:r>
-          </w:p>
-        </w:tc>
-        <w:tc>
-          <w:tcPr>
-            <w:tcW w:w="921" w:type="dxa"/>
-          </w:tcPr>
-          <w:p>
-            <w:pPr>
-              <w:jc w:val="center"/>
-            </w:pPr>
-          </w:p>
-        </w:tc>
-        <w:tc>
-          <w:tcPr>
-            <w:tcW w:w="921" w:type="dxa"/>
-          </w:tcPr>
-          <w:p>
-            <w:pPr>
-              <w:jc w:val="center"/>
-            </w:pPr>
-            <w:r>
-              <w:t>65,29</w:t>
-            </w:r>
-          </w:p>
-        </w:tc>
-        <w:tc>
-          <w:tcPr>
-            <w:tcW w:w="782" w:type="dxa"/>
-          </w:tcPr>
-          <w:p>
-            <w:pPr>
-              <w:jc w:val="center"/>
-            </w:pPr>
-          </w:p>
-        </w:tc>
-        <w:tc>
-          <w:tcPr>
-            <w:tcW w:w="1062" w:type="dxa"/>
-          </w:tcPr>
-          <w:p>
-            <w:pPr>
-              <w:jc w:val="center"/>
+              <w:rPr>
+                <w:sz w:val="21"/>
+                <w:szCs w:val="21"/>
+              </w:rPr>
             </w:pPr>
           </w:p>
         </w:tc>
@@ -4609,118 +5441,171 @@
         </w:trPr>
         <w:tc>
           <w:tcPr>
-            <w:tcW w:w="921" w:type="dxa"/>
+            <w:tcW w:w="901" w:type="dxa"/>
+          </w:tcPr>
+          <w:p>
+            <w:pPr>
+              <w:rPr>
+                <w:sz w:val="21"/>
+                <w:szCs w:val="21"/>
+              </w:rPr>
+            </w:pPr>
+            <w:r>
+              <w:rPr>
+                <w:sz w:val="21"/>
+                <w:szCs w:val="21"/>
+              </w:rPr>
+              <w:t>0,1</w:t>
+            </w:r>
+          </w:p>
+        </w:tc>
+        <w:tc>
+          <w:tcPr>
+            <w:tcW w:w="900" w:type="dxa"/>
+          </w:tcPr>
+          <w:p>
+            <w:pPr>
+              <w:rPr>
+                <w:sz w:val="21"/>
+                <w:szCs w:val="21"/>
+              </w:rPr>
+            </w:pPr>
+          </w:p>
+        </w:tc>
+        <w:tc>
+          <w:tcPr>
+            <w:tcW w:w="935" w:type="dxa"/>
           </w:tcPr>
           <w:p>
             <w:pPr>
               <w:jc w:val="center"/>
-            </w:pPr>
-            <w:r>
+              <w:rPr>
+                <w:sz w:val="21"/>
+                <w:szCs w:val="21"/>
+              </w:rPr>
+            </w:pPr>
+            <w:r>
+              <w:rPr>
+                <w:sz w:val="21"/>
+                <w:szCs w:val="21"/>
+              </w:rPr>
+              <w:t>32,65</w:t>
+            </w:r>
+          </w:p>
+        </w:tc>
+        <w:tc>
+          <w:tcPr>
+            <w:tcW w:w="869" w:type="dxa"/>
+          </w:tcPr>
+          <w:p>
+            <w:pPr>
+              <w:jc w:val="center"/>
+              <w:rPr>
+                <w:sz w:val="21"/>
+                <w:szCs w:val="21"/>
+              </w:rPr>
+            </w:pPr>
+          </w:p>
+        </w:tc>
+        <w:tc>
+          <w:tcPr>
+            <w:tcW w:w="947" w:type="dxa"/>
+          </w:tcPr>
+          <w:p>
+            <w:pPr>
+              <w:jc w:val="center"/>
+              <w:rPr>
+                <w:sz w:val="21"/>
+                <w:szCs w:val="21"/>
+              </w:rPr>
+            </w:pPr>
+          </w:p>
+        </w:tc>
+        <w:tc>
+          <w:tcPr>
+            <w:tcW w:w="900" w:type="dxa"/>
+          </w:tcPr>
+          <w:p>
+            <w:pPr>
+              <w:rPr>
+                <w:sz w:val="21"/>
+                <w:szCs w:val="21"/>
+              </w:rPr>
+            </w:pPr>
+            <w:r>
+              <w:rPr>
+                <w:sz w:val="21"/>
+                <w:szCs w:val="21"/>
+              </w:rPr>
               <w:t>0,1</w:t>
             </w:r>
           </w:p>
         </w:tc>
         <w:tc>
           <w:tcPr>
-            <w:tcW w:w="921" w:type="dxa"/>
+            <w:tcW w:w="900" w:type="dxa"/>
+          </w:tcPr>
+          <w:p>
+            <w:pPr>
+              <w:rPr>
+                <w:sz w:val="21"/>
+                <w:szCs w:val="21"/>
+              </w:rPr>
+            </w:pPr>
+          </w:p>
+        </w:tc>
+        <w:tc>
+          <w:tcPr>
+            <w:tcW w:w="935" w:type="dxa"/>
           </w:tcPr>
           <w:p>
             <w:pPr>
               <w:jc w:val="center"/>
-            </w:pPr>
-          </w:p>
-        </w:tc>
-        <w:tc>
-          <w:tcPr>
-            <w:tcW w:w="921" w:type="dxa"/>
+              <w:rPr>
+                <w:sz w:val="21"/>
+                <w:szCs w:val="21"/>
+              </w:rPr>
+            </w:pPr>
+            <w:r>
+              <w:rPr>
+                <w:sz w:val="21"/>
+                <w:szCs w:val="21"/>
+              </w:rPr>
+              <w:t>32,65</w:t>
+            </w:r>
+          </w:p>
+        </w:tc>
+        <w:tc>
+          <w:tcPr>
+            <w:tcW w:w="867" w:type="dxa"/>
           </w:tcPr>
           <w:p>
             <w:pPr>
               <w:jc w:val="center"/>
-            </w:pPr>
-            <w:r>
-              <w:t>32,65</w:t>
-            </w:r>
-          </w:p>
-        </w:tc>
-        <w:tc>
-          <w:tcPr>
-            <w:tcW w:w="883" w:type="dxa"/>
+              <w:rPr>
+                <w:sz w:val="21"/>
+                <w:szCs w:val="21"/>
+              </w:rPr>
+            </w:pPr>
+          </w:p>
+        </w:tc>
+        <w:tc>
+          <w:tcPr>
+            <w:tcW w:w="950" w:type="dxa"/>
           </w:tcPr>
           <w:p>
             <w:pPr>
               <w:jc w:val="center"/>
-            </w:pPr>
-          </w:p>
-        </w:tc>
-        <w:tc>
-          <w:tcPr>
-            <w:tcW w:w="959" w:type="dxa"/>
-          </w:tcPr>
-          <w:p>
-            <w:pPr>
-              <w:jc w:val="center"/>
-            </w:pPr>
-          </w:p>
-        </w:tc>
-        <w:tc>
-          <w:tcPr>
-            <w:tcW w:w="921" w:type="dxa"/>
-          </w:tcPr>
-          <w:p>
-            <w:pPr>
-              <w:jc w:val="center"/>
-            </w:pPr>
-            <w:r>
-              <w:t>0,1</w:t>
-            </w:r>
-          </w:p>
-        </w:tc>
-        <w:tc>
-          <w:tcPr>
-            <w:tcW w:w="921" w:type="dxa"/>
-          </w:tcPr>
-          <w:p>
-            <w:pPr>
-              <w:jc w:val="center"/>
-            </w:pPr>
-          </w:p>
-        </w:tc>
-        <w:tc>
-          <w:tcPr>
-            <w:tcW w:w="921" w:type="dxa"/>
-          </w:tcPr>
-          <w:p>
-            <w:pPr>
-              <w:jc w:val="center"/>
-            </w:pPr>
-            <w:r>
-              <w:t>32,65</w:t>
-            </w:r>
-          </w:p>
-        </w:tc>
-        <w:tc>
-          <w:tcPr>
-            <w:tcW w:w="782" w:type="dxa"/>
-          </w:tcPr>
-          <w:p>
-            <w:pPr>
-              <w:jc w:val="center"/>
-            </w:pPr>
-          </w:p>
-        </w:tc>
-        <w:tc>
-          <w:tcPr>
-            <w:tcW w:w="1062" w:type="dxa"/>
-          </w:tcPr>
-          <w:p>
-            <w:pPr>
-              <w:jc w:val="center"/>
+              <w:rPr>
+                <w:sz w:val="21"/>
+                <w:szCs w:val="21"/>
+              </w:rPr>
             </w:pPr>
           </w:p>
         </w:tc>
       </w:tr>
     </w:tbl>
+    <w:bookmarkEnd w:id="2"/>
     <w:p>
       <w:pPr>
         <w:jc w:val="center"/>
@@ -4737,6 +5622,449 @@
         <w:t>Tab. 1: Messwerte zur Bestimmung der relativen Permeabilität</w:t>
       </w:r>
     </w:p>
+    <w:p>
+      <w:pPr>
+        <w:jc w:val="center"/>
+        <w:rPr>
+          <w:b/>
+          <w:sz w:val="16"/>
+        </w:rPr>
+      </w:pPr>
+    </w:p>
+    <w:p>
+      <w:pPr>
+        <w:jc w:val="center"/>
+      </w:pPr>
+      <m:oMath>
+        <m:sSub>
+          <m:sSubPr>
+            <m:ctrlPr>
+              <w:rPr>
+                <w:rFonts w:ascii="Cambria Math" w:hAnsi="Cambria Math"/>
+                <w:i/>
+              </w:rPr>
+            </m:ctrlPr>
+          </m:sSubPr>
+          <m:e>
+            <m:r>
+              <w:rPr>
+                <w:rFonts w:ascii="Cambria Math" w:hAnsi="Cambria Math"/>
+              </w:rPr>
+              <m:t>K</m:t>
+            </m:r>
+          </m:e>
+          <m:sub>
+            <m:r>
+              <w:rPr>
+                <w:rFonts w:ascii="Cambria Math" w:hAnsi="Cambria Math"/>
+              </w:rPr>
+              <m:t>1</m:t>
+            </m:r>
+          </m:sub>
+        </m:sSub>
+        <m:r>
+          <w:rPr>
+            <w:rFonts w:ascii="Cambria Math" w:hAnsi="Cambria Math"/>
+          </w:rPr>
+          <m:t>=</m:t>
+        </m:r>
+        <m:r>
+          <w:rPr>
+            <w:rFonts w:ascii="Cambria Math" w:hAnsi="Cambria Math"/>
+          </w:rPr>
+          <m:t>326,48</m:t>
+        </m:r>
+        <m:f>
+          <m:fPr>
+            <m:ctrlPr>
+              <w:rPr>
+                <w:rFonts w:ascii="Cambria Math" w:hAnsi="Cambria Math"/>
+                <w:i/>
+              </w:rPr>
+            </m:ctrlPr>
+          </m:fPr>
+          <m:num>
+            <m:r>
+              <w:rPr>
+                <w:rFonts w:ascii="Cambria Math" w:hAnsi="Cambria Math"/>
+              </w:rPr>
+              <m:t>V</m:t>
+            </m:r>
+          </m:num>
+          <m:den>
+            <m:r>
+              <w:rPr>
+                <w:rFonts w:ascii="Cambria Math" w:hAnsi="Cambria Math"/>
+              </w:rPr>
+              <m:t>A⋅m</m:t>
+            </m:r>
+          </m:den>
+        </m:f>
+      </m:oMath>
+      <w:r>
+        <w:t xml:space="preserve"> (siehe 1 d) )</w:t>
+      </w:r>
+    </w:p>
+    <w:p>
+      <w:pPr>
+        <w:jc w:val="center"/>
+      </w:pPr>
+      <m:oMath>
+        <m:sSub>
+          <m:sSubPr>
+            <m:ctrlPr>
+              <w:rPr>
+                <w:rFonts w:ascii="Cambria Math" w:hAnsi="Cambria Math"/>
+                <w:i/>
+              </w:rPr>
+            </m:ctrlPr>
+          </m:sSubPr>
+          <m:e>
+            <m:r>
+              <w:rPr>
+                <w:rFonts w:ascii="Cambria Math" w:hAnsi="Cambria Math"/>
+              </w:rPr>
+              <m:t>K</m:t>
+            </m:r>
+          </m:e>
+          <m:sub>
+            <m:r>
+              <w:rPr>
+                <w:rFonts w:ascii="Cambria Math" w:hAnsi="Cambria Math"/>
+              </w:rPr>
+              <m:t>2</m:t>
+            </m:r>
+          </m:sub>
+        </m:sSub>
+        <m:r>
+          <w:rPr>
+            <w:rFonts w:ascii="Cambria Math" w:hAnsi="Cambria Math"/>
+          </w:rPr>
+          <m:t>=</m:t>
+        </m:r>
+        <m:r>
+          <w:rPr>
+            <w:rFonts w:ascii="Cambria Math" w:hAnsi="Cambria Math"/>
+          </w:rPr>
+          <m:t>32,47⋅</m:t>
+        </m:r>
+        <m:sSup>
+          <m:sSupPr>
+            <m:ctrlPr>
+              <w:rPr>
+                <w:rFonts w:ascii="Cambria Math" w:hAnsi="Cambria Math"/>
+                <w:i/>
+              </w:rPr>
+            </m:ctrlPr>
+          </m:sSupPr>
+          <m:e>
+            <m:r>
+              <w:rPr>
+                <w:rFonts w:ascii="Cambria Math" w:hAnsi="Cambria Math"/>
+              </w:rPr>
+              <m:t>10</m:t>
+            </m:r>
+          </m:e>
+          <m:sup>
+            <m:r>
+              <w:rPr>
+                <w:rFonts w:ascii="Cambria Math" w:hAnsi="Cambria Math"/>
+              </w:rPr>
+              <m:t>-2</m:t>
+            </m:r>
+          </m:sup>
+        </m:sSup>
+        <m:f>
+          <m:fPr>
+            <m:ctrlPr>
+              <w:rPr>
+                <w:rFonts w:ascii="Cambria Math" w:hAnsi="Cambria Math"/>
+                <w:i/>
+              </w:rPr>
+            </m:ctrlPr>
+          </m:fPr>
+          <m:num>
+            <m:r>
+              <w:rPr>
+                <w:rFonts w:ascii="Cambria Math" w:hAnsi="Cambria Math"/>
+              </w:rPr>
+              <m:t>s</m:t>
+            </m:r>
+          </m:num>
+          <m:den>
+            <m:sSup>
+              <m:sSupPr>
+                <m:ctrlPr>
+                  <w:rPr>
+                    <w:rFonts w:ascii="Cambria Math" w:hAnsi="Cambria Math"/>
+                    <w:i/>
+                  </w:rPr>
+                </m:ctrlPr>
+              </m:sSupPr>
+              <m:e>
+                <m:r>
+                  <w:rPr>
+                    <w:rFonts w:ascii="Cambria Math" w:hAnsi="Cambria Math"/>
+                  </w:rPr>
+                  <m:t>m</m:t>
+                </m:r>
+              </m:e>
+              <m:sup>
+                <m:r>
+                  <w:rPr>
+                    <w:rFonts w:ascii="Cambria Math" w:hAnsi="Cambria Math"/>
+                  </w:rPr>
+                  <m:t>2</m:t>
+                </m:r>
+              </m:sup>
+            </m:sSup>
+          </m:den>
+        </m:f>
+      </m:oMath>
+      <w:r>
+        <w:t xml:space="preserve"> (siehe 1 d) )</w:t>
+      </w:r>
+    </w:p>
+    <w:p>
+      <w:pPr>
+        <w:jc w:val="center"/>
+      </w:pPr>
+    </w:p>
+    <w:p>
+      <m:oMathPara>
+        <m:oMath>
+          <m:r>
+            <w:rPr>
+              <w:rFonts w:ascii="Cambria Math" w:hAnsi="Cambria Math"/>
+            </w:rPr>
+            <m:t>H=</m:t>
+          </m:r>
+          <m:sSub>
+            <m:sSubPr>
+              <m:ctrlPr>
+                <w:rPr>
+                  <w:rFonts w:ascii="Cambria Math" w:hAnsi="Cambria Math"/>
+                  <w:i/>
+                </w:rPr>
+              </m:ctrlPr>
+            </m:sSubPr>
+            <m:e>
+              <m:r>
+                <w:rPr>
+                  <w:rFonts w:ascii="Cambria Math" w:hAnsi="Cambria Math"/>
+                </w:rPr>
+                <m:t>K</m:t>
+              </m:r>
+            </m:e>
+            <m:sub>
+              <m:r>
+                <w:rPr>
+                  <w:rFonts w:ascii="Cambria Math" w:hAnsi="Cambria Math"/>
+                </w:rPr>
+                <m:t>1</m:t>
+              </m:r>
+            </m:sub>
+          </m:sSub>
+          <m:r>
+            <w:rPr>
+              <w:rFonts w:ascii="Cambria Math" w:hAnsi="Cambria Math"/>
+            </w:rPr>
+            <m:t>⋅</m:t>
+          </m:r>
+          <m:sSub>
+            <m:sSubPr>
+              <m:ctrlPr>
+                <w:rPr>
+                  <w:rFonts w:ascii="Cambria Math" w:hAnsi="Cambria Math"/>
+                  <w:i/>
+                </w:rPr>
+              </m:ctrlPr>
+            </m:sSubPr>
+            <m:e>
+              <m:r>
+                <w:rPr>
+                  <w:rFonts w:ascii="Cambria Math" w:hAnsi="Cambria Math"/>
+                </w:rPr>
+                <m:t>U</m:t>
+              </m:r>
+            </m:e>
+            <m:sub>
+              <m:r>
+                <w:rPr>
+                  <w:rFonts w:ascii="Cambria Math" w:hAnsi="Cambria Math"/>
+                </w:rPr>
+                <m:t>1pp</m:t>
+              </m:r>
+            </m:sub>
+          </m:sSub>
+        </m:oMath>
+      </m:oMathPara>
+    </w:p>
+    <w:p>
+      <m:oMathPara>
+        <m:oMath>
+          <m:r>
+            <w:rPr>
+              <w:rFonts w:ascii="Cambria Math" w:hAnsi="Cambria Math"/>
+            </w:rPr>
+            <m:t>B=</m:t>
+          </m:r>
+          <m:sSub>
+            <m:sSubPr>
+              <m:ctrlPr>
+                <w:rPr>
+                  <w:rFonts w:ascii="Cambria Math" w:hAnsi="Cambria Math"/>
+                  <w:i/>
+                </w:rPr>
+              </m:ctrlPr>
+            </m:sSubPr>
+            <m:e>
+              <m:r>
+                <w:rPr>
+                  <w:rFonts w:ascii="Cambria Math" w:hAnsi="Cambria Math"/>
+                </w:rPr>
+                <m:t>K</m:t>
+              </m:r>
+            </m:e>
+            <m:sub>
+              <m:r>
+                <w:rPr>
+                  <w:rFonts w:ascii="Cambria Math" w:hAnsi="Cambria Math"/>
+                </w:rPr>
+                <m:t>2</m:t>
+              </m:r>
+            </m:sub>
+          </m:sSub>
+          <m:r>
+            <w:rPr>
+              <w:rFonts w:ascii="Cambria Math" w:hAnsi="Cambria Math"/>
+            </w:rPr>
+            <m:t>⋅</m:t>
+          </m:r>
+          <m:sSub>
+            <m:sSubPr>
+              <m:ctrlPr>
+                <w:rPr>
+                  <w:rFonts w:ascii="Cambria Math" w:hAnsi="Cambria Math"/>
+                  <w:i/>
+                </w:rPr>
+              </m:ctrlPr>
+            </m:sSubPr>
+            <m:e>
+              <m:r>
+                <w:rPr>
+                  <w:rFonts w:ascii="Cambria Math" w:hAnsi="Cambria Math"/>
+                </w:rPr>
+                <m:t>U</m:t>
+              </m:r>
+            </m:e>
+            <m:sub>
+              <m:r>
+                <w:rPr>
+                  <w:rFonts w:ascii="Cambria Math" w:hAnsi="Cambria Math"/>
+                </w:rPr>
+                <m:t>2pp</m:t>
+              </m:r>
+            </m:sub>
+          </m:sSub>
+        </m:oMath>
+      </m:oMathPara>
+    </w:p>
+    <w:p/>
+    <w:p>
+      <w:pPr>
+        <w:jc w:val="center"/>
+      </w:pPr>
+      <m:oMathPara>
+        <m:oMath>
+          <m:sSub>
+            <m:sSubPr>
+              <m:ctrlPr>
+                <w:rPr>
+                  <w:rFonts w:ascii="Cambria Math" w:hAnsi="Cambria Math"/>
+                  <w:i/>
+                </w:rPr>
+              </m:ctrlPr>
+            </m:sSubPr>
+            <m:e>
+              <m:r>
+                <w:rPr>
+                  <w:rFonts w:ascii="Cambria Math" w:hAnsi="Cambria Math"/>
+                </w:rPr>
+                <m:t>µ</m:t>
+              </m:r>
+            </m:e>
+            <m:sub>
+              <m:r>
+                <w:rPr>
+                  <w:rFonts w:ascii="Cambria Math" w:hAnsi="Cambria Math"/>
+                </w:rPr>
+                <m:t>r</m:t>
+              </m:r>
+            </m:sub>
+          </m:sSub>
+          <m:r>
+            <w:rPr>
+              <w:rFonts w:ascii="Cambria Math" w:hAnsi="Cambria Math"/>
+            </w:rPr>
+            <m:t>=</m:t>
+          </m:r>
+          <m:f>
+            <m:fPr>
+              <m:ctrlPr>
+                <w:rPr>
+                  <w:rFonts w:ascii="Cambria Math" w:hAnsi="Cambria Math"/>
+                  <w:i/>
+                </w:rPr>
+              </m:ctrlPr>
+            </m:fPr>
+            <m:num>
+              <m:r>
+                <w:rPr>
+                  <w:rFonts w:ascii="Cambria Math" w:hAnsi="Cambria Math"/>
+                </w:rPr>
+                <m:t>B</m:t>
+              </m:r>
+            </m:num>
+            <m:den>
+              <m:r>
+                <w:rPr>
+                  <w:rFonts w:ascii="Cambria Math" w:hAnsi="Cambria Math"/>
+                </w:rPr>
+                <m:t>H⋅</m:t>
+              </m:r>
+              <m:sSub>
+                <m:sSubPr>
+                  <m:ctrlPr>
+                    <w:rPr>
+                      <w:rFonts w:ascii="Cambria Math" w:hAnsi="Cambria Math"/>
+                      <w:i/>
+                    </w:rPr>
+                  </m:ctrlPr>
+                </m:sSubPr>
+                <m:e>
+                  <m:r>
+                    <w:rPr>
+                      <w:rFonts w:ascii="Cambria Math" w:hAnsi="Cambria Math"/>
+                    </w:rPr>
+                    <m:t>µ</m:t>
+                  </m:r>
+                </m:e>
+                <m:sub>
+                  <m:r>
+                    <w:rPr>
+                      <w:rFonts w:ascii="Cambria Math" w:hAnsi="Cambria Math"/>
+                    </w:rPr>
+                    <m:t>0</m:t>
+                  </m:r>
+                </m:sub>
+              </m:sSub>
+            </m:den>
+          </m:f>
+        </m:oMath>
+      </m:oMathPara>
+    </w:p>
+    <w:p/>
     <w:p>
       <w:pPr>
         <w:pStyle w:val="berschrift1"/>
@@ -5059,6 +6387,7 @@
         <w:pStyle w:val="berschrift1"/>
       </w:pPr>
       <w:r>
+        <w:lastRenderedPageBreak/>
         <w:t>Fazit</w:t>
       </w:r>
     </w:p>
@@ -8706,6 +10035,39 @@
       <w:szCs w:val="24"/>
     </w:rPr>
   </w:style>
+  <w:style w:type="paragraph" w:styleId="Sprechblasentext">
+    <w:name w:val="Balloon Text"/>
+    <w:basedOn w:val="Standard"/>
+    <w:link w:val="SprechblasentextZchn"/>
+    <w:semiHidden/>
+    <w:unhideWhenUsed/>
+    <w:rsid w:val="00B36699"/>
+    <w:rPr>
+      <w:sz w:val="18"/>
+      <w:szCs w:val="18"/>
+    </w:rPr>
+  </w:style>
+  <w:style w:type="character" w:customStyle="1" w:styleId="SprechblasentextZchn">
+    <w:name w:val="Sprechblasentext Zchn"/>
+    <w:basedOn w:val="Absatz-Standardschriftart"/>
+    <w:link w:val="Sprechblasentext"/>
+    <w:semiHidden/>
+    <w:rsid w:val="00B36699"/>
+    <w:rPr>
+      <w:sz w:val="18"/>
+      <w:szCs w:val="18"/>
+    </w:rPr>
+  </w:style>
+  <w:style w:type="character" w:styleId="Platzhaltertext">
+    <w:name w:val="Placeholder Text"/>
+    <w:basedOn w:val="Absatz-Standardschriftart"/>
+    <w:uiPriority w:val="99"/>
+    <w:semiHidden/>
+    <w:rsid w:val="00356AC9"/>
+    <w:rPr>
+      <w:color w:val="808080"/>
+    </w:rPr>
+  </w:style>
 </w:styles>
 </file>
 

--- a/Labor 3/Protokollvorlage Labor 3.docx
+++ b/Labor 3/Protokollvorlage Labor 3.docx
@@ -1780,7 +1780,7 @@
       <w:pPr>
         <w:spacing w:after="120"/>
         <w:ind w:left="1077"/>
-        <w:jc w:val="both"/>
+        <w:jc w:val="right"/>
       </w:pPr>
       <w:r>
         <w:t>&lt;</w:t>
@@ -1795,8 +1795,1009 @@
         <w:t>&gt;</w:t>
       </w:r>
     </w:p>
+    <w:tbl>
+      <w:tblPr>
+        <w:tblStyle w:val="Tabellenraster"/>
+        <w:tblW w:w="0" w:type="auto"/>
+        <w:tblLook w:val="04A0" w:firstRow="1" w:lastRow="0" w:firstColumn="1" w:lastColumn="0" w:noHBand="0" w:noVBand="1"/>
+      </w:tblPr>
+      <w:tblGrid>
+        <w:gridCol w:w="1132"/>
+        <w:gridCol w:w="1132"/>
+        <w:gridCol w:w="1133"/>
+        <w:gridCol w:w="1133"/>
+        <w:gridCol w:w="1133"/>
+        <w:gridCol w:w="1133"/>
+        <w:gridCol w:w="1133"/>
+        <w:gridCol w:w="1133"/>
+      </w:tblGrid>
+      <w:tr>
+        <w:tc>
+          <w:tcPr>
+            <w:tcW w:w="1132" w:type="dxa"/>
+          </w:tcPr>
+          <w:p>
+            <m:oMath>
+              <m:sSub>
+                <m:sSubPr>
+                  <m:ctrlPr>
+                    <w:rPr>
+                      <w:rFonts w:ascii="Cambria Math" w:hAnsi="Cambria Math"/>
+                      <w:i/>
+                    </w:rPr>
+                  </m:ctrlPr>
+                </m:sSubPr>
+                <m:e>
+                  <m:r>
+                    <w:rPr>
+                      <w:rFonts w:ascii="Cambria Math" w:hAnsi="Cambria Math"/>
+                    </w:rPr>
+                    <m:t>d</m:t>
+                  </m:r>
+                </m:e>
+                <m:sub>
+                  <m:r>
+                    <w:rPr>
+                      <w:rFonts w:ascii="Cambria Math" w:hAnsi="Cambria Math"/>
+                    </w:rPr>
+                    <m:t>a</m:t>
+                  </m:r>
+                </m:sub>
+              </m:sSub>
+            </m:oMath>
+            <w:r>
+              <w:t>(mm)</w:t>
+            </w:r>
+          </w:p>
+        </w:tc>
+        <w:tc>
+          <w:tcPr>
+            <w:tcW w:w="1132" w:type="dxa"/>
+          </w:tcPr>
+          <w:p>
+            <m:oMath>
+              <m:sSub>
+                <m:sSubPr>
+                  <m:ctrlPr>
+                    <w:rPr>
+                      <w:rFonts w:ascii="Cambria Math" w:hAnsi="Cambria Math"/>
+                      <w:i/>
+                    </w:rPr>
+                  </m:ctrlPr>
+                </m:sSubPr>
+                <m:e>
+                  <m:r>
+                    <w:rPr>
+                      <w:rFonts w:ascii="Cambria Math" w:hAnsi="Cambria Math"/>
+                    </w:rPr>
+                    <m:t>d</m:t>
+                  </m:r>
+                </m:e>
+                <m:sub>
+                  <m:r>
+                    <w:rPr>
+                      <w:rFonts w:ascii="Cambria Math" w:hAnsi="Cambria Math"/>
+                    </w:rPr>
+                    <m:t>i</m:t>
+                  </m:r>
+                </m:sub>
+              </m:sSub>
+            </m:oMath>
+            <w:r>
+              <w:t xml:space="preserve"> (mm)</w:t>
+            </w:r>
+          </w:p>
+        </w:tc>
+        <w:tc>
+          <w:tcPr>
+            <w:tcW w:w="1133" w:type="dxa"/>
+          </w:tcPr>
+          <w:p>
+            <w:r>
+              <w:t>h (mm)</w:t>
+            </w:r>
+          </w:p>
+        </w:tc>
+        <w:tc>
+          <w:tcPr>
+            <w:tcW w:w="1133" w:type="dxa"/>
+          </w:tcPr>
+          <w:p>
+            <m:oMathPara>
+              <m:oMath>
+                <m:sSub>
+                  <m:sSubPr>
+                    <m:ctrlPr>
+                      <w:rPr>
+                        <w:rFonts w:ascii="Cambria Math" w:hAnsi="Cambria Math"/>
+                        <w:i/>
+                      </w:rPr>
+                    </m:ctrlPr>
+                  </m:sSubPr>
+                  <m:e>
+                    <m:r>
+                      <w:rPr>
+                        <w:rFonts w:ascii="Cambria Math" w:hAnsi="Cambria Math"/>
+                      </w:rPr>
+                      <m:t>N</m:t>
+                    </m:r>
+                  </m:e>
+                  <m:sub>
+                    <m:r>
+                      <w:rPr>
+                        <w:rFonts w:ascii="Cambria Math" w:hAnsi="Cambria Math"/>
+                      </w:rPr>
+                      <m:t>1</m:t>
+                    </m:r>
+                  </m:sub>
+                </m:sSub>
+              </m:oMath>
+            </m:oMathPara>
+          </w:p>
+        </w:tc>
+        <w:tc>
+          <w:tcPr>
+            <w:tcW w:w="1133" w:type="dxa"/>
+          </w:tcPr>
+          <w:p>
+            <m:oMathPara>
+              <m:oMath>
+                <m:sSub>
+                  <m:sSubPr>
+                    <m:ctrlPr>
+                      <w:rPr>
+                        <w:rFonts w:ascii="Cambria Math" w:hAnsi="Cambria Math"/>
+                        <w:i/>
+                      </w:rPr>
+                    </m:ctrlPr>
+                  </m:sSubPr>
+                  <m:e>
+                    <m:r>
+                      <w:rPr>
+                        <w:rFonts w:ascii="Cambria Math" w:hAnsi="Cambria Math"/>
+                      </w:rPr>
+                      <m:t>N</m:t>
+                    </m:r>
+                  </m:e>
+                  <m:sub>
+                    <m:r>
+                      <w:rPr>
+                        <w:rFonts w:ascii="Cambria Math" w:hAnsi="Cambria Math"/>
+                      </w:rPr>
+                      <m:t>2</m:t>
+                    </m:r>
+                  </m:sub>
+                </m:sSub>
+              </m:oMath>
+            </m:oMathPara>
+          </w:p>
+        </w:tc>
+        <w:tc>
+          <w:tcPr>
+            <w:tcW w:w="1133" w:type="dxa"/>
+          </w:tcPr>
+          <w:p>
+            <m:oMath>
+              <m:sSub>
+                <m:sSubPr>
+                  <m:ctrlPr>
+                    <w:rPr>
+                      <w:rFonts w:ascii="Cambria Math" w:hAnsi="Cambria Math"/>
+                      <w:i/>
+                    </w:rPr>
+                  </m:ctrlPr>
+                </m:sSubPr>
+                <m:e>
+                  <m:r>
+                    <w:rPr>
+                      <w:rFonts w:ascii="Cambria Math" w:hAnsi="Cambria Math"/>
+                    </w:rPr>
+                    <m:t>R</m:t>
+                  </m:r>
+                </m:e>
+                <m:sub>
+                  <m:r>
+                    <w:rPr>
+                      <w:rFonts w:ascii="Cambria Math" w:hAnsi="Cambria Math"/>
+                    </w:rPr>
+                    <m:t>1</m:t>
+                  </m:r>
+                </m:sub>
+              </m:sSub>
+            </m:oMath>
+            <w:r>
+              <w:t xml:space="preserve"> (Ω)</w:t>
+            </w:r>
+          </w:p>
+        </w:tc>
+        <w:tc>
+          <w:tcPr>
+            <w:tcW w:w="1133" w:type="dxa"/>
+          </w:tcPr>
+          <w:p>
+            <m:oMath>
+              <m:sSub>
+                <m:sSubPr>
+                  <m:ctrlPr>
+                    <w:rPr>
+                      <w:rFonts w:ascii="Cambria Math" w:hAnsi="Cambria Math"/>
+                      <w:i/>
+                    </w:rPr>
+                  </m:ctrlPr>
+                </m:sSubPr>
+                <m:e>
+                  <m:r>
+                    <w:rPr>
+                      <w:rFonts w:ascii="Cambria Math" w:hAnsi="Cambria Math"/>
+                    </w:rPr>
+                    <m:t>R</m:t>
+                  </m:r>
+                </m:e>
+                <m:sub>
+                  <m:r>
+                    <w:rPr>
+                      <w:rFonts w:ascii="Cambria Math" w:hAnsi="Cambria Math"/>
+                    </w:rPr>
+                    <m:t>2</m:t>
+                  </m:r>
+                </m:sub>
+              </m:sSub>
+            </m:oMath>
+            <w:r>
+              <w:t xml:space="preserve"> (Ω)</w:t>
+            </w:r>
+          </w:p>
+        </w:tc>
+        <w:tc>
+          <w:tcPr>
+            <w:tcW w:w="1133" w:type="dxa"/>
+          </w:tcPr>
+          <w:p>
+            <m:oMath>
+              <m:r>
+                <w:rPr>
+                  <w:rFonts w:ascii="Cambria Math" w:hAnsi="Cambria Math"/>
+                </w:rPr>
+                <m:t>C</m:t>
+              </m:r>
+            </m:oMath>
+            <w:r>
+              <w:t xml:space="preserve"> (nF)</w:t>
+            </w:r>
+          </w:p>
+        </w:tc>
+      </w:tr>
+      <w:tr>
+        <w:tc>
+          <w:tcPr>
+            <w:tcW w:w="1132" w:type="dxa"/>
+          </w:tcPr>
+          <w:p>
+            <w:r>
+              <w:t>25</w:t>
+            </w:r>
+          </w:p>
+        </w:tc>
+        <w:tc>
+          <w:tcPr>
+            <w:tcW w:w="1132" w:type="dxa"/>
+          </w:tcPr>
+          <w:p>
+            <w:r>
+              <w:t>14</w:t>
+            </w:r>
+          </w:p>
+        </w:tc>
+        <w:tc>
+          <w:tcPr>
+            <w:tcW w:w="1133" w:type="dxa"/>
+          </w:tcPr>
+          <w:p>
+            <w:r>
+              <w:t>14</w:t>
+            </w:r>
+          </w:p>
+        </w:tc>
+        <w:tc>
+          <w:tcPr>
+            <w:tcW w:w="1133" w:type="dxa"/>
+          </w:tcPr>
+          <w:p>
+            <w:r>
+              <w:t>20</w:t>
+            </w:r>
+          </w:p>
+        </w:tc>
+        <w:tc>
+          <w:tcPr>
+            <w:tcW w:w="1133" w:type="dxa"/>
+          </w:tcPr>
+          <w:p>
+            <w:r>
+              <w:t>20</w:t>
+            </w:r>
+          </w:p>
+        </w:tc>
+        <w:tc>
+          <w:tcPr>
+            <w:tcW w:w="1133" w:type="dxa"/>
+          </w:tcPr>
+          <w:p>
+            <w:r>
+              <w:t>1</w:t>
+            </w:r>
+          </w:p>
+        </w:tc>
+        <w:tc>
+          <w:tcPr>
+            <w:tcW w:w="1133" w:type="dxa"/>
+          </w:tcPr>
+          <w:p>
+            <w:r>
+              <w:t>10.000</w:t>
+            </w:r>
+          </w:p>
+        </w:tc>
+        <w:tc>
+          <w:tcPr>
+            <w:tcW w:w="1133" w:type="dxa"/>
+          </w:tcPr>
+          <w:p>
+            <w:r>
+              <w:t>100</w:t>
+            </w:r>
+          </w:p>
+        </w:tc>
+      </w:tr>
+    </w:tbl>
+    <w:p>
+      <w:pPr>
+        <w:jc w:val="center"/>
+        <w:rPr>
+          <w:sz w:val="16"/>
+        </w:rPr>
+      </w:pPr>
+      <w:r>
+        <w:rPr>
+          <w:sz w:val="16"/>
+        </w:rPr>
+        <w:t xml:space="preserve">Tab. 1: Gegebene Daten </w:t>
+      </w:r>
+      <w:r>
+        <w:rPr>
+          <w:sz w:val="16"/>
+        </w:rPr>
+        <w:t>der Ringkerne</w:t>
+      </w:r>
+    </w:p>
     <w:p/>
+    <w:tbl>
+      <w:tblPr>
+        <w:tblStyle w:val="Tabellenraster"/>
+        <w:tblW w:w="0" w:type="auto"/>
+        <w:tblBorders>
+          <w:top w:val="none" w:sz="0" w:space="0" w:color="auto"/>
+          <w:left w:val="none" w:sz="0" w:space="0" w:color="auto"/>
+          <w:bottom w:val="none" w:sz="0" w:space="0" w:color="auto"/>
+          <w:right w:val="none" w:sz="0" w:space="0" w:color="auto"/>
+          <w:insideH w:val="none" w:sz="0" w:space="0" w:color="auto"/>
+          <w:insideV w:val="none" w:sz="0" w:space="0" w:color="auto"/>
+        </w:tblBorders>
+        <w:tblLook w:val="04A0" w:firstRow="1" w:lastRow="0" w:firstColumn="1" w:lastColumn="0" w:noHBand="0" w:noVBand="1"/>
+      </w:tblPr>
+      <w:tblGrid>
+        <w:gridCol w:w="8792"/>
+        <w:gridCol w:w="496"/>
+      </w:tblGrid>
+      <w:tr>
+        <w:tc>
+          <w:tcPr>
+            <w:tcW w:w="9039" w:type="dxa"/>
+          </w:tcPr>
+          <w:p>
+            <m:oMathPara>
+              <m:oMath>
+                <m:sSub>
+                  <m:sSubPr>
+                    <m:ctrlPr>
+                      <w:rPr>
+                        <w:rFonts w:ascii="Cambria Math" w:hAnsi="Cambria Math"/>
+                        <w:i/>
+                      </w:rPr>
+                    </m:ctrlPr>
+                  </m:sSubPr>
+                  <m:e>
+                    <m:r>
+                      <w:rPr>
+                        <w:rFonts w:ascii="Cambria Math" w:hAnsi="Cambria Math"/>
+                      </w:rPr>
+                      <m:t>K</m:t>
+                    </m:r>
+                  </m:e>
+                  <m:sub>
+                    <m:r>
+                      <w:rPr>
+                        <w:rFonts w:ascii="Cambria Math" w:hAnsi="Cambria Math"/>
+                      </w:rPr>
+                      <m:t>1</m:t>
+                    </m:r>
+                  </m:sub>
+                </m:sSub>
+                <m:r>
+                  <w:rPr>
+                    <w:rFonts w:ascii="Cambria Math" w:hAnsi="Cambria Math"/>
+                  </w:rPr>
+                  <m:t>=</m:t>
+                </m:r>
+                <m:f>
+                  <m:fPr>
+                    <m:ctrlPr>
+                      <w:rPr>
+                        <w:rFonts w:ascii="Cambria Math" w:hAnsi="Cambria Math"/>
+                        <w:i/>
+                      </w:rPr>
+                    </m:ctrlPr>
+                  </m:fPr>
+                  <m:num>
+                    <m:sSub>
+                      <m:sSubPr>
+                        <m:ctrlPr>
+                          <w:rPr>
+                            <w:rFonts w:ascii="Cambria Math" w:hAnsi="Cambria Math"/>
+                            <w:i/>
+                          </w:rPr>
+                        </m:ctrlPr>
+                      </m:sSubPr>
+                      <m:e>
+                        <m:r>
+                          <w:rPr>
+                            <w:rFonts w:ascii="Cambria Math" w:hAnsi="Cambria Math"/>
+                          </w:rPr>
+                          <m:t>N</m:t>
+                        </m:r>
+                      </m:e>
+                      <m:sub>
+                        <m:r>
+                          <w:rPr>
+                            <w:rFonts w:ascii="Cambria Math" w:hAnsi="Cambria Math"/>
+                          </w:rPr>
+                          <m:t>1</m:t>
+                        </m:r>
+                      </m:sub>
+                    </m:sSub>
+                  </m:num>
+                  <m:den>
+                    <m:sSub>
+                      <m:sSubPr>
+                        <m:ctrlPr>
+                          <w:rPr>
+                            <w:rFonts w:ascii="Cambria Math" w:hAnsi="Cambria Math"/>
+                            <w:i/>
+                          </w:rPr>
+                        </m:ctrlPr>
+                      </m:sSubPr>
+                      <m:e>
+                        <m:r>
+                          <w:rPr>
+                            <w:rFonts w:ascii="Cambria Math" w:hAnsi="Cambria Math"/>
+                          </w:rPr>
+                          <m:t>l</m:t>
+                        </m:r>
+                      </m:e>
+                      <m:sub>
+                        <m:r>
+                          <w:rPr>
+                            <w:rFonts w:ascii="Cambria Math" w:hAnsi="Cambria Math"/>
+                          </w:rPr>
+                          <m:t>m</m:t>
+                        </m:r>
+                      </m:sub>
+                    </m:sSub>
+                    <m:r>
+                      <w:rPr>
+                        <w:rFonts w:ascii="Cambria Math" w:hAnsi="Cambria Math"/>
+                      </w:rPr>
+                      <m:t>∙</m:t>
+                    </m:r>
+                    <m:sSub>
+                      <m:sSubPr>
+                        <m:ctrlPr>
+                          <w:rPr>
+                            <w:rFonts w:ascii="Cambria Math" w:hAnsi="Cambria Math"/>
+                            <w:i/>
+                          </w:rPr>
+                        </m:ctrlPr>
+                      </m:sSubPr>
+                      <m:e>
+                        <m:r>
+                          <w:rPr>
+                            <w:rFonts w:ascii="Cambria Math" w:hAnsi="Cambria Math"/>
+                          </w:rPr>
+                          <m:t>R</m:t>
+                        </m:r>
+                      </m:e>
+                      <m:sub>
+                        <m:r>
+                          <w:rPr>
+                            <w:rFonts w:ascii="Cambria Math" w:hAnsi="Cambria Math"/>
+                          </w:rPr>
+                          <m:t>1</m:t>
+                        </m:r>
+                      </m:sub>
+                    </m:sSub>
+                  </m:den>
+                </m:f>
+              </m:oMath>
+            </m:oMathPara>
+          </w:p>
+        </w:tc>
+        <w:tc>
+          <w:tcPr>
+            <w:tcW w:w="236" w:type="dxa"/>
+            <w:vAlign w:val="center"/>
+          </w:tcPr>
+          <w:p>
+            <w:pPr>
+              <w:jc w:val="center"/>
+            </w:pPr>
+            <w:r>
+              <w:t>(1)</w:t>
+            </w:r>
+          </w:p>
+        </w:tc>
+      </w:tr>
+    </w:tbl>
     <w:p/>
+    <w:p>
+      <m:oMath>
+        <m:sSub>
+          <m:sSubPr>
+            <m:ctrlPr>
+              <w:rPr>
+                <w:rFonts w:ascii="Cambria Math" w:hAnsi="Cambria Math"/>
+                <w:i/>
+              </w:rPr>
+            </m:ctrlPr>
+          </m:sSubPr>
+          <m:e>
+            <m:r>
+              <w:rPr>
+                <w:rFonts w:ascii="Cambria Math" w:hAnsi="Cambria Math"/>
+              </w:rPr>
+              <m:t>l</m:t>
+            </m:r>
+          </m:e>
+          <m:sub>
+            <m:r>
+              <w:rPr>
+                <w:rFonts w:ascii="Cambria Math" w:hAnsi="Cambria Math"/>
+              </w:rPr>
+              <m:t>m</m:t>
+            </m:r>
+          </m:sub>
+        </m:sSub>
+      </m:oMath>
+      <w:r>
+        <w:t xml:space="preserve"> wird wie folgt berechnet:</w:t>
+      </w:r>
+    </w:p>
+    <w:tbl>
+      <w:tblPr>
+        <w:tblStyle w:val="Tabellenraster"/>
+        <w:tblW w:w="0" w:type="auto"/>
+        <w:tblBorders>
+          <w:top w:val="none" w:sz="0" w:space="0" w:color="auto"/>
+          <w:left w:val="none" w:sz="0" w:space="0" w:color="auto"/>
+          <w:bottom w:val="none" w:sz="0" w:space="0" w:color="auto"/>
+          <w:right w:val="none" w:sz="0" w:space="0" w:color="auto"/>
+          <w:insideH w:val="none" w:sz="0" w:space="0" w:color="auto"/>
+          <w:insideV w:val="none" w:sz="0" w:space="0" w:color="auto"/>
+        </w:tblBorders>
+        <w:tblLook w:val="04A0" w:firstRow="1" w:lastRow="0" w:firstColumn="1" w:lastColumn="0" w:noHBand="0" w:noVBand="1"/>
+      </w:tblPr>
+      <w:tblGrid>
+        <w:gridCol w:w="8792"/>
+        <w:gridCol w:w="496"/>
+      </w:tblGrid>
+      <w:tr>
+        <w:tc>
+          <w:tcPr>
+            <w:tcW w:w="9039" w:type="dxa"/>
+          </w:tcPr>
+          <w:p>
+            <m:oMathPara>
+              <m:oMath>
+                <m:sSub>
+                  <m:sSubPr>
+                    <m:ctrlPr>
+                      <w:rPr>
+                        <w:rFonts w:ascii="Cambria Math" w:hAnsi="Cambria Math"/>
+                        <w:i/>
+                      </w:rPr>
+                    </m:ctrlPr>
+                  </m:sSubPr>
+                  <m:e>
+                    <m:r>
+                      <w:rPr>
+                        <w:rFonts w:ascii="Cambria Math" w:hAnsi="Cambria Math"/>
+                      </w:rPr>
+                      <m:t>l</m:t>
+                    </m:r>
+                  </m:e>
+                  <m:sub>
+                    <m:r>
+                      <w:rPr>
+                        <w:rFonts w:ascii="Cambria Math" w:hAnsi="Cambria Math"/>
+                      </w:rPr>
+                      <m:t>m</m:t>
+                    </m:r>
+                  </m:sub>
+                </m:sSub>
+                <m:r>
+                  <w:rPr>
+                    <w:rFonts w:ascii="Cambria Math" w:hAnsi="Cambria Math"/>
+                  </w:rPr>
+                  <m:t>=</m:t>
+                </m:r>
+                <m:f>
+                  <m:fPr>
+                    <m:ctrlPr>
+                      <w:rPr>
+                        <w:rFonts w:ascii="Cambria Math" w:hAnsi="Cambria Math"/>
+                        <w:i/>
+                      </w:rPr>
+                    </m:ctrlPr>
+                  </m:fPr>
+                  <m:num>
+                    <m:sSub>
+                      <m:sSubPr>
+                        <m:ctrlPr>
+                          <w:rPr>
+                            <w:rFonts w:ascii="Cambria Math" w:hAnsi="Cambria Math"/>
+                            <w:i/>
+                          </w:rPr>
+                        </m:ctrlPr>
+                      </m:sSubPr>
+                      <m:e>
+                        <m:r>
+                          <w:rPr>
+                            <w:rFonts w:ascii="Cambria Math" w:hAnsi="Cambria Math"/>
+                          </w:rPr>
+                          <m:t>d</m:t>
+                        </m:r>
+                      </m:e>
+                      <m:sub>
+                        <m:r>
+                          <w:rPr>
+                            <w:rFonts w:ascii="Cambria Math" w:hAnsi="Cambria Math"/>
+                          </w:rPr>
+                          <m:t>a</m:t>
+                        </m:r>
+                      </m:sub>
+                    </m:sSub>
+                    <m:r>
+                      <w:rPr>
+                        <w:rFonts w:ascii="Cambria Math" w:hAnsi="Cambria Math"/>
+                      </w:rPr>
+                      <m:t>+</m:t>
+                    </m:r>
+                    <m:sSub>
+                      <m:sSubPr>
+                        <m:ctrlPr>
+                          <w:rPr>
+                            <w:rFonts w:ascii="Cambria Math" w:hAnsi="Cambria Math"/>
+                            <w:i/>
+                          </w:rPr>
+                        </m:ctrlPr>
+                      </m:sSubPr>
+                      <m:e>
+                        <m:r>
+                          <w:rPr>
+                            <w:rFonts w:ascii="Cambria Math" w:hAnsi="Cambria Math"/>
+                          </w:rPr>
+                          <m:t>d</m:t>
+                        </m:r>
+                      </m:e>
+                      <m:sub>
+                        <m:r>
+                          <w:rPr>
+                            <w:rFonts w:ascii="Cambria Math" w:hAnsi="Cambria Math"/>
+                          </w:rPr>
+                          <m:t>i</m:t>
+                        </m:r>
+                      </m:sub>
+                    </m:sSub>
+                  </m:num>
+                  <m:den>
+                    <m:r>
+                      <w:rPr>
+                        <w:rFonts w:ascii="Cambria Math" w:hAnsi="Cambria Math"/>
+                      </w:rPr>
+                      <m:t>2</m:t>
+                    </m:r>
+                  </m:den>
+                </m:f>
+                <m:r>
+                  <w:rPr>
+                    <w:rFonts w:ascii="Cambria Math" w:hAnsi="Cambria Math"/>
+                  </w:rPr>
+                  <m:t>⋅π</m:t>
+                </m:r>
+              </m:oMath>
+            </m:oMathPara>
+          </w:p>
+        </w:tc>
+        <w:tc>
+          <w:tcPr>
+            <w:tcW w:w="249" w:type="dxa"/>
+            <w:vAlign w:val="center"/>
+          </w:tcPr>
+          <w:p>
+            <w:pPr>
+              <w:jc w:val="center"/>
+            </w:pPr>
+            <w:r>
+              <w:t>(2)</w:t>
+            </w:r>
+          </w:p>
+        </w:tc>
+      </w:tr>
+    </w:tbl>
+    <w:p>
+      <w:r>
+        <w:t>(2) in (1):</w:t>
+      </w:r>
+    </w:p>
+    <w:p>
+      <m:oMathPara>
+        <m:oMath>
+          <m:sSub>
+            <m:sSubPr>
+              <m:ctrlPr>
+                <w:rPr>
+                  <w:rFonts w:ascii="Cambria Math" w:hAnsi="Cambria Math"/>
+                  <w:i/>
+                </w:rPr>
+              </m:ctrlPr>
+            </m:sSubPr>
+            <m:e>
+              <m:r>
+                <w:rPr>
+                  <w:rFonts w:ascii="Cambria Math" w:hAnsi="Cambria Math"/>
+                </w:rPr>
+                <m:t>K</m:t>
+              </m:r>
+            </m:e>
+            <m:sub>
+              <m:r>
+                <w:rPr>
+                  <w:rFonts w:ascii="Cambria Math" w:hAnsi="Cambria Math"/>
+                </w:rPr>
+                <m:t>1</m:t>
+              </m:r>
+            </m:sub>
+          </m:sSub>
+          <m:r>
+            <w:rPr>
+              <w:rFonts w:ascii="Cambria Math" w:hAnsi="Cambria Math"/>
+            </w:rPr>
+            <m:t>=</m:t>
+          </m:r>
+          <m:f>
+            <m:fPr>
+              <m:ctrlPr>
+                <w:rPr>
+                  <w:rFonts w:ascii="Cambria Math" w:hAnsi="Cambria Math"/>
+                  <w:i/>
+                </w:rPr>
+              </m:ctrlPr>
+            </m:fPr>
+            <m:num>
+              <m:r>
+                <w:rPr>
+                  <w:rFonts w:ascii="Cambria Math" w:hAnsi="Cambria Math"/>
+                </w:rPr>
+                <m:t>2⋅</m:t>
+              </m:r>
+              <m:sSub>
+                <m:sSubPr>
+                  <m:ctrlPr>
+                    <w:rPr>
+                      <w:rFonts w:ascii="Cambria Math" w:hAnsi="Cambria Math"/>
+                      <w:i/>
+                    </w:rPr>
+                  </m:ctrlPr>
+                </m:sSubPr>
+                <m:e>
+                  <m:r>
+                    <w:rPr>
+                      <w:rFonts w:ascii="Cambria Math" w:hAnsi="Cambria Math"/>
+                    </w:rPr>
+                    <m:t>N</m:t>
+                  </m:r>
+                </m:e>
+                <m:sub>
+                  <m:r>
+                    <w:rPr>
+                      <w:rFonts w:ascii="Cambria Math" w:hAnsi="Cambria Math"/>
+                    </w:rPr>
+                    <m:t>1</m:t>
+                  </m:r>
+                </m:sub>
+              </m:sSub>
+            </m:num>
+            <m:den>
+              <m:d>
+                <m:dPr>
+                  <m:ctrlPr>
+                    <w:rPr>
+                      <w:rFonts w:ascii="Cambria Math" w:hAnsi="Cambria Math"/>
+                      <w:i/>
+                    </w:rPr>
+                  </m:ctrlPr>
+                </m:dPr>
+                <m:e>
+                  <m:sSub>
+                    <m:sSubPr>
+                      <m:ctrlPr>
+                        <w:rPr>
+                          <w:rFonts w:ascii="Cambria Math" w:hAnsi="Cambria Math"/>
+                          <w:i/>
+                        </w:rPr>
+                      </m:ctrlPr>
+                    </m:sSubPr>
+                    <m:e>
+                      <m:r>
+                        <w:rPr>
+                          <w:rFonts w:ascii="Cambria Math" w:hAnsi="Cambria Math"/>
+                        </w:rPr>
+                        <m:t>d</m:t>
+                      </m:r>
+                    </m:e>
+                    <m:sub>
+                      <m:r>
+                        <w:rPr>
+                          <w:rFonts w:ascii="Cambria Math" w:hAnsi="Cambria Math"/>
+                        </w:rPr>
+                        <m:t>a</m:t>
+                      </m:r>
+                    </m:sub>
+                  </m:sSub>
+                  <m:r>
+                    <w:rPr>
+                      <w:rFonts w:ascii="Cambria Math" w:hAnsi="Cambria Math"/>
+                    </w:rPr>
+                    <m:t>+</m:t>
+                  </m:r>
+                  <m:sSub>
+                    <m:sSubPr>
+                      <m:ctrlPr>
+                        <w:rPr>
+                          <w:rFonts w:ascii="Cambria Math" w:hAnsi="Cambria Math"/>
+                          <w:i/>
+                        </w:rPr>
+                      </m:ctrlPr>
+                    </m:sSubPr>
+                    <m:e>
+                      <m:r>
+                        <w:rPr>
+                          <w:rFonts w:ascii="Cambria Math" w:hAnsi="Cambria Math"/>
+                        </w:rPr>
+                        <m:t>d</m:t>
+                      </m:r>
+                    </m:e>
+                    <m:sub>
+                      <m:r>
+                        <w:rPr>
+                          <w:rFonts w:ascii="Cambria Math" w:hAnsi="Cambria Math"/>
+                        </w:rPr>
+                        <m:t>i</m:t>
+                      </m:r>
+                    </m:sub>
+                  </m:sSub>
+                </m:e>
+              </m:d>
+              <m:r>
+                <w:rPr>
+                  <w:rFonts w:ascii="Cambria Math" w:hAnsi="Cambria Math"/>
+                </w:rPr>
+                <m:t>⋅</m:t>
+              </m:r>
+              <m:r>
+                <w:rPr>
+                  <w:rFonts w:ascii="Cambria Math" w:hAnsi="Cambria Math"/>
+                </w:rPr>
+                <m:t>π</m:t>
+              </m:r>
+              <m:r>
+                <w:rPr>
+                  <w:rFonts w:ascii="Cambria Math" w:hAnsi="Cambria Math"/>
+                </w:rPr>
+                <m:t>⋅</m:t>
+              </m:r>
+              <m:sSub>
+                <m:sSubPr>
+                  <m:ctrlPr>
+                    <w:rPr>
+                      <w:rFonts w:ascii="Cambria Math" w:hAnsi="Cambria Math"/>
+                      <w:i/>
+                    </w:rPr>
+                  </m:ctrlPr>
+                </m:sSubPr>
+                <m:e>
+                  <m:r>
+                    <w:rPr>
+                      <w:rFonts w:ascii="Cambria Math" w:hAnsi="Cambria Math"/>
+                    </w:rPr>
+                    <m:t>R</m:t>
+                  </m:r>
+                </m:e>
+                <m:sub>
+                  <m:r>
+                    <w:rPr>
+                      <w:rFonts w:ascii="Cambria Math" w:hAnsi="Cambria Math"/>
+                    </w:rPr>
+                    <m:t>1</m:t>
+                  </m:r>
+                </m:sub>
+              </m:sSub>
+            </m:den>
+          </m:f>
+          <m:r>
+            <w:rPr>
+              <w:rFonts w:ascii="Cambria Math" w:hAnsi="Cambria Math"/>
+            </w:rPr>
+            <m:t>=</m:t>
+          </m:r>
+          <m:f>
+            <m:fPr>
+              <m:ctrlPr>
+                <w:rPr>
+                  <w:rFonts w:ascii="Cambria Math" w:hAnsi="Cambria Math"/>
+                  <w:i/>
+                </w:rPr>
+              </m:ctrlPr>
+            </m:fPr>
+            <m:num>
+              <m:r>
+                <w:rPr>
+                  <w:rFonts w:ascii="Cambria Math" w:hAnsi="Cambria Math"/>
+                </w:rPr>
+                <m:t>2⋅20</m:t>
+              </m:r>
+            </m:num>
+            <m:den>
+              <m:d>
+                <m:dPr>
+                  <m:ctrlPr>
+                    <w:rPr>
+                      <w:rFonts w:ascii="Cambria Math" w:hAnsi="Cambria Math"/>
+                      <w:i/>
+                    </w:rPr>
+                  </m:ctrlPr>
+                </m:dPr>
+                <m:e>
+                  <m:r>
+                    <w:rPr>
+                      <w:rFonts w:ascii="Cambria Math" w:hAnsi="Cambria Math"/>
+                    </w:rPr>
+                    <m:t>0,045 m+0,014 m</m:t>
+                  </m:r>
+                </m:e>
+              </m:d>
+              <m:r>
+                <w:rPr>
+                  <w:rFonts w:ascii="Cambria Math" w:hAnsi="Cambria Math"/>
+                </w:rPr>
+                <m:t>⋅π⋅1</m:t>
+              </m:r>
+              <w:bookmarkStart w:id="2" w:name="_GoBack"/>
+              <w:bookmarkEnd w:id="2"/>
+            </m:den>
+          </m:f>
+        </m:oMath>
+      </m:oMathPara>
+    </w:p>
     <w:p>
       <w:pPr>
         <w:pStyle w:val="berschrift1"/>
@@ -3084,7 +4085,6 @@
                 <w:szCs w:val="21"/>
               </w:rPr>
             </w:pPr>
-            <w:bookmarkStart w:id="2" w:name="_GoBack" w:colFirst="7" w:colLast="7"/>
             <w:r>
               <w:rPr>
                 <w:sz w:val="21"/>
@@ -5605,7 +6605,6 @@
         </w:tc>
       </w:tr>
     </w:tbl>
-    <w:bookmarkEnd w:id="2"/>
     <w:p>
       <w:pPr>
         <w:jc w:val="center"/>
@@ -5619,7 +6618,14 @@
           <w:b/>
           <w:sz w:val="16"/>
         </w:rPr>
-        <w:t>Tab. 1: Messwerte zur Bestimmung der relativen Permeabilität</w:t>
+        <w:t>Tab. 2</w:t>
+      </w:r>
+      <w:r>
+        <w:rPr>
+          <w:b/>
+          <w:sz w:val="16"/>
+        </w:rPr>
+        <w:t>: Messwerte zur Bestimmung der relativen Permeabilität</w:t>
       </w:r>
     </w:p>
     <w:p>
@@ -5666,13 +6672,7 @@
           <w:rPr>
             <w:rFonts w:ascii="Cambria Math" w:hAnsi="Cambria Math"/>
           </w:rPr>
-          <m:t>=</m:t>
-        </m:r>
-        <m:r>
-          <w:rPr>
-            <w:rFonts w:ascii="Cambria Math" w:hAnsi="Cambria Math"/>
-          </w:rPr>
-          <m:t>326,48</m:t>
+          <m:t>=326,48</m:t>
         </m:r>
         <m:f>
           <m:fPr>
@@ -5702,8 +6702,13 @@
         </m:f>
       </m:oMath>
       <w:r>
-        <w:t xml:space="preserve"> (siehe 1 d) )</w:t>
-      </w:r>
+        <w:t xml:space="preserve"> (siehe 1 d</w:t>
+      </w:r>
+      <w:proofErr w:type="gramStart"/>
+      <w:r>
+        <w:t>) )</w:t>
+      </w:r>
+      <w:proofErr w:type="gramEnd"/>
     </w:p>
     <w:p>
       <w:pPr>
@@ -5740,13 +6745,7 @@
           <w:rPr>
             <w:rFonts w:ascii="Cambria Math" w:hAnsi="Cambria Math"/>
           </w:rPr>
-          <m:t>=</m:t>
-        </m:r>
-        <m:r>
-          <w:rPr>
-            <w:rFonts w:ascii="Cambria Math" w:hAnsi="Cambria Math"/>
-          </w:rPr>
-          <m:t>32,47⋅</m:t>
+          <m:t>=32,47⋅</m:t>
         </m:r>
         <m:sSup>
           <m:sSupPr>
@@ -5822,8 +6821,13 @@
         </m:f>
       </m:oMath>
       <w:r>
-        <w:t xml:space="preserve"> (siehe 1 d) )</w:t>
-      </w:r>
+        <w:t xml:space="preserve"> (siehe 1 d</w:t>
+      </w:r>
+      <w:proofErr w:type="gramStart"/>
+      <w:r>
+        <w:t>) )</w:t>
+      </w:r>
+      <w:proofErr w:type="gramEnd"/>
     </w:p>
     <w:p>
       <w:pPr>

--- a/Labor 3/Protokollvorlage Labor 3.docx
+++ b/Labor 3/Protokollvorlage Labor 3.docx
@@ -1706,10 +1706,9 @@
       </w:r>
     </w:p>
     <w:p>
-      <w:pPr>
-        <w:spacing w:after="120"/>
-        <w:jc w:val="both"/>
-      </w:pPr>
+      <w:r>
+        <w:br w:type="page"/>
+      </w:r>
     </w:p>
     <w:p>
       <w:pPr>
@@ -1724,6 +1723,7 @@
       <w:bookmarkStart w:id="0" w:name="OLE_LINK3"/>
       <w:bookmarkStart w:id="1" w:name="OLE_LINK4"/>
       <w:r>
+        <w:lastRenderedPageBreak/>
         <w:t xml:space="preserve">Bestimmen </w:t>
       </w:r>
       <w:r>
@@ -2171,6 +2171,39 @@
       </w:r>
     </w:p>
     <w:p/>
+    <w:p>
+      <m:oMath>
+        <m:sSub>
+          <m:sSubPr>
+            <m:ctrlPr>
+              <w:rPr>
+                <w:rFonts w:ascii="Cambria Math" w:hAnsi="Cambria Math"/>
+                <w:i/>
+              </w:rPr>
+            </m:ctrlPr>
+          </m:sSubPr>
+          <m:e>
+            <m:r>
+              <w:rPr>
+                <w:rFonts w:ascii="Cambria Math" w:hAnsi="Cambria Math"/>
+              </w:rPr>
+              <m:t>K</m:t>
+            </m:r>
+          </m:e>
+          <m:sub>
+            <m:r>
+              <w:rPr>
+                <w:rFonts w:ascii="Cambria Math" w:hAnsi="Cambria Math"/>
+              </w:rPr>
+              <m:t>1</m:t>
+            </m:r>
+          </m:sub>
+        </m:sSub>
+      </m:oMath>
+      <w:r>
+        <w:t xml:space="preserve"> berechnen:</w:t>
+      </w:r>
+    </w:p>
     <w:tbl>
       <w:tblPr>
         <w:tblStyle w:val="Tabellenraster"/>
@@ -2404,6 +2437,8 @@
           <w:tcPr>
             <w:tcW w:w="9039" w:type="dxa"/>
           </w:tcPr>
+          <w:bookmarkStart w:id="2" w:name="_GoBack"/>
+          <w:bookmarkEnd w:id="2"/>
           <w:p>
             <m:oMathPara>
               <m:oMath>
@@ -2543,6 +2578,7 @@
         </w:tc>
       </w:tr>
     </w:tbl>
+    <w:p/>
     <w:p>
       <w:r>
         <w:t>(2) in (1):</w:t>
@@ -2701,19 +2737,7 @@
                 <w:rPr>
                   <w:rFonts w:ascii="Cambria Math" w:hAnsi="Cambria Math"/>
                 </w:rPr>
-                <m:t>⋅</m:t>
-              </m:r>
-              <m:r>
-                <w:rPr>
-                  <w:rFonts w:ascii="Cambria Math" w:hAnsi="Cambria Math"/>
-                </w:rPr>
-                <m:t>π</m:t>
-              </m:r>
-              <m:r>
-                <w:rPr>
-                  <w:rFonts w:ascii="Cambria Math" w:hAnsi="Cambria Math"/>
-                </w:rPr>
-                <m:t>⋅</m:t>
+                <m:t>⋅π⋅</m:t>
               </m:r>
               <m:sSub>
                 <m:sSubPr>
@@ -2781,7 +2805,13 @@
                     <w:rPr>
                       <w:rFonts w:ascii="Cambria Math" w:hAnsi="Cambria Math"/>
                     </w:rPr>
-                    <m:t>0,045 m+0,014 m</m:t>
+                    <m:t>0,02</m:t>
+                  </m:r>
+                  <m:r>
+                    <w:rPr>
+                      <w:rFonts w:ascii="Cambria Math" w:hAnsi="Cambria Math"/>
+                    </w:rPr>
+                    <m:t>5 m+0,014 m</m:t>
                   </m:r>
                 </m:e>
               </m:d>
@@ -2791,8 +2821,762 @@
                 </w:rPr>
                 <m:t>⋅π⋅1</m:t>
               </m:r>
-              <w:bookmarkStart w:id="2" w:name="_GoBack"/>
-              <w:bookmarkEnd w:id="2"/>
+              <m:r>
+                <w:rPr>
+                  <w:rFonts w:ascii="Cambria Math" w:hAnsi="Cambria Math"/>
+                </w:rPr>
+                <m:t xml:space="preserve"> </m:t>
+              </m:r>
+              <m:r>
+                <m:rPr>
+                  <m:sty m:val="p"/>
+                </m:rPr>
+                <w:rPr>
+                  <w:rFonts w:ascii="Cambria Math" w:hAnsi="Cambria Math"/>
+                </w:rPr>
+                <m:t>Ω</m:t>
+              </m:r>
+            </m:den>
+          </m:f>
+          <m:r>
+            <w:rPr>
+              <w:rFonts w:ascii="Cambria Math" w:hAnsi="Cambria Math"/>
+            </w:rPr>
+            <m:t>=</m:t>
+          </m:r>
+          <m:r>
+            <m:rPr>
+              <m:sty m:val="bi"/>
+            </m:rPr>
+            <w:rPr>
+              <w:rFonts w:ascii="Cambria Math" w:hAnsi="Cambria Math"/>
+            </w:rPr>
+            <m:t>326,47</m:t>
+          </m:r>
+          <m:f>
+            <m:fPr>
+              <m:ctrlPr>
+                <w:rPr>
+                  <w:rFonts w:ascii="Cambria Math" w:hAnsi="Cambria Math"/>
+                  <w:b/>
+                  <w:i/>
+                </w:rPr>
+              </m:ctrlPr>
+            </m:fPr>
+            <m:num>
+              <m:r>
+                <m:rPr>
+                  <m:sty m:val="bi"/>
+                </m:rPr>
+                <w:rPr>
+                  <w:rFonts w:ascii="Cambria Math" w:hAnsi="Cambria Math"/>
+                </w:rPr>
+                <m:t>V</m:t>
+              </m:r>
+            </m:num>
+            <m:den>
+              <m:r>
+                <m:rPr>
+                  <m:sty m:val="bi"/>
+                </m:rPr>
+                <w:rPr>
+                  <w:rFonts w:ascii="Cambria Math" w:hAnsi="Cambria Math"/>
+                </w:rPr>
+                <m:t>A⋅m</m:t>
+              </m:r>
+            </m:den>
+          </m:f>
+        </m:oMath>
+      </m:oMathPara>
+    </w:p>
+    <w:p/>
+    <w:p>
+      <m:oMath>
+        <m:sSub>
+          <m:sSubPr>
+            <m:ctrlPr>
+              <w:rPr>
+                <w:rFonts w:ascii="Cambria Math" w:hAnsi="Cambria Math"/>
+                <w:i/>
+              </w:rPr>
+            </m:ctrlPr>
+          </m:sSubPr>
+          <m:e>
+            <m:r>
+              <w:rPr>
+                <w:rFonts w:ascii="Cambria Math" w:hAnsi="Cambria Math"/>
+              </w:rPr>
+              <m:t>K</m:t>
+            </m:r>
+          </m:e>
+          <m:sub>
+            <m:r>
+              <w:rPr>
+                <w:rFonts w:ascii="Cambria Math" w:hAnsi="Cambria Math"/>
+              </w:rPr>
+              <m:t>2</m:t>
+            </m:r>
+          </m:sub>
+        </m:sSub>
+      </m:oMath>
+      <w:r>
+        <w:t xml:space="preserve"> berechnen:</w:t>
+      </w:r>
+    </w:p>
+    <w:tbl>
+      <w:tblPr>
+        <w:tblStyle w:val="Tabellenraster"/>
+        <w:tblW w:w="0" w:type="auto"/>
+        <w:tblBorders>
+          <w:top w:val="none" w:sz="0" w:space="0" w:color="auto"/>
+          <w:left w:val="none" w:sz="0" w:space="0" w:color="auto"/>
+          <w:bottom w:val="none" w:sz="0" w:space="0" w:color="auto"/>
+          <w:right w:val="none" w:sz="0" w:space="0" w:color="auto"/>
+          <w:insideH w:val="none" w:sz="0" w:space="0" w:color="auto"/>
+          <w:insideV w:val="none" w:sz="0" w:space="0" w:color="auto"/>
+        </w:tblBorders>
+        <w:tblLayout w:type="fixed"/>
+        <w:tblLook w:val="04A0" w:firstRow="1" w:lastRow="0" w:firstColumn="1" w:lastColumn="0" w:noHBand="0" w:noVBand="1"/>
+      </w:tblPr>
+      <w:tblGrid>
+        <w:gridCol w:w="8755"/>
+        <w:gridCol w:w="496"/>
+      </w:tblGrid>
+      <w:tr>
+        <w:tc>
+          <w:tcPr>
+            <w:tcW w:w="8755" w:type="dxa"/>
+          </w:tcPr>
+          <w:p>
+            <m:oMathPara>
+              <m:oMath>
+                <m:sSub>
+                  <m:sSubPr>
+                    <m:ctrlPr>
+                      <w:rPr>
+                        <w:rFonts w:ascii="Cambria Math" w:hAnsi="Cambria Math"/>
+                        <w:i/>
+                      </w:rPr>
+                    </m:ctrlPr>
+                  </m:sSubPr>
+                  <m:e>
+                    <m:r>
+                      <w:rPr>
+                        <w:rFonts w:ascii="Cambria Math" w:hAnsi="Cambria Math"/>
+                      </w:rPr>
+                      <m:t>K</m:t>
+                    </m:r>
+                  </m:e>
+                  <m:sub>
+                    <m:r>
+                      <w:rPr>
+                        <w:rFonts w:ascii="Cambria Math" w:hAnsi="Cambria Math"/>
+                      </w:rPr>
+                      <m:t>2</m:t>
+                    </m:r>
+                  </m:sub>
+                </m:sSub>
+                <m:r>
+                  <w:rPr>
+                    <w:rFonts w:ascii="Cambria Math" w:hAnsi="Cambria Math"/>
+                  </w:rPr>
+                  <m:t>=</m:t>
+                </m:r>
+                <m:f>
+                  <m:fPr>
+                    <m:ctrlPr>
+                      <w:rPr>
+                        <w:rFonts w:ascii="Cambria Math" w:hAnsi="Cambria Math"/>
+                        <w:i/>
+                      </w:rPr>
+                    </m:ctrlPr>
+                  </m:fPr>
+                  <m:num>
+                    <m:sSub>
+                      <m:sSubPr>
+                        <m:ctrlPr>
+                          <w:rPr>
+                            <w:rFonts w:ascii="Cambria Math" w:hAnsi="Cambria Math"/>
+                            <w:i/>
+                          </w:rPr>
+                        </m:ctrlPr>
+                      </m:sSubPr>
+                      <m:e>
+                        <m:r>
+                          <w:rPr>
+                            <w:rFonts w:ascii="Cambria Math" w:hAnsi="Cambria Math"/>
+                          </w:rPr>
+                          <m:t>R</m:t>
+                        </m:r>
+                      </m:e>
+                      <m:sub>
+                        <m:r>
+                          <w:rPr>
+                            <w:rFonts w:ascii="Cambria Math" w:hAnsi="Cambria Math"/>
+                          </w:rPr>
+                          <m:t>2</m:t>
+                        </m:r>
+                      </m:sub>
+                    </m:sSub>
+                    <m:r>
+                      <w:rPr>
+                        <w:rFonts w:ascii="Cambria Math" w:hAnsi="Cambria Math"/>
+                      </w:rPr>
+                      <m:t>⋅C</m:t>
+                    </m:r>
+                  </m:num>
+                  <m:den>
+                    <m:sSub>
+                      <m:sSubPr>
+                        <m:ctrlPr>
+                          <w:rPr>
+                            <w:rFonts w:ascii="Cambria Math" w:hAnsi="Cambria Math"/>
+                            <w:i/>
+                          </w:rPr>
+                        </m:ctrlPr>
+                      </m:sSubPr>
+                      <m:e>
+                        <m:r>
+                          <w:rPr>
+                            <w:rFonts w:ascii="Cambria Math" w:hAnsi="Cambria Math"/>
+                          </w:rPr>
+                          <m:t>N</m:t>
+                        </m:r>
+                      </m:e>
+                      <m:sub>
+                        <m:r>
+                          <w:rPr>
+                            <w:rFonts w:ascii="Cambria Math" w:hAnsi="Cambria Math"/>
+                          </w:rPr>
+                          <m:t>2</m:t>
+                        </m:r>
+                      </m:sub>
+                    </m:sSub>
+                    <m:r>
+                      <w:rPr>
+                        <w:rFonts w:ascii="Cambria Math" w:hAnsi="Cambria Math"/>
+                      </w:rPr>
+                      <m:t>⋅A</m:t>
+                    </m:r>
+                  </m:den>
+                </m:f>
+              </m:oMath>
+            </m:oMathPara>
+          </w:p>
+        </w:tc>
+        <w:tc>
+          <w:tcPr>
+            <w:tcW w:w="496" w:type="dxa"/>
+            <w:vAlign w:val="center"/>
+          </w:tcPr>
+          <w:p>
+            <w:pPr>
+              <w:jc w:val="center"/>
+            </w:pPr>
+            <w:r>
+              <w:t>(3)</w:t>
+            </w:r>
+          </w:p>
+        </w:tc>
+      </w:tr>
+    </w:tbl>
+    <w:p/>
+    <w:p>
+      <m:oMath>
+        <m:r>
+          <w:rPr>
+            <w:rFonts w:ascii="Cambria Math" w:hAnsi="Cambria Math"/>
+          </w:rPr>
+          <m:t>A</m:t>
+        </m:r>
+      </m:oMath>
+      <w:r>
+        <w:t xml:space="preserve"> wird wie folgt berechnet:</w:t>
+      </w:r>
+    </w:p>
+    <w:tbl>
+      <w:tblPr>
+        <w:tblStyle w:val="Tabellenraster"/>
+        <w:tblW w:w="9289" w:type="dxa"/>
+        <w:tblBorders>
+          <w:top w:val="none" w:sz="0" w:space="0" w:color="auto"/>
+          <w:left w:val="none" w:sz="0" w:space="0" w:color="auto"/>
+          <w:bottom w:val="none" w:sz="0" w:space="0" w:color="auto"/>
+          <w:right w:val="none" w:sz="0" w:space="0" w:color="auto"/>
+          <w:insideH w:val="none" w:sz="0" w:space="0" w:color="auto"/>
+          <w:insideV w:val="none" w:sz="0" w:space="0" w:color="auto"/>
+        </w:tblBorders>
+        <w:tblLook w:val="04A0" w:firstRow="1" w:lastRow="0" w:firstColumn="1" w:lastColumn="0" w:noHBand="0" w:noVBand="1"/>
+      </w:tblPr>
+      <w:tblGrid>
+        <w:gridCol w:w="8685"/>
+        <w:gridCol w:w="604"/>
+      </w:tblGrid>
+      <w:tr>
+        <w:trPr>
+          <w:trHeight w:val="362"/>
+        </w:trPr>
+        <w:tc>
+          <w:tcPr>
+            <w:tcW w:w="8685" w:type="dxa"/>
+          </w:tcPr>
+          <w:p>
+            <m:oMathPara>
+              <m:oMath>
+                <m:r>
+                  <w:rPr>
+                    <w:rFonts w:ascii="Cambria Math" w:hAnsi="Cambria Math"/>
+                  </w:rPr>
+                  <m:t>A=h⋅(</m:t>
+                </m:r>
+                <m:sSub>
+                  <m:sSubPr>
+                    <m:ctrlPr>
+                      <w:rPr>
+                        <w:rFonts w:ascii="Cambria Math" w:hAnsi="Cambria Math"/>
+                        <w:i/>
+                      </w:rPr>
+                    </m:ctrlPr>
+                  </m:sSubPr>
+                  <m:e>
+                    <m:r>
+                      <w:rPr>
+                        <w:rFonts w:ascii="Cambria Math" w:hAnsi="Cambria Math"/>
+                      </w:rPr>
+                      <m:t>d</m:t>
+                    </m:r>
+                  </m:e>
+                  <m:sub>
+                    <m:r>
+                      <w:rPr>
+                        <w:rFonts w:ascii="Cambria Math" w:hAnsi="Cambria Math"/>
+                      </w:rPr>
+                      <m:t>a</m:t>
+                    </m:r>
+                  </m:sub>
+                </m:sSub>
+                <m:r>
+                  <w:rPr>
+                    <w:rFonts w:ascii="Cambria Math" w:hAnsi="Cambria Math"/>
+                  </w:rPr>
+                  <m:t>-</m:t>
+                </m:r>
+                <m:sSub>
+                  <m:sSubPr>
+                    <m:ctrlPr>
+                      <w:rPr>
+                        <w:rFonts w:ascii="Cambria Math" w:hAnsi="Cambria Math"/>
+                        <w:i/>
+                      </w:rPr>
+                    </m:ctrlPr>
+                  </m:sSubPr>
+                  <m:e>
+                    <m:r>
+                      <w:rPr>
+                        <w:rFonts w:ascii="Cambria Math" w:hAnsi="Cambria Math"/>
+                      </w:rPr>
+                      <m:t>d</m:t>
+                    </m:r>
+                  </m:e>
+                  <m:sub>
+                    <m:r>
+                      <w:rPr>
+                        <w:rFonts w:ascii="Cambria Math" w:hAnsi="Cambria Math"/>
+                      </w:rPr>
+                      <m:t>i</m:t>
+                    </m:r>
+                  </m:sub>
+                </m:sSub>
+                <m:r>
+                  <w:rPr>
+                    <w:rFonts w:ascii="Cambria Math" w:hAnsi="Cambria Math"/>
+                  </w:rPr>
+                  <m:t>)</m:t>
+                </m:r>
+              </m:oMath>
+            </m:oMathPara>
+          </w:p>
+        </w:tc>
+        <w:tc>
+          <w:tcPr>
+            <w:tcW w:w="604" w:type="dxa"/>
+          </w:tcPr>
+          <w:p>
+            <w:pPr>
+              <w:jc w:val="center"/>
+            </w:pPr>
+            <w:r>
+              <w:t>(4)</w:t>
+            </w:r>
+          </w:p>
+        </w:tc>
+      </w:tr>
+    </w:tbl>
+    <w:p/>
+    <w:p>
+      <w:r>
+        <w:t>(4) in (3):</w:t>
+      </w:r>
+    </w:p>
+    <w:p>
+      <m:oMathPara>
+        <m:oMath>
+          <m:sSub>
+            <m:sSubPr>
+              <m:ctrlPr>
+                <w:rPr>
+                  <w:rFonts w:ascii="Cambria Math" w:hAnsi="Cambria Math"/>
+                  <w:i/>
+                </w:rPr>
+              </m:ctrlPr>
+            </m:sSubPr>
+            <m:e>
+              <m:r>
+                <w:rPr>
+                  <w:rFonts w:ascii="Cambria Math" w:hAnsi="Cambria Math"/>
+                </w:rPr>
+                <m:t>K</m:t>
+              </m:r>
+            </m:e>
+            <m:sub>
+              <m:r>
+                <w:rPr>
+                  <w:rFonts w:ascii="Cambria Math" w:hAnsi="Cambria Math"/>
+                </w:rPr>
+                <m:t>2</m:t>
+              </m:r>
+            </m:sub>
+          </m:sSub>
+          <m:r>
+            <w:rPr>
+              <w:rFonts w:ascii="Cambria Math" w:hAnsi="Cambria Math"/>
+            </w:rPr>
+            <m:t>=</m:t>
+          </m:r>
+          <m:f>
+            <m:fPr>
+              <m:ctrlPr>
+                <w:rPr>
+                  <w:rFonts w:ascii="Cambria Math" w:hAnsi="Cambria Math"/>
+                  <w:i/>
+                </w:rPr>
+              </m:ctrlPr>
+            </m:fPr>
+            <m:num>
+              <m:sSub>
+                <m:sSubPr>
+                  <m:ctrlPr>
+                    <w:rPr>
+                      <w:rFonts w:ascii="Cambria Math" w:hAnsi="Cambria Math"/>
+                      <w:i/>
+                    </w:rPr>
+                  </m:ctrlPr>
+                </m:sSubPr>
+                <m:e>
+                  <m:r>
+                    <w:rPr>
+                      <w:rFonts w:ascii="Cambria Math" w:hAnsi="Cambria Math"/>
+                    </w:rPr>
+                    <m:t>R</m:t>
+                  </m:r>
+                </m:e>
+                <m:sub>
+                  <m:r>
+                    <w:rPr>
+                      <w:rFonts w:ascii="Cambria Math" w:hAnsi="Cambria Math"/>
+                    </w:rPr>
+                    <m:t>2</m:t>
+                  </m:r>
+                </m:sub>
+              </m:sSub>
+              <m:r>
+                <w:rPr>
+                  <w:rFonts w:ascii="Cambria Math" w:hAnsi="Cambria Math"/>
+                </w:rPr>
+                <m:t>⋅C</m:t>
+              </m:r>
+            </m:num>
+            <m:den>
+              <m:sSub>
+                <m:sSubPr>
+                  <m:ctrlPr>
+                    <w:rPr>
+                      <w:rFonts w:ascii="Cambria Math" w:hAnsi="Cambria Math"/>
+                      <w:i/>
+                    </w:rPr>
+                  </m:ctrlPr>
+                </m:sSubPr>
+                <m:e>
+                  <m:r>
+                    <w:rPr>
+                      <w:rFonts w:ascii="Cambria Math" w:hAnsi="Cambria Math"/>
+                    </w:rPr>
+                    <m:t>N</m:t>
+                  </m:r>
+                </m:e>
+                <m:sub>
+                  <m:r>
+                    <w:rPr>
+                      <w:rFonts w:ascii="Cambria Math" w:hAnsi="Cambria Math"/>
+                    </w:rPr>
+                    <m:t>2</m:t>
+                  </m:r>
+                </m:sub>
+              </m:sSub>
+              <m:r>
+                <w:rPr>
+                  <w:rFonts w:ascii="Cambria Math" w:hAnsi="Cambria Math"/>
+                </w:rPr>
+                <m:t>⋅h⋅(</m:t>
+              </m:r>
+              <m:sSub>
+                <m:sSubPr>
+                  <m:ctrlPr>
+                    <w:rPr>
+                      <w:rFonts w:ascii="Cambria Math" w:hAnsi="Cambria Math"/>
+                      <w:i/>
+                    </w:rPr>
+                  </m:ctrlPr>
+                </m:sSubPr>
+                <m:e>
+                  <m:r>
+                    <w:rPr>
+                      <w:rFonts w:ascii="Cambria Math" w:hAnsi="Cambria Math"/>
+                    </w:rPr>
+                    <m:t>d</m:t>
+                  </m:r>
+                </m:e>
+                <m:sub>
+                  <m:r>
+                    <w:rPr>
+                      <w:rFonts w:ascii="Cambria Math" w:hAnsi="Cambria Math"/>
+                    </w:rPr>
+                    <m:t>a</m:t>
+                  </m:r>
+                </m:sub>
+              </m:sSub>
+              <m:r>
+                <w:rPr>
+                  <w:rFonts w:ascii="Cambria Math" w:hAnsi="Cambria Math"/>
+                </w:rPr>
+                <m:t>-</m:t>
+              </m:r>
+              <m:sSub>
+                <m:sSubPr>
+                  <m:ctrlPr>
+                    <w:rPr>
+                      <w:rFonts w:ascii="Cambria Math" w:hAnsi="Cambria Math"/>
+                      <w:i/>
+                    </w:rPr>
+                  </m:ctrlPr>
+                </m:sSubPr>
+                <m:e>
+                  <m:r>
+                    <w:rPr>
+                      <w:rFonts w:ascii="Cambria Math" w:hAnsi="Cambria Math"/>
+                    </w:rPr>
+                    <m:t>d</m:t>
+                  </m:r>
+                </m:e>
+                <m:sub>
+                  <m:r>
+                    <w:rPr>
+                      <w:rFonts w:ascii="Cambria Math" w:hAnsi="Cambria Math"/>
+                    </w:rPr>
+                    <m:t>i</m:t>
+                  </m:r>
+                </m:sub>
+              </m:sSub>
+              <m:r>
+                <w:rPr>
+                  <w:rFonts w:ascii="Cambria Math" w:hAnsi="Cambria Math"/>
+                </w:rPr>
+                <m:t>)</m:t>
+              </m:r>
+            </m:den>
+          </m:f>
+          <m:r>
+            <w:rPr>
+              <w:rFonts w:ascii="Cambria Math" w:hAnsi="Cambria Math"/>
+            </w:rPr>
+            <m:t>=</m:t>
+          </m:r>
+          <m:f>
+            <m:fPr>
+              <m:ctrlPr>
+                <w:rPr>
+                  <w:rFonts w:ascii="Cambria Math" w:hAnsi="Cambria Math"/>
+                  <w:i/>
+                </w:rPr>
+              </m:ctrlPr>
+            </m:fPr>
+            <m:num>
+              <m:r>
+                <w:rPr>
+                  <w:rFonts w:ascii="Cambria Math" w:hAnsi="Cambria Math"/>
+                </w:rPr>
+                <m:t xml:space="preserve">10000 </m:t>
+              </m:r>
+              <m:r>
+                <m:rPr>
+                  <m:sty m:val="p"/>
+                </m:rPr>
+                <w:rPr>
+                  <w:rFonts w:ascii="Cambria Math" w:hAnsi="Cambria Math"/>
+                </w:rPr>
+                <m:t>Ω</m:t>
+              </m:r>
+              <m:r>
+                <w:rPr>
+                  <w:rFonts w:ascii="Cambria Math" w:hAnsi="Cambria Math"/>
+                </w:rPr>
+                <m:t>⋅100⋅</m:t>
+              </m:r>
+              <m:sSup>
+                <m:sSupPr>
+                  <m:ctrlPr>
+                    <w:rPr>
+                      <w:rFonts w:ascii="Cambria Math" w:hAnsi="Cambria Math"/>
+                      <w:i/>
+                    </w:rPr>
+                  </m:ctrlPr>
+                </m:sSupPr>
+                <m:e>
+                  <m:r>
+                    <w:rPr>
+                      <w:rFonts w:ascii="Cambria Math" w:hAnsi="Cambria Math"/>
+                    </w:rPr>
+                    <m:t>10</m:t>
+                  </m:r>
+                </m:e>
+                <m:sup>
+                  <m:r>
+                    <w:rPr>
+                      <w:rFonts w:ascii="Cambria Math" w:hAnsi="Cambria Math"/>
+                    </w:rPr>
+                    <m:t>-9</m:t>
+                  </m:r>
+                </m:sup>
+              </m:sSup>
+              <m:r>
+                <w:rPr>
+                  <w:rFonts w:ascii="Cambria Math" w:hAnsi="Cambria Math"/>
+                </w:rPr>
+                <m:t xml:space="preserve"> F</m:t>
+              </m:r>
+            </m:num>
+            <m:den>
+              <m:r>
+                <w:rPr>
+                  <w:rFonts w:ascii="Cambria Math" w:hAnsi="Cambria Math"/>
+                </w:rPr>
+                <m:t>20⋅0,014 m⋅(0,025 m-0,014 m)</m:t>
+              </m:r>
+            </m:den>
+          </m:f>
+          <m:r>
+            <w:rPr>
+              <w:rFonts w:ascii="Cambria Math" w:hAnsi="Cambria Math"/>
+            </w:rPr>
+            <m:t>=</m:t>
+          </m:r>
+          <m:r>
+            <m:rPr>
+              <m:sty m:val="bi"/>
+            </m:rPr>
+            <w:rPr>
+              <w:rFonts w:ascii="Cambria Math" w:hAnsi="Cambria Math"/>
+            </w:rPr>
+            <m:t>32,47⋅</m:t>
+          </m:r>
+          <m:sSup>
+            <m:sSupPr>
+              <m:ctrlPr>
+                <w:rPr>
+                  <w:rFonts w:ascii="Cambria Math" w:hAnsi="Cambria Math"/>
+                  <w:b/>
+                  <w:i/>
+                </w:rPr>
+              </m:ctrlPr>
+            </m:sSupPr>
+            <m:e>
+              <m:r>
+                <m:rPr>
+                  <m:sty m:val="bi"/>
+                </m:rPr>
+                <w:rPr>
+                  <w:rFonts w:ascii="Cambria Math" w:hAnsi="Cambria Math"/>
+                </w:rPr>
+                <m:t>10</m:t>
+              </m:r>
+            </m:e>
+            <m:sup>
+              <m:r>
+                <m:rPr>
+                  <m:sty m:val="bi"/>
+                </m:rPr>
+                <w:rPr>
+                  <w:rFonts w:ascii="Cambria Math" w:hAnsi="Cambria Math"/>
+                </w:rPr>
+                <m:t>-2</m:t>
+              </m:r>
+            </m:sup>
+          </m:sSup>
+          <m:f>
+            <m:fPr>
+              <m:ctrlPr>
+                <w:rPr>
+                  <w:rFonts w:ascii="Cambria Math" w:hAnsi="Cambria Math"/>
+                  <w:b/>
+                  <w:i/>
+                </w:rPr>
+              </m:ctrlPr>
+            </m:fPr>
+            <m:num>
+              <m:r>
+                <m:rPr>
+                  <m:sty m:val="bi"/>
+                </m:rPr>
+                <w:rPr>
+                  <w:rFonts w:ascii="Cambria Math" w:hAnsi="Cambria Math"/>
+                </w:rPr>
+                <m:t>s</m:t>
+              </m:r>
+            </m:num>
+            <m:den>
+              <m:sSup>
+                <m:sSupPr>
+                  <m:ctrlPr>
+                    <w:rPr>
+                      <w:rFonts w:ascii="Cambria Math" w:hAnsi="Cambria Math"/>
+                      <w:b/>
+                      <w:i/>
+                    </w:rPr>
+                  </m:ctrlPr>
+                </m:sSupPr>
+                <m:e>
+                  <m:r>
+                    <m:rPr>
+                      <m:sty m:val="bi"/>
+                    </m:rPr>
+                    <w:rPr>
+                      <w:rFonts w:ascii="Cambria Math" w:hAnsi="Cambria Math"/>
+                    </w:rPr>
+                    <m:t>m</m:t>
+                  </m:r>
+                </m:e>
+                <m:sup>
+                  <m:r>
+                    <m:rPr>
+                      <m:sty m:val="bi"/>
+                    </m:rPr>
+                    <w:rPr>
+                      <w:rFonts w:ascii="Cambria Math" w:hAnsi="Cambria Math"/>
+                    </w:rPr>
+                    <m:t>2</m:t>
+                  </m:r>
+                </m:sup>
+              </m:sSup>
             </m:den>
           </m:f>
         </m:oMath>
@@ -4105,6 +4889,13 @@
                 <w:szCs w:val="21"/>
               </w:rPr>
             </w:pPr>
+            <w:r>
+              <w:rPr>
+                <w:sz w:val="21"/>
+                <w:szCs w:val="21"/>
+              </w:rPr>
+              <w:t>0,72</w:t>
+            </w:r>
           </w:p>
         </w:tc>
         <w:tc>
@@ -4147,6 +4938,13 @@
                 <w:szCs w:val="21"/>
               </w:rPr>
             </w:pPr>
+            <w:r>
+              <w:rPr>
+                <w:sz w:val="21"/>
+                <w:szCs w:val="21"/>
+              </w:rPr>
+              <w:t>0,234</w:t>
+            </w:r>
           </w:p>
         </w:tc>
         <w:tc>
@@ -4155,50 +4953,92 @@
           </w:tcPr>
           <w:p>
             <w:pPr>
+              <w:jc w:val="right"/>
+              <w:rPr>
+                <w:sz w:val="21"/>
+                <w:szCs w:val="21"/>
+              </w:rPr>
+            </w:pPr>
+            <w:r>
+              <w:rPr>
+                <w:sz w:val="21"/>
+                <w:szCs w:val="21"/>
+              </w:rPr>
+              <w:t>114,04</w:t>
+            </w:r>
+          </w:p>
+        </w:tc>
+        <w:tc>
+          <w:tcPr>
+            <w:tcW w:w="900" w:type="dxa"/>
+          </w:tcPr>
+          <w:p>
+            <w:pPr>
+              <w:rPr>
+                <w:sz w:val="21"/>
+                <w:szCs w:val="21"/>
+              </w:rPr>
+            </w:pPr>
+            <w:r>
+              <w:rPr>
+                <w:sz w:val="21"/>
+                <w:szCs w:val="21"/>
+              </w:rPr>
+              <w:t>5</w:t>
+            </w:r>
+          </w:p>
+        </w:tc>
+        <w:tc>
+          <w:tcPr>
+            <w:tcW w:w="900" w:type="dxa"/>
+          </w:tcPr>
+          <w:p>
+            <w:pPr>
+              <w:rPr>
+                <w:sz w:val="21"/>
+                <w:szCs w:val="21"/>
+              </w:rPr>
+            </w:pPr>
+            <w:r>
+              <w:rPr>
+                <w:sz w:val="21"/>
+                <w:szCs w:val="21"/>
+              </w:rPr>
+              <w:t>0,84</w:t>
+            </w:r>
+          </w:p>
+        </w:tc>
+        <w:tc>
+          <w:tcPr>
+            <w:tcW w:w="935" w:type="dxa"/>
+          </w:tcPr>
+          <w:p>
+            <w:pPr>
               <w:jc w:val="center"/>
               <w:rPr>
                 <w:sz w:val="21"/>
                 <w:szCs w:val="21"/>
               </w:rPr>
             </w:pPr>
-          </w:p>
-        </w:tc>
-        <w:tc>
-          <w:tcPr>
-            <w:tcW w:w="900" w:type="dxa"/>
-          </w:tcPr>
-          <w:p>
-            <w:pPr>
-              <w:rPr>
-                <w:sz w:val="21"/>
-                <w:szCs w:val="21"/>
-              </w:rPr>
-            </w:pPr>
-            <w:r>
-              <w:rPr>
-                <w:sz w:val="21"/>
-                <w:szCs w:val="21"/>
-              </w:rPr>
-              <w:t>5</w:t>
-            </w:r>
-          </w:p>
-        </w:tc>
-        <w:tc>
-          <w:tcPr>
-            <w:tcW w:w="900" w:type="dxa"/>
-          </w:tcPr>
-          <w:p>
-            <w:pPr>
-              <w:rPr>
-                <w:sz w:val="21"/>
-                <w:szCs w:val="21"/>
-              </w:rPr>
-            </w:pPr>
-          </w:p>
-        </w:tc>
-        <w:tc>
-          <w:tcPr>
-            <w:tcW w:w="935" w:type="dxa"/>
+            <w:r>
+              <w:rPr>
+                <w:sz w:val="21"/>
+                <w:szCs w:val="21"/>
+              </w:rPr>
+              <w:t>1632,</w:t>
+            </w:r>
+            <w:r>
+              <w:rPr>
+                <w:sz w:val="21"/>
+                <w:szCs w:val="21"/>
+              </w:rPr>
+              <w:t>40</w:t>
+            </w:r>
+          </w:p>
+        </w:tc>
+        <w:tc>
+          <w:tcPr>
+            <w:tcW w:w="867" w:type="dxa"/>
           </w:tcPr>
           <w:p>
             <w:pPr>
@@ -4213,29 +5053,8 @@
                 <w:sz w:val="21"/>
                 <w:szCs w:val="21"/>
               </w:rPr>
-              <w:t>1632,</w:t>
-            </w:r>
-            <w:r>
-              <w:rPr>
-                <w:sz w:val="21"/>
-                <w:szCs w:val="21"/>
-              </w:rPr>
-              <w:t>40</w:t>
-            </w:r>
-          </w:p>
-        </w:tc>
-        <w:tc>
-          <w:tcPr>
-            <w:tcW w:w="867" w:type="dxa"/>
-          </w:tcPr>
-          <w:p>
-            <w:pPr>
-              <w:jc w:val="center"/>
-              <w:rPr>
-                <w:sz w:val="21"/>
-                <w:szCs w:val="21"/>
-              </w:rPr>
-            </w:pPr>
+              <w:t>0,273</w:t>
+            </w:r>
           </w:p>
         </w:tc>
         <w:tc>
@@ -4244,12 +5063,19 @@
           </w:tcPr>
           <w:p>
             <w:pPr>
-              <w:jc w:val="center"/>
-              <w:rPr>
-                <w:sz w:val="21"/>
-                <w:szCs w:val="21"/>
-              </w:rPr>
-            </w:pPr>
+              <w:jc w:val="right"/>
+              <w:rPr>
+                <w:sz w:val="21"/>
+                <w:szCs w:val="21"/>
+              </w:rPr>
+            </w:pPr>
+            <w:r>
+              <w:rPr>
+                <w:sz w:val="21"/>
+                <w:szCs w:val="21"/>
+              </w:rPr>
+              <w:t>133,05</w:t>
+            </w:r>
           </w:p>
         </w:tc>
       </w:tr>
@@ -4288,6 +5114,13 @@
                 <w:szCs w:val="21"/>
               </w:rPr>
             </w:pPr>
+            <w:r>
+              <w:rPr>
+                <w:sz w:val="21"/>
+                <w:szCs w:val="21"/>
+              </w:rPr>
+              <w:t>0,7</w:t>
+            </w:r>
           </w:p>
         </w:tc>
         <w:tc>
@@ -4330,6 +5163,13 @@
                 <w:szCs w:val="21"/>
               </w:rPr>
             </w:pPr>
+            <w:r>
+              <w:rPr>
+                <w:sz w:val="21"/>
+                <w:szCs w:val="21"/>
+              </w:rPr>
+              <w:t>0,227</w:t>
+            </w:r>
           </w:p>
         </w:tc>
         <w:tc>
@@ -4338,50 +5178,92 @@
           </w:tcPr>
           <w:p>
             <w:pPr>
+              <w:jc w:val="right"/>
+              <w:rPr>
+                <w:sz w:val="21"/>
+                <w:szCs w:val="21"/>
+              </w:rPr>
+            </w:pPr>
+            <w:r>
+              <w:rPr>
+                <w:sz w:val="21"/>
+                <w:szCs w:val="21"/>
+              </w:rPr>
+              <w:t>122,92</w:t>
+            </w:r>
+          </w:p>
+        </w:tc>
+        <w:tc>
+          <w:tcPr>
+            <w:tcW w:w="900" w:type="dxa"/>
+          </w:tcPr>
+          <w:p>
+            <w:pPr>
+              <w:rPr>
+                <w:sz w:val="21"/>
+                <w:szCs w:val="21"/>
+              </w:rPr>
+            </w:pPr>
+            <w:r>
+              <w:rPr>
+                <w:sz w:val="21"/>
+                <w:szCs w:val="21"/>
+              </w:rPr>
+              <w:t>4,5</w:t>
+            </w:r>
+          </w:p>
+        </w:tc>
+        <w:tc>
+          <w:tcPr>
+            <w:tcW w:w="900" w:type="dxa"/>
+          </w:tcPr>
+          <w:p>
+            <w:pPr>
+              <w:rPr>
+                <w:sz w:val="21"/>
+                <w:szCs w:val="21"/>
+              </w:rPr>
+            </w:pPr>
+            <w:r>
+              <w:rPr>
+                <w:sz w:val="21"/>
+                <w:szCs w:val="21"/>
+              </w:rPr>
+              <w:t>0,84</w:t>
+            </w:r>
+          </w:p>
+        </w:tc>
+        <w:tc>
+          <w:tcPr>
+            <w:tcW w:w="935" w:type="dxa"/>
+          </w:tcPr>
+          <w:p>
+            <w:pPr>
               <w:jc w:val="center"/>
               <w:rPr>
                 <w:sz w:val="21"/>
                 <w:szCs w:val="21"/>
               </w:rPr>
             </w:pPr>
-          </w:p>
-        </w:tc>
-        <w:tc>
-          <w:tcPr>
-            <w:tcW w:w="900" w:type="dxa"/>
-          </w:tcPr>
-          <w:p>
-            <w:pPr>
-              <w:rPr>
-                <w:sz w:val="21"/>
-                <w:szCs w:val="21"/>
-              </w:rPr>
-            </w:pPr>
-            <w:r>
-              <w:rPr>
-                <w:sz w:val="21"/>
-                <w:szCs w:val="21"/>
-              </w:rPr>
-              <w:t>4,5</w:t>
-            </w:r>
-          </w:p>
-        </w:tc>
-        <w:tc>
-          <w:tcPr>
-            <w:tcW w:w="900" w:type="dxa"/>
-          </w:tcPr>
-          <w:p>
-            <w:pPr>
-              <w:rPr>
-                <w:sz w:val="21"/>
-                <w:szCs w:val="21"/>
-              </w:rPr>
-            </w:pPr>
-          </w:p>
-        </w:tc>
-        <w:tc>
-          <w:tcPr>
-            <w:tcW w:w="935" w:type="dxa"/>
+            <w:r>
+              <w:rPr>
+                <w:sz w:val="21"/>
+                <w:szCs w:val="21"/>
+              </w:rPr>
+              <w:t>1469,1</w:t>
+            </w:r>
+            <w:r>
+              <w:rPr>
+                <w:sz w:val="21"/>
+                <w:szCs w:val="21"/>
+              </w:rPr>
+              <w:t>6</w:t>
+            </w:r>
+          </w:p>
+        </w:tc>
+        <w:tc>
+          <w:tcPr>
+            <w:tcW w:w="867" w:type="dxa"/>
           </w:tcPr>
           <w:p>
             <w:pPr>
@@ -4396,29 +5278,8 @@
                 <w:sz w:val="21"/>
                 <w:szCs w:val="21"/>
               </w:rPr>
-              <w:t>1469,1</w:t>
-            </w:r>
-            <w:r>
-              <w:rPr>
-                <w:sz w:val="21"/>
-                <w:szCs w:val="21"/>
-              </w:rPr>
-              <w:t>6</w:t>
-            </w:r>
-          </w:p>
-        </w:tc>
-        <w:tc>
-          <w:tcPr>
-            <w:tcW w:w="867" w:type="dxa"/>
-          </w:tcPr>
-          <w:p>
-            <w:pPr>
-              <w:jc w:val="center"/>
-              <w:rPr>
-                <w:sz w:val="21"/>
-                <w:szCs w:val="21"/>
-              </w:rPr>
-            </w:pPr>
+              <w:t>0,273</w:t>
+            </w:r>
           </w:p>
         </w:tc>
         <w:tc>
@@ -4427,12 +5288,19 @@
           </w:tcPr>
           <w:p>
             <w:pPr>
-              <w:jc w:val="center"/>
-              <w:rPr>
-                <w:sz w:val="21"/>
-                <w:szCs w:val="21"/>
-              </w:rPr>
-            </w:pPr>
+              <w:jc w:val="right"/>
+              <w:rPr>
+                <w:sz w:val="21"/>
+                <w:szCs w:val="21"/>
+              </w:rPr>
+            </w:pPr>
+            <w:r>
+              <w:rPr>
+                <w:sz w:val="21"/>
+                <w:szCs w:val="21"/>
+              </w:rPr>
+              <w:t>147,83</w:t>
+            </w:r>
           </w:p>
         </w:tc>
       </w:tr>
@@ -4471,6 +5339,13 @@
                 <w:szCs w:val="21"/>
               </w:rPr>
             </w:pPr>
+            <w:r>
+              <w:rPr>
+                <w:sz w:val="21"/>
+                <w:szCs w:val="21"/>
+              </w:rPr>
+              <w:t>0,68</w:t>
+            </w:r>
           </w:p>
         </w:tc>
         <w:tc>
@@ -4513,6 +5388,13 @@
                 <w:szCs w:val="21"/>
               </w:rPr>
             </w:pPr>
+            <w:r>
+              <w:rPr>
+                <w:sz w:val="21"/>
+                <w:szCs w:val="21"/>
+              </w:rPr>
+              <w:t>0,221</w:t>
+            </w:r>
           </w:p>
         </w:tc>
         <w:tc>
@@ -4521,50 +5403,92 @@
           </w:tcPr>
           <w:p>
             <w:pPr>
+              <w:jc w:val="right"/>
+              <w:rPr>
+                <w:sz w:val="21"/>
+                <w:szCs w:val="21"/>
+              </w:rPr>
+            </w:pPr>
+            <w:r>
+              <w:rPr>
+                <w:sz w:val="21"/>
+                <w:szCs w:val="21"/>
+              </w:rPr>
+              <w:t>134,63</w:t>
+            </w:r>
+          </w:p>
+        </w:tc>
+        <w:tc>
+          <w:tcPr>
+            <w:tcW w:w="900" w:type="dxa"/>
+          </w:tcPr>
+          <w:p>
+            <w:pPr>
+              <w:rPr>
+                <w:sz w:val="21"/>
+                <w:szCs w:val="21"/>
+              </w:rPr>
+            </w:pPr>
+            <w:r>
+              <w:rPr>
+                <w:sz w:val="21"/>
+                <w:szCs w:val="21"/>
+              </w:rPr>
+              <w:t>4</w:t>
+            </w:r>
+          </w:p>
+        </w:tc>
+        <w:tc>
+          <w:tcPr>
+            <w:tcW w:w="900" w:type="dxa"/>
+          </w:tcPr>
+          <w:p>
+            <w:pPr>
+              <w:rPr>
+                <w:sz w:val="21"/>
+                <w:szCs w:val="21"/>
+              </w:rPr>
+            </w:pPr>
+            <w:r>
+              <w:rPr>
+                <w:sz w:val="21"/>
+                <w:szCs w:val="21"/>
+              </w:rPr>
+              <w:t>0,82</w:t>
+            </w:r>
+          </w:p>
+        </w:tc>
+        <w:tc>
+          <w:tcPr>
+            <w:tcW w:w="935" w:type="dxa"/>
+          </w:tcPr>
+          <w:p>
+            <w:pPr>
               <w:jc w:val="center"/>
               <w:rPr>
                 <w:sz w:val="21"/>
                 <w:szCs w:val="21"/>
               </w:rPr>
             </w:pPr>
-          </w:p>
-        </w:tc>
-        <w:tc>
-          <w:tcPr>
-            <w:tcW w:w="900" w:type="dxa"/>
-          </w:tcPr>
-          <w:p>
-            <w:pPr>
-              <w:rPr>
-                <w:sz w:val="21"/>
-                <w:szCs w:val="21"/>
-              </w:rPr>
-            </w:pPr>
-            <w:r>
-              <w:rPr>
-                <w:sz w:val="21"/>
-                <w:szCs w:val="21"/>
-              </w:rPr>
-              <w:t>4</w:t>
-            </w:r>
-          </w:p>
-        </w:tc>
-        <w:tc>
-          <w:tcPr>
-            <w:tcW w:w="900" w:type="dxa"/>
-          </w:tcPr>
-          <w:p>
-            <w:pPr>
-              <w:rPr>
-                <w:sz w:val="21"/>
-                <w:szCs w:val="21"/>
-              </w:rPr>
-            </w:pPr>
-          </w:p>
-        </w:tc>
-        <w:tc>
-          <w:tcPr>
-            <w:tcW w:w="935" w:type="dxa"/>
+            <w:r>
+              <w:rPr>
+                <w:sz w:val="21"/>
+                <w:szCs w:val="21"/>
+              </w:rPr>
+              <w:t>1305,</w:t>
+            </w:r>
+            <w:r>
+              <w:rPr>
+                <w:sz w:val="21"/>
+                <w:szCs w:val="21"/>
+              </w:rPr>
+              <w:t>92</w:t>
+            </w:r>
+          </w:p>
+        </w:tc>
+        <w:tc>
+          <w:tcPr>
+            <w:tcW w:w="867" w:type="dxa"/>
           </w:tcPr>
           <w:p>
             <w:pPr>
@@ -4579,29 +5503,8 @@
                 <w:sz w:val="21"/>
                 <w:szCs w:val="21"/>
               </w:rPr>
-              <w:t>1305,</w:t>
-            </w:r>
-            <w:r>
-              <w:rPr>
-                <w:sz w:val="21"/>
-                <w:szCs w:val="21"/>
-              </w:rPr>
-              <w:t>92</w:t>
-            </w:r>
-          </w:p>
-        </w:tc>
-        <w:tc>
-          <w:tcPr>
-            <w:tcW w:w="867" w:type="dxa"/>
-          </w:tcPr>
-          <w:p>
-            <w:pPr>
-              <w:jc w:val="center"/>
-              <w:rPr>
-                <w:sz w:val="21"/>
-                <w:szCs w:val="21"/>
-              </w:rPr>
-            </w:pPr>
+              <w:t>0,266</w:t>
+            </w:r>
           </w:p>
         </w:tc>
         <w:tc>
@@ -4610,12 +5513,19 @@
           </w:tcPr>
           <w:p>
             <w:pPr>
-              <w:jc w:val="center"/>
-              <w:rPr>
-                <w:sz w:val="21"/>
-                <w:szCs w:val="21"/>
-              </w:rPr>
-            </w:pPr>
+              <w:jc w:val="right"/>
+              <w:rPr>
+                <w:sz w:val="21"/>
+                <w:szCs w:val="21"/>
+              </w:rPr>
+            </w:pPr>
+            <w:r>
+              <w:rPr>
+                <w:sz w:val="21"/>
+                <w:szCs w:val="21"/>
+              </w:rPr>
+              <w:t>162,04</w:t>
+            </w:r>
           </w:p>
         </w:tc>
       </w:tr>
@@ -4654,6 +5564,13 @@
                 <w:szCs w:val="21"/>
               </w:rPr>
             </w:pPr>
+            <w:r>
+              <w:rPr>
+                <w:sz w:val="21"/>
+                <w:szCs w:val="21"/>
+              </w:rPr>
+              <w:t>0,68</w:t>
+            </w:r>
           </w:p>
         </w:tc>
         <w:tc>
@@ -4696,6 +5613,13 @@
                 <w:szCs w:val="21"/>
               </w:rPr>
             </w:pPr>
+            <w:r>
+              <w:rPr>
+                <w:sz w:val="21"/>
+                <w:szCs w:val="21"/>
+              </w:rPr>
+              <w:t>0,221</w:t>
+            </w:r>
           </w:p>
         </w:tc>
         <w:tc>
@@ -4704,50 +5628,92 @@
           </w:tcPr>
           <w:p>
             <w:pPr>
+              <w:jc w:val="right"/>
+              <w:rPr>
+                <w:sz w:val="21"/>
+                <w:szCs w:val="21"/>
+              </w:rPr>
+            </w:pPr>
+            <w:r>
+              <w:rPr>
+                <w:sz w:val="21"/>
+                <w:szCs w:val="21"/>
+              </w:rPr>
+              <w:t>153,86</w:t>
+            </w:r>
+          </w:p>
+        </w:tc>
+        <w:tc>
+          <w:tcPr>
+            <w:tcW w:w="900" w:type="dxa"/>
+          </w:tcPr>
+          <w:p>
+            <w:pPr>
+              <w:rPr>
+                <w:sz w:val="21"/>
+                <w:szCs w:val="21"/>
+              </w:rPr>
+            </w:pPr>
+            <w:r>
+              <w:rPr>
+                <w:sz w:val="21"/>
+                <w:szCs w:val="21"/>
+              </w:rPr>
+              <w:t>3,5</w:t>
+            </w:r>
+          </w:p>
+        </w:tc>
+        <w:tc>
+          <w:tcPr>
+            <w:tcW w:w="900" w:type="dxa"/>
+          </w:tcPr>
+          <w:p>
+            <w:pPr>
+              <w:rPr>
+                <w:sz w:val="21"/>
+                <w:szCs w:val="21"/>
+              </w:rPr>
+            </w:pPr>
+            <w:r>
+              <w:rPr>
+                <w:sz w:val="21"/>
+                <w:szCs w:val="21"/>
+              </w:rPr>
+              <w:t>0,82</w:t>
+            </w:r>
+          </w:p>
+        </w:tc>
+        <w:tc>
+          <w:tcPr>
+            <w:tcW w:w="935" w:type="dxa"/>
+          </w:tcPr>
+          <w:p>
+            <w:pPr>
               <w:jc w:val="center"/>
               <w:rPr>
                 <w:sz w:val="21"/>
                 <w:szCs w:val="21"/>
               </w:rPr>
             </w:pPr>
-          </w:p>
-        </w:tc>
-        <w:tc>
-          <w:tcPr>
-            <w:tcW w:w="900" w:type="dxa"/>
-          </w:tcPr>
-          <w:p>
-            <w:pPr>
-              <w:rPr>
-                <w:sz w:val="21"/>
-                <w:szCs w:val="21"/>
-              </w:rPr>
-            </w:pPr>
-            <w:r>
-              <w:rPr>
-                <w:sz w:val="21"/>
-                <w:szCs w:val="21"/>
-              </w:rPr>
-              <w:t>3,5</w:t>
-            </w:r>
-          </w:p>
-        </w:tc>
-        <w:tc>
-          <w:tcPr>
-            <w:tcW w:w="900" w:type="dxa"/>
-          </w:tcPr>
-          <w:p>
-            <w:pPr>
-              <w:rPr>
-                <w:sz w:val="21"/>
-                <w:szCs w:val="21"/>
-              </w:rPr>
-            </w:pPr>
-          </w:p>
-        </w:tc>
-        <w:tc>
-          <w:tcPr>
-            <w:tcW w:w="935" w:type="dxa"/>
+            <w:r>
+              <w:rPr>
+                <w:sz w:val="21"/>
+                <w:szCs w:val="21"/>
+              </w:rPr>
+              <w:t>1142,6</w:t>
+            </w:r>
+            <w:r>
+              <w:rPr>
+                <w:sz w:val="21"/>
+                <w:szCs w:val="21"/>
+              </w:rPr>
+              <w:t>8</w:t>
+            </w:r>
+          </w:p>
+        </w:tc>
+        <w:tc>
+          <w:tcPr>
+            <w:tcW w:w="867" w:type="dxa"/>
           </w:tcPr>
           <w:p>
             <w:pPr>
@@ -4762,29 +5728,8 @@
                 <w:sz w:val="21"/>
                 <w:szCs w:val="21"/>
               </w:rPr>
-              <w:t>1142,6</w:t>
-            </w:r>
-            <w:r>
-              <w:rPr>
-                <w:sz w:val="21"/>
-                <w:szCs w:val="21"/>
-              </w:rPr>
-              <w:t>8</w:t>
-            </w:r>
-          </w:p>
-        </w:tc>
-        <w:tc>
-          <w:tcPr>
-            <w:tcW w:w="867" w:type="dxa"/>
-          </w:tcPr>
-          <w:p>
-            <w:pPr>
-              <w:jc w:val="center"/>
-              <w:rPr>
-                <w:sz w:val="21"/>
-                <w:szCs w:val="21"/>
-              </w:rPr>
-            </w:pPr>
+              <w:t>0,266</w:t>
+            </w:r>
           </w:p>
         </w:tc>
         <w:tc>
@@ -4793,12 +5738,19 @@
           </w:tcPr>
           <w:p>
             <w:pPr>
-              <w:jc w:val="center"/>
-              <w:rPr>
-                <w:sz w:val="21"/>
-                <w:szCs w:val="21"/>
-              </w:rPr>
-            </w:pPr>
+              <w:jc w:val="right"/>
+              <w:rPr>
+                <w:sz w:val="21"/>
+                <w:szCs w:val="21"/>
+              </w:rPr>
+            </w:pPr>
+            <w:r>
+              <w:rPr>
+                <w:sz w:val="21"/>
+                <w:szCs w:val="21"/>
+              </w:rPr>
+              <w:t>185,19</w:t>
+            </w:r>
           </w:p>
         </w:tc>
       </w:tr>
@@ -4837,6 +5789,13 @@
                 <w:szCs w:val="21"/>
               </w:rPr>
             </w:pPr>
+            <w:r>
+              <w:rPr>
+                <w:sz w:val="21"/>
+                <w:szCs w:val="21"/>
+              </w:rPr>
+              <w:t>0,66</w:t>
+            </w:r>
           </w:p>
         </w:tc>
         <w:tc>
@@ -4879,6 +5838,13 @@
                 <w:szCs w:val="21"/>
               </w:rPr>
             </w:pPr>
+            <w:r>
+              <w:rPr>
+                <w:sz w:val="21"/>
+                <w:szCs w:val="21"/>
+              </w:rPr>
+              <w:t>0,214</w:t>
+            </w:r>
           </w:p>
         </w:tc>
         <w:tc>
@@ -4887,50 +5853,92 @@
           </w:tcPr>
           <w:p>
             <w:pPr>
+              <w:jc w:val="right"/>
+              <w:rPr>
+                <w:sz w:val="21"/>
+                <w:szCs w:val="21"/>
+              </w:rPr>
+            </w:pPr>
+            <w:r>
+              <w:rPr>
+                <w:sz w:val="21"/>
+                <w:szCs w:val="21"/>
+              </w:rPr>
+              <w:t>173,82</w:t>
+            </w:r>
+          </w:p>
+        </w:tc>
+        <w:tc>
+          <w:tcPr>
+            <w:tcW w:w="900" w:type="dxa"/>
+          </w:tcPr>
+          <w:p>
+            <w:pPr>
+              <w:rPr>
+                <w:sz w:val="21"/>
+                <w:szCs w:val="21"/>
+              </w:rPr>
+            </w:pPr>
+            <w:r>
+              <w:rPr>
+                <w:sz w:val="21"/>
+                <w:szCs w:val="21"/>
+              </w:rPr>
+              <w:t>3</w:t>
+            </w:r>
+          </w:p>
+        </w:tc>
+        <w:tc>
+          <w:tcPr>
+            <w:tcW w:w="900" w:type="dxa"/>
+          </w:tcPr>
+          <w:p>
+            <w:pPr>
+              <w:rPr>
+                <w:sz w:val="21"/>
+                <w:szCs w:val="21"/>
+              </w:rPr>
+            </w:pPr>
+            <w:r>
+              <w:rPr>
+                <w:sz w:val="21"/>
+                <w:szCs w:val="21"/>
+              </w:rPr>
+              <w:t>0,82</w:t>
+            </w:r>
+          </w:p>
+        </w:tc>
+        <w:tc>
+          <w:tcPr>
+            <w:tcW w:w="935" w:type="dxa"/>
+          </w:tcPr>
+          <w:p>
+            <w:pPr>
               <w:jc w:val="center"/>
               <w:rPr>
                 <w:sz w:val="21"/>
                 <w:szCs w:val="21"/>
               </w:rPr>
             </w:pPr>
-          </w:p>
-        </w:tc>
-        <w:tc>
-          <w:tcPr>
-            <w:tcW w:w="900" w:type="dxa"/>
-          </w:tcPr>
-          <w:p>
-            <w:pPr>
-              <w:rPr>
-                <w:sz w:val="21"/>
-                <w:szCs w:val="21"/>
-              </w:rPr>
-            </w:pPr>
-            <w:r>
-              <w:rPr>
-                <w:sz w:val="21"/>
-                <w:szCs w:val="21"/>
-              </w:rPr>
-              <w:t>3</w:t>
-            </w:r>
-          </w:p>
-        </w:tc>
-        <w:tc>
-          <w:tcPr>
-            <w:tcW w:w="900" w:type="dxa"/>
-          </w:tcPr>
-          <w:p>
-            <w:pPr>
-              <w:rPr>
-                <w:sz w:val="21"/>
-                <w:szCs w:val="21"/>
-              </w:rPr>
-            </w:pPr>
-          </w:p>
-        </w:tc>
-        <w:tc>
-          <w:tcPr>
-            <w:tcW w:w="935" w:type="dxa"/>
+            <w:r>
+              <w:rPr>
+                <w:sz w:val="21"/>
+                <w:szCs w:val="21"/>
+              </w:rPr>
+              <w:t>979,4</w:t>
+            </w:r>
+            <w:r>
+              <w:rPr>
+                <w:sz w:val="21"/>
+                <w:szCs w:val="21"/>
+              </w:rPr>
+              <w:t>4</w:t>
+            </w:r>
+          </w:p>
+        </w:tc>
+        <w:tc>
+          <w:tcPr>
+            <w:tcW w:w="867" w:type="dxa"/>
           </w:tcPr>
           <w:p>
             <w:pPr>
@@ -4945,29 +5953,8 @@
                 <w:sz w:val="21"/>
                 <w:szCs w:val="21"/>
               </w:rPr>
-              <w:t>979,4</w:t>
-            </w:r>
-            <w:r>
-              <w:rPr>
-                <w:sz w:val="21"/>
-                <w:szCs w:val="21"/>
-              </w:rPr>
-              <w:t>4</w:t>
-            </w:r>
-          </w:p>
-        </w:tc>
-        <w:tc>
-          <w:tcPr>
-            <w:tcW w:w="867" w:type="dxa"/>
-          </w:tcPr>
-          <w:p>
-            <w:pPr>
-              <w:jc w:val="center"/>
-              <w:rPr>
-                <w:sz w:val="21"/>
-                <w:szCs w:val="21"/>
-              </w:rPr>
-            </w:pPr>
+              <w:t>0,266</w:t>
+            </w:r>
           </w:p>
         </w:tc>
         <w:tc>
@@ -4976,12 +5963,19 @@
           </w:tcPr>
           <w:p>
             <w:pPr>
-              <w:jc w:val="center"/>
-              <w:rPr>
-                <w:sz w:val="21"/>
-                <w:szCs w:val="21"/>
-              </w:rPr>
-            </w:pPr>
+              <w:jc w:val="right"/>
+              <w:rPr>
+                <w:sz w:val="21"/>
+                <w:szCs w:val="21"/>
+              </w:rPr>
+            </w:pPr>
+            <w:r>
+              <w:rPr>
+                <w:sz w:val="21"/>
+                <w:szCs w:val="21"/>
+              </w:rPr>
+              <w:t>216,06</w:t>
+            </w:r>
           </w:p>
         </w:tc>
       </w:tr>
@@ -5020,6 +6014,13 @@
                 <w:szCs w:val="21"/>
               </w:rPr>
             </w:pPr>
+            <w:r>
+              <w:rPr>
+                <w:sz w:val="21"/>
+                <w:szCs w:val="21"/>
+              </w:rPr>
+              <w:t>0,65</w:t>
+            </w:r>
           </w:p>
         </w:tc>
         <w:tc>
@@ -5062,6 +6063,13 @@
                 <w:szCs w:val="21"/>
               </w:rPr>
             </w:pPr>
+            <w:r>
+              <w:rPr>
+                <w:sz w:val="21"/>
+                <w:szCs w:val="21"/>
+              </w:rPr>
+              <w:t>0,211</w:t>
+            </w:r>
           </w:p>
         </w:tc>
         <w:tc>
@@ -5070,50 +6078,92 @@
           </w:tcPr>
           <w:p>
             <w:pPr>
+              <w:jc w:val="right"/>
+              <w:rPr>
+                <w:sz w:val="21"/>
+                <w:szCs w:val="21"/>
+              </w:rPr>
+            </w:pPr>
+            <w:r>
+              <w:rPr>
+                <w:sz w:val="21"/>
+                <w:szCs w:val="21"/>
+              </w:rPr>
+              <w:t>205,66</w:t>
+            </w:r>
+          </w:p>
+        </w:tc>
+        <w:tc>
+          <w:tcPr>
+            <w:tcW w:w="900" w:type="dxa"/>
+          </w:tcPr>
+          <w:p>
+            <w:pPr>
+              <w:rPr>
+                <w:sz w:val="21"/>
+                <w:szCs w:val="21"/>
+              </w:rPr>
+            </w:pPr>
+            <w:r>
+              <w:rPr>
+                <w:sz w:val="21"/>
+                <w:szCs w:val="21"/>
+              </w:rPr>
+              <w:t>2,5</w:t>
+            </w:r>
+          </w:p>
+        </w:tc>
+        <w:tc>
+          <w:tcPr>
+            <w:tcW w:w="900" w:type="dxa"/>
+          </w:tcPr>
+          <w:p>
+            <w:pPr>
+              <w:rPr>
+                <w:sz w:val="21"/>
+                <w:szCs w:val="21"/>
+              </w:rPr>
+            </w:pPr>
+            <w:r>
+              <w:rPr>
+                <w:sz w:val="21"/>
+                <w:szCs w:val="21"/>
+              </w:rPr>
+              <w:t>0,82</w:t>
+            </w:r>
+          </w:p>
+        </w:tc>
+        <w:tc>
+          <w:tcPr>
+            <w:tcW w:w="935" w:type="dxa"/>
+          </w:tcPr>
+          <w:p>
+            <w:pPr>
               <w:jc w:val="center"/>
               <w:rPr>
                 <w:sz w:val="21"/>
                 <w:szCs w:val="21"/>
               </w:rPr>
             </w:pPr>
-          </w:p>
-        </w:tc>
-        <w:tc>
-          <w:tcPr>
-            <w:tcW w:w="900" w:type="dxa"/>
-          </w:tcPr>
-          <w:p>
-            <w:pPr>
-              <w:rPr>
-                <w:sz w:val="21"/>
-                <w:szCs w:val="21"/>
-              </w:rPr>
-            </w:pPr>
-            <w:r>
-              <w:rPr>
-                <w:sz w:val="21"/>
-                <w:szCs w:val="21"/>
-              </w:rPr>
-              <w:t>2,5</w:t>
-            </w:r>
-          </w:p>
-        </w:tc>
-        <w:tc>
-          <w:tcPr>
-            <w:tcW w:w="900" w:type="dxa"/>
-          </w:tcPr>
-          <w:p>
-            <w:pPr>
-              <w:rPr>
-                <w:sz w:val="21"/>
-                <w:szCs w:val="21"/>
-              </w:rPr>
-            </w:pPr>
-          </w:p>
-        </w:tc>
-        <w:tc>
-          <w:tcPr>
-            <w:tcW w:w="935" w:type="dxa"/>
+            <w:r>
+              <w:rPr>
+                <w:sz w:val="21"/>
+                <w:szCs w:val="21"/>
+              </w:rPr>
+              <w:t>816,</w:t>
+            </w:r>
+            <w:r>
+              <w:rPr>
+                <w:sz w:val="21"/>
+                <w:szCs w:val="21"/>
+              </w:rPr>
+              <w:t>20</w:t>
+            </w:r>
+          </w:p>
+        </w:tc>
+        <w:tc>
+          <w:tcPr>
+            <w:tcW w:w="867" w:type="dxa"/>
           </w:tcPr>
           <w:p>
             <w:pPr>
@@ -5128,29 +6178,8 @@
                 <w:sz w:val="21"/>
                 <w:szCs w:val="21"/>
               </w:rPr>
-              <w:t>816,</w:t>
-            </w:r>
-            <w:r>
-              <w:rPr>
-                <w:sz w:val="21"/>
-                <w:szCs w:val="21"/>
-              </w:rPr>
-              <w:t>20</w:t>
-            </w:r>
-          </w:p>
-        </w:tc>
-        <w:tc>
-          <w:tcPr>
-            <w:tcW w:w="867" w:type="dxa"/>
-          </w:tcPr>
-          <w:p>
-            <w:pPr>
-              <w:jc w:val="center"/>
-              <w:rPr>
-                <w:sz w:val="21"/>
-                <w:szCs w:val="21"/>
-              </w:rPr>
-            </w:pPr>
+              <w:t>0,266</w:t>
+            </w:r>
           </w:p>
         </w:tc>
         <w:tc>
@@ -5159,12 +6188,19 @@
           </w:tcPr>
           <w:p>
             <w:pPr>
-              <w:jc w:val="center"/>
-              <w:rPr>
-                <w:sz w:val="21"/>
-                <w:szCs w:val="21"/>
-              </w:rPr>
-            </w:pPr>
+              <w:jc w:val="right"/>
+              <w:rPr>
+                <w:sz w:val="21"/>
+                <w:szCs w:val="21"/>
+              </w:rPr>
+            </w:pPr>
+            <w:r>
+              <w:rPr>
+                <w:sz w:val="21"/>
+                <w:szCs w:val="21"/>
+              </w:rPr>
+              <w:t>259,27</w:t>
+            </w:r>
           </w:p>
         </w:tc>
       </w:tr>
@@ -5203,6 +6239,13 @@
                 <w:szCs w:val="21"/>
               </w:rPr>
             </w:pPr>
+            <w:r>
+              <w:rPr>
+                <w:sz w:val="21"/>
+                <w:szCs w:val="21"/>
+              </w:rPr>
+              <w:t>0,64</w:t>
+            </w:r>
           </w:p>
         </w:tc>
         <w:tc>
@@ -5245,6 +6288,13 @@
                 <w:szCs w:val="21"/>
               </w:rPr>
             </w:pPr>
+            <w:r>
+              <w:rPr>
+                <w:sz w:val="21"/>
+                <w:szCs w:val="21"/>
+              </w:rPr>
+              <w:t>0,208</w:t>
+            </w:r>
           </w:p>
         </w:tc>
         <w:tc>
@@ -5253,50 +6303,92 @@
           </w:tcPr>
           <w:p>
             <w:pPr>
+              <w:jc w:val="right"/>
+              <w:rPr>
+                <w:sz w:val="21"/>
+                <w:szCs w:val="21"/>
+              </w:rPr>
+            </w:pPr>
+            <w:r>
+              <w:rPr>
+                <w:sz w:val="21"/>
+                <w:szCs w:val="21"/>
+              </w:rPr>
+              <w:t>253,42</w:t>
+            </w:r>
+          </w:p>
+        </w:tc>
+        <w:tc>
+          <w:tcPr>
+            <w:tcW w:w="900" w:type="dxa"/>
+          </w:tcPr>
+          <w:p>
+            <w:pPr>
+              <w:rPr>
+                <w:sz w:val="21"/>
+                <w:szCs w:val="21"/>
+              </w:rPr>
+            </w:pPr>
+            <w:r>
+              <w:rPr>
+                <w:sz w:val="21"/>
+                <w:szCs w:val="21"/>
+              </w:rPr>
+              <w:t>2</w:t>
+            </w:r>
+          </w:p>
+        </w:tc>
+        <w:tc>
+          <w:tcPr>
+            <w:tcW w:w="900" w:type="dxa"/>
+          </w:tcPr>
+          <w:p>
+            <w:pPr>
+              <w:rPr>
+                <w:sz w:val="21"/>
+                <w:szCs w:val="21"/>
+              </w:rPr>
+            </w:pPr>
+            <w:r>
+              <w:rPr>
+                <w:sz w:val="21"/>
+                <w:szCs w:val="21"/>
+              </w:rPr>
+              <w:t>0,82</w:t>
+            </w:r>
+          </w:p>
+        </w:tc>
+        <w:tc>
+          <w:tcPr>
+            <w:tcW w:w="935" w:type="dxa"/>
+          </w:tcPr>
+          <w:p>
+            <w:pPr>
               <w:jc w:val="center"/>
               <w:rPr>
                 <w:sz w:val="21"/>
                 <w:szCs w:val="21"/>
               </w:rPr>
             </w:pPr>
-          </w:p>
-        </w:tc>
-        <w:tc>
-          <w:tcPr>
-            <w:tcW w:w="900" w:type="dxa"/>
-          </w:tcPr>
-          <w:p>
-            <w:pPr>
-              <w:rPr>
-                <w:sz w:val="21"/>
-                <w:szCs w:val="21"/>
-              </w:rPr>
-            </w:pPr>
-            <w:r>
-              <w:rPr>
-                <w:sz w:val="21"/>
-                <w:szCs w:val="21"/>
-              </w:rPr>
-              <w:t>2</w:t>
-            </w:r>
-          </w:p>
-        </w:tc>
-        <w:tc>
-          <w:tcPr>
-            <w:tcW w:w="900" w:type="dxa"/>
-          </w:tcPr>
-          <w:p>
-            <w:pPr>
-              <w:rPr>
-                <w:sz w:val="21"/>
-                <w:szCs w:val="21"/>
-              </w:rPr>
-            </w:pPr>
-          </w:p>
-        </w:tc>
-        <w:tc>
-          <w:tcPr>
-            <w:tcW w:w="935" w:type="dxa"/>
+            <w:r>
+              <w:rPr>
+                <w:sz w:val="21"/>
+                <w:szCs w:val="21"/>
+              </w:rPr>
+              <w:t>652,9</w:t>
+            </w:r>
+            <w:r>
+              <w:rPr>
+                <w:sz w:val="21"/>
+                <w:szCs w:val="21"/>
+              </w:rPr>
+              <w:t>6</w:t>
+            </w:r>
+          </w:p>
+        </w:tc>
+        <w:tc>
+          <w:tcPr>
+            <w:tcW w:w="867" w:type="dxa"/>
           </w:tcPr>
           <w:p>
             <w:pPr>
@@ -5311,29 +6403,8 @@
                 <w:sz w:val="21"/>
                 <w:szCs w:val="21"/>
               </w:rPr>
-              <w:t>652,9</w:t>
-            </w:r>
-            <w:r>
-              <w:rPr>
-                <w:sz w:val="21"/>
-                <w:szCs w:val="21"/>
-              </w:rPr>
-              <w:t>6</w:t>
-            </w:r>
-          </w:p>
-        </w:tc>
-        <w:tc>
-          <w:tcPr>
-            <w:tcW w:w="867" w:type="dxa"/>
-          </w:tcPr>
-          <w:p>
-            <w:pPr>
-              <w:jc w:val="center"/>
-              <w:rPr>
-                <w:sz w:val="21"/>
-                <w:szCs w:val="21"/>
-              </w:rPr>
-            </w:pPr>
+              <w:t>0,266</w:t>
+            </w:r>
           </w:p>
         </w:tc>
         <w:tc>
@@ -5342,12 +6413,19 @@
           </w:tcPr>
           <w:p>
             <w:pPr>
-              <w:jc w:val="center"/>
-              <w:rPr>
-                <w:sz w:val="21"/>
-                <w:szCs w:val="21"/>
-              </w:rPr>
-            </w:pPr>
+              <w:jc w:val="right"/>
+              <w:rPr>
+                <w:sz w:val="21"/>
+                <w:szCs w:val="21"/>
+              </w:rPr>
+            </w:pPr>
+            <w:r>
+              <w:rPr>
+                <w:sz w:val="21"/>
+                <w:szCs w:val="21"/>
+              </w:rPr>
+              <w:t>324,09</w:t>
+            </w:r>
           </w:p>
         </w:tc>
       </w:tr>
@@ -5386,6 +6464,13 @@
                 <w:szCs w:val="21"/>
               </w:rPr>
             </w:pPr>
+            <w:r>
+              <w:rPr>
+                <w:sz w:val="21"/>
+                <w:szCs w:val="21"/>
+              </w:rPr>
+              <w:t>0,63</w:t>
+            </w:r>
           </w:p>
         </w:tc>
         <w:tc>
@@ -5428,6 +6513,13 @@
                 <w:szCs w:val="21"/>
               </w:rPr>
             </w:pPr>
+            <w:r>
+              <w:rPr>
+                <w:sz w:val="21"/>
+                <w:szCs w:val="21"/>
+              </w:rPr>
+              <w:t>0,205</w:t>
+            </w:r>
           </w:p>
         </w:tc>
         <w:tc>
@@ -5436,50 +6528,92 @@
           </w:tcPr>
           <w:p>
             <w:pPr>
+              <w:jc w:val="right"/>
+              <w:rPr>
+                <w:sz w:val="21"/>
+                <w:szCs w:val="21"/>
+              </w:rPr>
+            </w:pPr>
+            <w:r>
+              <w:rPr>
+                <w:sz w:val="21"/>
+                <w:szCs w:val="21"/>
+              </w:rPr>
+              <w:t>333,02</w:t>
+            </w:r>
+          </w:p>
+        </w:tc>
+        <w:tc>
+          <w:tcPr>
+            <w:tcW w:w="900" w:type="dxa"/>
+          </w:tcPr>
+          <w:p>
+            <w:pPr>
+              <w:rPr>
+                <w:sz w:val="21"/>
+                <w:szCs w:val="21"/>
+              </w:rPr>
+            </w:pPr>
+            <w:r>
+              <w:rPr>
+                <w:sz w:val="21"/>
+                <w:szCs w:val="21"/>
+              </w:rPr>
+              <w:t>1,5</w:t>
+            </w:r>
+          </w:p>
+        </w:tc>
+        <w:tc>
+          <w:tcPr>
+            <w:tcW w:w="900" w:type="dxa"/>
+          </w:tcPr>
+          <w:p>
+            <w:pPr>
+              <w:rPr>
+                <w:sz w:val="21"/>
+                <w:szCs w:val="21"/>
+              </w:rPr>
+            </w:pPr>
+            <w:r>
+              <w:rPr>
+                <w:sz w:val="21"/>
+                <w:szCs w:val="21"/>
+              </w:rPr>
+              <w:t>0,82</w:t>
+            </w:r>
+          </w:p>
+        </w:tc>
+        <w:tc>
+          <w:tcPr>
+            <w:tcW w:w="935" w:type="dxa"/>
+          </w:tcPr>
+          <w:p>
+            <w:pPr>
               <w:jc w:val="center"/>
               <w:rPr>
                 <w:sz w:val="21"/>
                 <w:szCs w:val="21"/>
               </w:rPr>
             </w:pPr>
-          </w:p>
-        </w:tc>
-        <w:tc>
-          <w:tcPr>
-            <w:tcW w:w="900" w:type="dxa"/>
-          </w:tcPr>
-          <w:p>
-            <w:pPr>
-              <w:rPr>
-                <w:sz w:val="21"/>
-                <w:szCs w:val="21"/>
-              </w:rPr>
-            </w:pPr>
-            <w:r>
-              <w:rPr>
-                <w:sz w:val="21"/>
-                <w:szCs w:val="21"/>
-              </w:rPr>
-              <w:t>1,5</w:t>
-            </w:r>
-          </w:p>
-        </w:tc>
-        <w:tc>
-          <w:tcPr>
-            <w:tcW w:w="900" w:type="dxa"/>
-          </w:tcPr>
-          <w:p>
-            <w:pPr>
-              <w:rPr>
-                <w:sz w:val="21"/>
-                <w:szCs w:val="21"/>
-              </w:rPr>
-            </w:pPr>
-          </w:p>
-        </w:tc>
-        <w:tc>
-          <w:tcPr>
-            <w:tcW w:w="935" w:type="dxa"/>
+            <w:r>
+              <w:rPr>
+                <w:sz w:val="21"/>
+                <w:szCs w:val="21"/>
+              </w:rPr>
+              <w:t>489,7</w:t>
+            </w:r>
+            <w:r>
+              <w:rPr>
+                <w:sz w:val="21"/>
+                <w:szCs w:val="21"/>
+              </w:rPr>
+              <w:t>2</w:t>
+            </w:r>
+          </w:p>
+        </w:tc>
+        <w:tc>
+          <w:tcPr>
+            <w:tcW w:w="867" w:type="dxa"/>
           </w:tcPr>
           <w:p>
             <w:pPr>
@@ -5494,29 +6628,8 @@
                 <w:sz w:val="21"/>
                 <w:szCs w:val="21"/>
               </w:rPr>
-              <w:t>489,7</w:t>
-            </w:r>
-            <w:r>
-              <w:rPr>
-                <w:sz w:val="21"/>
-                <w:szCs w:val="21"/>
-              </w:rPr>
-              <w:t>2</w:t>
-            </w:r>
-          </w:p>
-        </w:tc>
-        <w:tc>
-          <w:tcPr>
-            <w:tcW w:w="867" w:type="dxa"/>
-          </w:tcPr>
-          <w:p>
-            <w:pPr>
-              <w:jc w:val="center"/>
-              <w:rPr>
-                <w:sz w:val="21"/>
-                <w:szCs w:val="21"/>
-              </w:rPr>
-            </w:pPr>
+              <w:t>0,266</w:t>
+            </w:r>
           </w:p>
         </w:tc>
         <w:tc>
@@ -5525,12 +6638,19 @@
           </w:tcPr>
           <w:p>
             <w:pPr>
-              <w:jc w:val="center"/>
-              <w:rPr>
-                <w:sz w:val="21"/>
-                <w:szCs w:val="21"/>
-              </w:rPr>
-            </w:pPr>
+              <w:jc w:val="right"/>
+              <w:rPr>
+                <w:sz w:val="21"/>
+                <w:szCs w:val="21"/>
+              </w:rPr>
+            </w:pPr>
+            <w:r>
+              <w:rPr>
+                <w:sz w:val="21"/>
+                <w:szCs w:val="21"/>
+              </w:rPr>
+              <w:t>432,11</w:t>
+            </w:r>
           </w:p>
         </w:tc>
       </w:tr>
@@ -5569,6 +6689,13 @@
                 <w:szCs w:val="21"/>
               </w:rPr>
             </w:pPr>
+            <w:r>
+              <w:rPr>
+                <w:sz w:val="21"/>
+                <w:szCs w:val="21"/>
+              </w:rPr>
+              <w:t>0,6</w:t>
+            </w:r>
           </w:p>
         </w:tc>
         <w:tc>
@@ -5611,6 +6738,13 @@
                 <w:szCs w:val="21"/>
               </w:rPr>
             </w:pPr>
+            <w:r>
+              <w:rPr>
+                <w:sz w:val="21"/>
+                <w:szCs w:val="21"/>
+              </w:rPr>
+              <w:t>0,195</w:t>
+            </w:r>
           </w:p>
         </w:tc>
         <w:tc>
@@ -5619,50 +6753,92 @@
           </w:tcPr>
           <w:p>
             <w:pPr>
+              <w:jc w:val="right"/>
+              <w:rPr>
+                <w:sz w:val="21"/>
+                <w:szCs w:val="21"/>
+              </w:rPr>
+            </w:pPr>
+            <w:r>
+              <w:rPr>
+                <w:sz w:val="21"/>
+                <w:szCs w:val="21"/>
+              </w:rPr>
+              <w:t>475,16</w:t>
+            </w:r>
+          </w:p>
+        </w:tc>
+        <w:tc>
+          <w:tcPr>
+            <w:tcW w:w="900" w:type="dxa"/>
+          </w:tcPr>
+          <w:p>
+            <w:pPr>
+              <w:rPr>
+                <w:sz w:val="21"/>
+                <w:szCs w:val="21"/>
+              </w:rPr>
+            </w:pPr>
+            <w:r>
+              <w:rPr>
+                <w:sz w:val="21"/>
+                <w:szCs w:val="21"/>
+              </w:rPr>
+              <w:t>1</w:t>
+            </w:r>
+          </w:p>
+        </w:tc>
+        <w:tc>
+          <w:tcPr>
+            <w:tcW w:w="900" w:type="dxa"/>
+          </w:tcPr>
+          <w:p>
+            <w:pPr>
+              <w:rPr>
+                <w:sz w:val="21"/>
+                <w:szCs w:val="21"/>
+              </w:rPr>
+            </w:pPr>
+            <w:r>
+              <w:rPr>
+                <w:sz w:val="21"/>
+                <w:szCs w:val="21"/>
+              </w:rPr>
+              <w:t>0,80</w:t>
+            </w:r>
+          </w:p>
+        </w:tc>
+        <w:tc>
+          <w:tcPr>
+            <w:tcW w:w="935" w:type="dxa"/>
+          </w:tcPr>
+          <w:p>
+            <w:pPr>
               <w:jc w:val="center"/>
               <w:rPr>
                 <w:sz w:val="21"/>
                 <w:szCs w:val="21"/>
               </w:rPr>
             </w:pPr>
-          </w:p>
-        </w:tc>
-        <w:tc>
-          <w:tcPr>
-            <w:tcW w:w="900" w:type="dxa"/>
-          </w:tcPr>
-          <w:p>
-            <w:pPr>
-              <w:rPr>
-                <w:sz w:val="21"/>
-                <w:szCs w:val="21"/>
-              </w:rPr>
-            </w:pPr>
-            <w:r>
-              <w:rPr>
-                <w:sz w:val="21"/>
-                <w:szCs w:val="21"/>
-              </w:rPr>
-              <w:t>1</w:t>
-            </w:r>
-          </w:p>
-        </w:tc>
-        <w:tc>
-          <w:tcPr>
-            <w:tcW w:w="900" w:type="dxa"/>
-          </w:tcPr>
-          <w:p>
-            <w:pPr>
-              <w:rPr>
-                <w:sz w:val="21"/>
-                <w:szCs w:val="21"/>
-              </w:rPr>
-            </w:pPr>
-          </w:p>
-        </w:tc>
-        <w:tc>
-          <w:tcPr>
-            <w:tcW w:w="935" w:type="dxa"/>
+            <w:r>
+              <w:rPr>
+                <w:sz w:val="21"/>
+                <w:szCs w:val="21"/>
+              </w:rPr>
+              <w:t>326,4</w:t>
+            </w:r>
+            <w:r>
+              <w:rPr>
+                <w:sz w:val="21"/>
+                <w:szCs w:val="21"/>
+              </w:rPr>
+              <w:t>8</w:t>
+            </w:r>
+          </w:p>
+        </w:tc>
+        <w:tc>
+          <w:tcPr>
+            <w:tcW w:w="867" w:type="dxa"/>
           </w:tcPr>
           <w:p>
             <w:pPr>
@@ -5677,29 +6853,8 @@
                 <w:sz w:val="21"/>
                 <w:szCs w:val="21"/>
               </w:rPr>
-              <w:t>326,4</w:t>
-            </w:r>
-            <w:r>
-              <w:rPr>
-                <w:sz w:val="21"/>
-                <w:szCs w:val="21"/>
-              </w:rPr>
-              <w:t>8</w:t>
-            </w:r>
-          </w:p>
-        </w:tc>
-        <w:tc>
-          <w:tcPr>
-            <w:tcW w:w="867" w:type="dxa"/>
-          </w:tcPr>
-          <w:p>
-            <w:pPr>
-              <w:jc w:val="center"/>
-              <w:rPr>
-                <w:sz w:val="21"/>
-                <w:szCs w:val="21"/>
-              </w:rPr>
-            </w:pPr>
+              <w:t>0,260</w:t>
+            </w:r>
           </w:p>
         </w:tc>
         <w:tc>
@@ -5708,12 +6863,19 @@
           </w:tcPr>
           <w:p>
             <w:pPr>
-              <w:jc w:val="center"/>
-              <w:rPr>
-                <w:sz w:val="21"/>
-                <w:szCs w:val="21"/>
-              </w:rPr>
-            </w:pPr>
+              <w:jc w:val="right"/>
+              <w:rPr>
+                <w:sz w:val="21"/>
+                <w:szCs w:val="21"/>
+              </w:rPr>
+            </w:pPr>
+            <w:r>
+              <w:rPr>
+                <w:sz w:val="21"/>
+                <w:szCs w:val="21"/>
+              </w:rPr>
+              <w:t>633,55</w:t>
+            </w:r>
           </w:p>
         </w:tc>
       </w:tr>
@@ -5752,6 +6914,13 @@
                 <w:szCs w:val="21"/>
               </w:rPr>
             </w:pPr>
+            <w:r>
+              <w:rPr>
+                <w:sz w:val="21"/>
+                <w:szCs w:val="21"/>
+              </w:rPr>
+              <w:t>0,5</w:t>
+            </w:r>
           </w:p>
         </w:tc>
         <w:tc>
@@ -5794,6 +6963,13 @@
                 <w:szCs w:val="21"/>
               </w:rPr>
             </w:pPr>
+            <w:r>
+              <w:rPr>
+                <w:sz w:val="21"/>
+                <w:szCs w:val="21"/>
+              </w:rPr>
+              <w:t>0,162</w:t>
+            </w:r>
           </w:p>
         </w:tc>
         <w:tc>
@@ -5802,50 +6978,92 @@
           </w:tcPr>
           <w:p>
             <w:pPr>
+              <w:jc w:val="right"/>
+              <w:rPr>
+                <w:sz w:val="21"/>
+                <w:szCs w:val="21"/>
+              </w:rPr>
+            </w:pPr>
+            <w:r>
+              <w:rPr>
+                <w:sz w:val="21"/>
+                <w:szCs w:val="21"/>
+              </w:rPr>
+              <w:t>789,50</w:t>
+            </w:r>
+          </w:p>
+        </w:tc>
+        <w:tc>
+          <w:tcPr>
+            <w:tcW w:w="900" w:type="dxa"/>
+          </w:tcPr>
+          <w:p>
+            <w:pPr>
+              <w:rPr>
+                <w:sz w:val="21"/>
+                <w:szCs w:val="21"/>
+              </w:rPr>
+            </w:pPr>
+            <w:r>
+              <w:rPr>
+                <w:sz w:val="21"/>
+                <w:szCs w:val="21"/>
+              </w:rPr>
+              <w:t>0,5</w:t>
+            </w:r>
+          </w:p>
+        </w:tc>
+        <w:tc>
+          <w:tcPr>
+            <w:tcW w:w="900" w:type="dxa"/>
+          </w:tcPr>
+          <w:p>
+            <w:pPr>
+              <w:rPr>
+                <w:sz w:val="21"/>
+                <w:szCs w:val="21"/>
+              </w:rPr>
+            </w:pPr>
+            <w:r>
+              <w:rPr>
+                <w:sz w:val="21"/>
+                <w:szCs w:val="21"/>
+              </w:rPr>
+              <w:t>0,78</w:t>
+            </w:r>
+          </w:p>
+        </w:tc>
+        <w:tc>
+          <w:tcPr>
+            <w:tcW w:w="935" w:type="dxa"/>
+          </w:tcPr>
+          <w:p>
+            <w:pPr>
               <w:jc w:val="center"/>
               <w:rPr>
                 <w:sz w:val="21"/>
                 <w:szCs w:val="21"/>
               </w:rPr>
             </w:pPr>
-          </w:p>
-        </w:tc>
-        <w:tc>
-          <w:tcPr>
-            <w:tcW w:w="900" w:type="dxa"/>
-          </w:tcPr>
-          <w:p>
-            <w:pPr>
-              <w:rPr>
-                <w:sz w:val="21"/>
-                <w:szCs w:val="21"/>
-              </w:rPr>
-            </w:pPr>
-            <w:r>
-              <w:rPr>
-                <w:sz w:val="21"/>
-                <w:szCs w:val="21"/>
-              </w:rPr>
-              <w:t>0,5</w:t>
-            </w:r>
-          </w:p>
-        </w:tc>
-        <w:tc>
-          <w:tcPr>
-            <w:tcW w:w="900" w:type="dxa"/>
-          </w:tcPr>
-          <w:p>
-            <w:pPr>
-              <w:rPr>
-                <w:sz w:val="21"/>
-                <w:szCs w:val="21"/>
-              </w:rPr>
-            </w:pPr>
-          </w:p>
-        </w:tc>
-        <w:tc>
-          <w:tcPr>
-            <w:tcW w:w="935" w:type="dxa"/>
+            <w:r>
+              <w:rPr>
+                <w:sz w:val="21"/>
+                <w:szCs w:val="21"/>
+              </w:rPr>
+              <w:t>163,2</w:t>
+            </w:r>
+            <w:r>
+              <w:rPr>
+                <w:sz w:val="21"/>
+                <w:szCs w:val="21"/>
+              </w:rPr>
+              <w:t>4</w:t>
+            </w:r>
+          </w:p>
+        </w:tc>
+        <w:tc>
+          <w:tcPr>
+            <w:tcW w:w="867" w:type="dxa"/>
           </w:tcPr>
           <w:p>
             <w:pPr>
@@ -5860,29 +7078,8 @@
                 <w:sz w:val="21"/>
                 <w:szCs w:val="21"/>
               </w:rPr>
-              <w:t>163,2</w:t>
-            </w:r>
-            <w:r>
-              <w:rPr>
-                <w:sz w:val="21"/>
-                <w:szCs w:val="21"/>
-              </w:rPr>
-              <w:t>4</w:t>
-            </w:r>
-          </w:p>
-        </w:tc>
-        <w:tc>
-          <w:tcPr>
-            <w:tcW w:w="867" w:type="dxa"/>
-          </w:tcPr>
-          <w:p>
-            <w:pPr>
-              <w:jc w:val="center"/>
-              <w:rPr>
-                <w:sz w:val="21"/>
-                <w:szCs w:val="21"/>
-              </w:rPr>
-            </w:pPr>
+              <w:t>0,253</w:t>
+            </w:r>
           </w:p>
         </w:tc>
         <w:tc>
@@ -5891,12 +7088,19 @@
           </w:tcPr>
           <w:p>
             <w:pPr>
-              <w:jc w:val="center"/>
-              <w:rPr>
-                <w:sz w:val="21"/>
-                <w:szCs w:val="21"/>
-              </w:rPr>
-            </w:pPr>
+              <w:jc w:val="right"/>
+              <w:rPr>
+                <w:sz w:val="21"/>
+                <w:szCs w:val="21"/>
+              </w:rPr>
+            </w:pPr>
+            <w:r>
+              <w:rPr>
+                <w:sz w:val="21"/>
+                <w:szCs w:val="21"/>
+              </w:rPr>
+              <w:t>1232,99</w:t>
+            </w:r>
           </w:p>
         </w:tc>
       </w:tr>
@@ -5935,6 +7139,13 @@
                 <w:szCs w:val="21"/>
               </w:rPr>
             </w:pPr>
+            <w:r>
+              <w:rPr>
+                <w:sz w:val="21"/>
+                <w:szCs w:val="21"/>
+              </w:rPr>
+              <w:t>0,48</w:t>
+            </w:r>
           </w:p>
         </w:tc>
         <w:tc>
@@ -5977,6 +7188,13 @@
                 <w:szCs w:val="21"/>
               </w:rPr>
             </w:pPr>
+            <w:r>
+              <w:rPr>
+                <w:sz w:val="21"/>
+                <w:szCs w:val="21"/>
+              </w:rPr>
+              <w:t>0,156</w:t>
+            </w:r>
           </w:p>
         </w:tc>
         <w:tc>
@@ -5985,50 +7203,92 @@
           </w:tcPr>
           <w:p>
             <w:pPr>
+              <w:jc w:val="right"/>
+              <w:rPr>
+                <w:sz w:val="21"/>
+                <w:szCs w:val="21"/>
+              </w:rPr>
+            </w:pPr>
+            <w:r>
+              <w:rPr>
+                <w:sz w:val="21"/>
+                <w:szCs w:val="21"/>
+              </w:rPr>
+              <w:t>950,34</w:t>
+            </w:r>
+          </w:p>
+        </w:tc>
+        <w:tc>
+          <w:tcPr>
+            <w:tcW w:w="900" w:type="dxa"/>
+          </w:tcPr>
+          <w:p>
+            <w:pPr>
+              <w:rPr>
+                <w:sz w:val="21"/>
+                <w:szCs w:val="21"/>
+              </w:rPr>
+            </w:pPr>
+            <w:r>
+              <w:rPr>
+                <w:sz w:val="21"/>
+                <w:szCs w:val="21"/>
+              </w:rPr>
+              <w:t>0,4</w:t>
+            </w:r>
+          </w:p>
+        </w:tc>
+        <w:tc>
+          <w:tcPr>
+            <w:tcW w:w="900" w:type="dxa"/>
+          </w:tcPr>
+          <w:p>
+            <w:pPr>
+              <w:rPr>
+                <w:sz w:val="21"/>
+                <w:szCs w:val="21"/>
+              </w:rPr>
+            </w:pPr>
+            <w:r>
+              <w:rPr>
+                <w:sz w:val="21"/>
+                <w:szCs w:val="21"/>
+              </w:rPr>
+              <w:t>0,74</w:t>
+            </w:r>
+          </w:p>
+        </w:tc>
+        <w:tc>
+          <w:tcPr>
+            <w:tcW w:w="935" w:type="dxa"/>
+          </w:tcPr>
+          <w:p>
+            <w:pPr>
               <w:jc w:val="center"/>
               <w:rPr>
                 <w:sz w:val="21"/>
                 <w:szCs w:val="21"/>
               </w:rPr>
             </w:pPr>
-          </w:p>
-        </w:tc>
-        <w:tc>
-          <w:tcPr>
-            <w:tcW w:w="900" w:type="dxa"/>
-          </w:tcPr>
-          <w:p>
-            <w:pPr>
-              <w:rPr>
-                <w:sz w:val="21"/>
-                <w:szCs w:val="21"/>
-              </w:rPr>
-            </w:pPr>
-            <w:r>
-              <w:rPr>
-                <w:sz w:val="21"/>
-                <w:szCs w:val="21"/>
-              </w:rPr>
-              <w:t>0,4</w:t>
-            </w:r>
-          </w:p>
-        </w:tc>
-        <w:tc>
-          <w:tcPr>
-            <w:tcW w:w="900" w:type="dxa"/>
-          </w:tcPr>
-          <w:p>
-            <w:pPr>
-              <w:rPr>
-                <w:sz w:val="21"/>
-                <w:szCs w:val="21"/>
-              </w:rPr>
-            </w:pPr>
-          </w:p>
-        </w:tc>
-        <w:tc>
-          <w:tcPr>
-            <w:tcW w:w="935" w:type="dxa"/>
+            <w:r>
+              <w:rPr>
+                <w:sz w:val="21"/>
+                <w:szCs w:val="21"/>
+              </w:rPr>
+              <w:t>130,5</w:t>
+            </w:r>
+            <w:r>
+              <w:rPr>
+                <w:sz w:val="21"/>
+                <w:szCs w:val="21"/>
+              </w:rPr>
+              <w:t>9</w:t>
+            </w:r>
+          </w:p>
+        </w:tc>
+        <w:tc>
+          <w:tcPr>
+            <w:tcW w:w="867" w:type="dxa"/>
           </w:tcPr>
           <w:p>
             <w:pPr>
@@ -6043,29 +7303,8 @@
                 <w:sz w:val="21"/>
                 <w:szCs w:val="21"/>
               </w:rPr>
-              <w:t>130,5</w:t>
-            </w:r>
-            <w:r>
-              <w:rPr>
-                <w:sz w:val="21"/>
-                <w:szCs w:val="21"/>
-              </w:rPr>
-              <w:t>9</w:t>
-            </w:r>
-          </w:p>
-        </w:tc>
-        <w:tc>
-          <w:tcPr>
-            <w:tcW w:w="867" w:type="dxa"/>
-          </w:tcPr>
-          <w:p>
-            <w:pPr>
-              <w:jc w:val="center"/>
-              <w:rPr>
-                <w:sz w:val="21"/>
-                <w:szCs w:val="21"/>
-              </w:rPr>
-            </w:pPr>
+              <w:t>0,240</w:t>
+            </w:r>
           </w:p>
         </w:tc>
         <w:tc>
@@ -6074,12 +7313,19 @@
           </w:tcPr>
           <w:p>
             <w:pPr>
-              <w:jc w:val="center"/>
-              <w:rPr>
-                <w:sz w:val="21"/>
-                <w:szCs w:val="21"/>
-              </w:rPr>
-            </w:pPr>
+              <w:jc w:val="right"/>
+              <w:rPr>
+                <w:sz w:val="21"/>
+                <w:szCs w:val="21"/>
+              </w:rPr>
+            </w:pPr>
+            <w:r>
+              <w:rPr>
+                <w:sz w:val="21"/>
+                <w:szCs w:val="21"/>
+              </w:rPr>
+              <w:t>1462,06</w:t>
+            </w:r>
           </w:p>
         </w:tc>
       </w:tr>
@@ -6118,6 +7364,13 @@
                 <w:szCs w:val="21"/>
               </w:rPr>
             </w:pPr>
+            <w:r>
+              <w:rPr>
+                <w:sz w:val="21"/>
+                <w:szCs w:val="21"/>
+              </w:rPr>
+              <w:t>0,44</w:t>
+            </w:r>
           </w:p>
         </w:tc>
         <w:tc>
@@ -6153,6 +7406,13 @@
                 <w:szCs w:val="21"/>
               </w:rPr>
             </w:pPr>
+            <w:r>
+              <w:rPr>
+                <w:sz w:val="21"/>
+                <w:szCs w:val="21"/>
+              </w:rPr>
+              <w:t>0,143</w:t>
+            </w:r>
           </w:p>
         </w:tc>
         <w:tc>
@@ -6161,50 +7421,85 @@
           </w:tcPr>
           <w:p>
             <w:pPr>
+              <w:jc w:val="right"/>
+              <w:rPr>
+                <w:sz w:val="21"/>
+                <w:szCs w:val="21"/>
+              </w:rPr>
+            </w:pPr>
+            <w:r>
+              <w:rPr>
+                <w:sz w:val="21"/>
+                <w:szCs w:val="21"/>
+              </w:rPr>
+              <w:t>1161,56</w:t>
+            </w:r>
+          </w:p>
+        </w:tc>
+        <w:tc>
+          <w:tcPr>
+            <w:tcW w:w="900" w:type="dxa"/>
+          </w:tcPr>
+          <w:p>
+            <w:pPr>
+              <w:rPr>
+                <w:sz w:val="21"/>
+                <w:szCs w:val="21"/>
+              </w:rPr>
+            </w:pPr>
+            <w:r>
+              <w:rPr>
+                <w:sz w:val="21"/>
+                <w:szCs w:val="21"/>
+              </w:rPr>
+              <w:t>0,3</w:t>
+            </w:r>
+          </w:p>
+        </w:tc>
+        <w:tc>
+          <w:tcPr>
+            <w:tcW w:w="900" w:type="dxa"/>
+          </w:tcPr>
+          <w:p>
+            <w:pPr>
+              <w:rPr>
+                <w:sz w:val="21"/>
+                <w:szCs w:val="21"/>
+              </w:rPr>
+            </w:pPr>
+            <w:r>
+              <w:rPr>
+                <w:sz w:val="21"/>
+                <w:szCs w:val="21"/>
+              </w:rPr>
+              <w:t>0,70</w:t>
+            </w:r>
+          </w:p>
+        </w:tc>
+        <w:tc>
+          <w:tcPr>
+            <w:tcW w:w="935" w:type="dxa"/>
+          </w:tcPr>
+          <w:p>
+            <w:pPr>
               <w:jc w:val="center"/>
               <w:rPr>
                 <w:sz w:val="21"/>
                 <w:szCs w:val="21"/>
               </w:rPr>
             </w:pPr>
-          </w:p>
-        </w:tc>
-        <w:tc>
-          <w:tcPr>
-            <w:tcW w:w="900" w:type="dxa"/>
-          </w:tcPr>
-          <w:p>
-            <w:pPr>
-              <w:rPr>
-                <w:sz w:val="21"/>
-                <w:szCs w:val="21"/>
-              </w:rPr>
-            </w:pPr>
-            <w:r>
-              <w:rPr>
-                <w:sz w:val="21"/>
-                <w:szCs w:val="21"/>
-              </w:rPr>
-              <w:t>0,3</w:t>
-            </w:r>
-          </w:p>
-        </w:tc>
-        <w:tc>
-          <w:tcPr>
-            <w:tcW w:w="900" w:type="dxa"/>
-          </w:tcPr>
-          <w:p>
-            <w:pPr>
-              <w:rPr>
-                <w:sz w:val="21"/>
-                <w:szCs w:val="21"/>
-              </w:rPr>
-            </w:pPr>
-          </w:p>
-        </w:tc>
-        <w:tc>
-          <w:tcPr>
-            <w:tcW w:w="935" w:type="dxa"/>
+            <w:r>
+              <w:rPr>
+                <w:sz w:val="21"/>
+                <w:szCs w:val="21"/>
+              </w:rPr>
+              <w:t>97,94</w:t>
+            </w:r>
+          </w:p>
+        </w:tc>
+        <w:tc>
+          <w:tcPr>
+            <w:tcW w:w="867" w:type="dxa"/>
           </w:tcPr>
           <w:p>
             <w:pPr>
@@ -6219,22 +7514,8 @@
                 <w:sz w:val="21"/>
                 <w:szCs w:val="21"/>
               </w:rPr>
-              <w:t>97,94</w:t>
-            </w:r>
-          </w:p>
-        </w:tc>
-        <w:tc>
-          <w:tcPr>
-            <w:tcW w:w="867" w:type="dxa"/>
-          </w:tcPr>
-          <w:p>
-            <w:pPr>
-              <w:jc w:val="center"/>
-              <w:rPr>
-                <w:sz w:val="21"/>
-                <w:szCs w:val="21"/>
-              </w:rPr>
-            </w:pPr>
+              <w:t>0,227</w:t>
+            </w:r>
           </w:p>
         </w:tc>
         <w:tc>
@@ -6243,12 +7524,19 @@
           </w:tcPr>
           <w:p>
             <w:pPr>
-              <w:jc w:val="center"/>
-              <w:rPr>
-                <w:sz w:val="21"/>
-                <w:szCs w:val="21"/>
-              </w:rPr>
-            </w:pPr>
+              <w:jc w:val="right"/>
+              <w:rPr>
+                <w:sz w:val="21"/>
+                <w:szCs w:val="21"/>
+              </w:rPr>
+            </w:pPr>
+            <w:r>
+              <w:rPr>
+                <w:sz w:val="21"/>
+                <w:szCs w:val="21"/>
+              </w:rPr>
+              <w:t>1843,87</w:t>
+            </w:r>
           </w:p>
         </w:tc>
       </w:tr>
@@ -6287,6 +7575,13 @@
                 <w:szCs w:val="21"/>
               </w:rPr>
             </w:pPr>
+            <w:r>
+              <w:rPr>
+                <w:sz w:val="21"/>
+                <w:szCs w:val="21"/>
+              </w:rPr>
+              <w:t>0,33</w:t>
+            </w:r>
           </w:p>
         </w:tc>
         <w:tc>
@@ -6329,6 +7624,13 @@
                 <w:szCs w:val="21"/>
               </w:rPr>
             </w:pPr>
+            <w:r>
+              <w:rPr>
+                <w:sz w:val="21"/>
+                <w:szCs w:val="21"/>
+              </w:rPr>
+              <w:t>0,107</w:t>
+            </w:r>
           </w:p>
         </w:tc>
         <w:tc>
@@ -6337,50 +7639,92 @@
           </w:tcPr>
           <w:p>
             <w:pPr>
+              <w:jc w:val="right"/>
+              <w:rPr>
+                <w:sz w:val="21"/>
+                <w:szCs w:val="21"/>
+              </w:rPr>
+            </w:pPr>
+            <w:r>
+              <w:rPr>
+                <w:sz w:val="21"/>
+                <w:szCs w:val="21"/>
+              </w:rPr>
+              <w:t>1303,57</w:t>
+            </w:r>
+          </w:p>
+        </w:tc>
+        <w:tc>
+          <w:tcPr>
+            <w:tcW w:w="900" w:type="dxa"/>
+          </w:tcPr>
+          <w:p>
+            <w:pPr>
+              <w:rPr>
+                <w:sz w:val="21"/>
+                <w:szCs w:val="21"/>
+              </w:rPr>
+            </w:pPr>
+            <w:r>
+              <w:rPr>
+                <w:sz w:val="21"/>
+                <w:szCs w:val="21"/>
+              </w:rPr>
+              <w:t>0,2</w:t>
+            </w:r>
+          </w:p>
+        </w:tc>
+        <w:tc>
+          <w:tcPr>
+            <w:tcW w:w="900" w:type="dxa"/>
+          </w:tcPr>
+          <w:p>
+            <w:pPr>
+              <w:rPr>
+                <w:sz w:val="21"/>
+                <w:szCs w:val="21"/>
+              </w:rPr>
+            </w:pPr>
+            <w:r>
+              <w:rPr>
+                <w:sz w:val="21"/>
+                <w:szCs w:val="21"/>
+              </w:rPr>
+              <w:t>0,58</w:t>
+            </w:r>
+          </w:p>
+        </w:tc>
+        <w:tc>
+          <w:tcPr>
+            <w:tcW w:w="935" w:type="dxa"/>
+          </w:tcPr>
+          <w:p>
+            <w:pPr>
               <w:jc w:val="center"/>
               <w:rPr>
                 <w:sz w:val="21"/>
                 <w:szCs w:val="21"/>
               </w:rPr>
             </w:pPr>
-          </w:p>
-        </w:tc>
-        <w:tc>
-          <w:tcPr>
-            <w:tcW w:w="900" w:type="dxa"/>
-          </w:tcPr>
-          <w:p>
-            <w:pPr>
-              <w:rPr>
-                <w:sz w:val="21"/>
-                <w:szCs w:val="21"/>
-              </w:rPr>
-            </w:pPr>
-            <w:r>
-              <w:rPr>
-                <w:sz w:val="21"/>
-                <w:szCs w:val="21"/>
-              </w:rPr>
-              <w:t>0,2</w:t>
-            </w:r>
-          </w:p>
-        </w:tc>
-        <w:tc>
-          <w:tcPr>
-            <w:tcW w:w="900" w:type="dxa"/>
-          </w:tcPr>
-          <w:p>
-            <w:pPr>
-              <w:rPr>
-                <w:sz w:val="21"/>
-                <w:szCs w:val="21"/>
-              </w:rPr>
-            </w:pPr>
-          </w:p>
-        </w:tc>
-        <w:tc>
-          <w:tcPr>
-            <w:tcW w:w="935" w:type="dxa"/>
+            <w:r>
+              <w:rPr>
+                <w:sz w:val="21"/>
+                <w:szCs w:val="21"/>
+              </w:rPr>
+              <w:t>65,</w:t>
+            </w:r>
+            <w:r>
+              <w:rPr>
+                <w:sz w:val="21"/>
+                <w:szCs w:val="21"/>
+              </w:rPr>
+              <w:t>30</w:t>
+            </w:r>
+          </w:p>
+        </w:tc>
+        <w:tc>
+          <w:tcPr>
+            <w:tcW w:w="867" w:type="dxa"/>
           </w:tcPr>
           <w:p>
             <w:pPr>
@@ -6395,29 +7739,8 @@
                 <w:sz w:val="21"/>
                 <w:szCs w:val="21"/>
               </w:rPr>
-              <w:t>65,</w:t>
-            </w:r>
-            <w:r>
-              <w:rPr>
-                <w:sz w:val="21"/>
-                <w:szCs w:val="21"/>
-              </w:rPr>
-              <w:t>30</w:t>
-            </w:r>
-          </w:p>
-        </w:tc>
-        <w:tc>
-          <w:tcPr>
-            <w:tcW w:w="867" w:type="dxa"/>
-          </w:tcPr>
-          <w:p>
-            <w:pPr>
-              <w:jc w:val="center"/>
-              <w:rPr>
-                <w:sz w:val="21"/>
-                <w:szCs w:val="21"/>
-              </w:rPr>
-            </w:pPr>
+              <w:t>0,188</w:t>
+            </w:r>
           </w:p>
         </w:tc>
         <w:tc>
@@ -6426,12 +7749,19 @@
           </w:tcPr>
           <w:p>
             <w:pPr>
-              <w:jc w:val="center"/>
-              <w:rPr>
-                <w:sz w:val="21"/>
-                <w:szCs w:val="21"/>
-              </w:rPr>
-            </w:pPr>
+              <w:jc w:val="right"/>
+              <w:rPr>
+                <w:sz w:val="21"/>
+                <w:szCs w:val="21"/>
+              </w:rPr>
+            </w:pPr>
+            <w:r>
+              <w:rPr>
+                <w:sz w:val="21"/>
+                <w:szCs w:val="21"/>
+              </w:rPr>
+              <w:t>2290,39</w:t>
+            </w:r>
           </w:p>
         </w:tc>
       </w:tr>
@@ -6470,6 +7800,13 @@
                 <w:szCs w:val="21"/>
               </w:rPr>
             </w:pPr>
+            <w:r>
+              <w:rPr>
+                <w:sz w:val="21"/>
+                <w:szCs w:val="21"/>
+              </w:rPr>
+              <w:t>0,11</w:t>
+            </w:r>
           </w:p>
         </w:tc>
         <w:tc>
@@ -6505,6 +7842,13 @@
                 <w:szCs w:val="21"/>
               </w:rPr>
             </w:pPr>
+            <w:r>
+              <w:rPr>
+                <w:sz w:val="21"/>
+                <w:szCs w:val="21"/>
+              </w:rPr>
+              <w:t>0,036</w:t>
+            </w:r>
           </w:p>
         </w:tc>
         <w:tc>
@@ -6513,50 +7857,85 @@
           </w:tcPr>
           <w:p>
             <w:pPr>
+              <w:jc w:val="right"/>
+              <w:rPr>
+                <w:sz w:val="21"/>
+                <w:szCs w:val="21"/>
+              </w:rPr>
+            </w:pPr>
+            <w:r>
+              <w:rPr>
+                <w:sz w:val="21"/>
+                <w:szCs w:val="21"/>
+              </w:rPr>
+              <w:t>877,17</w:t>
+            </w:r>
+          </w:p>
+        </w:tc>
+        <w:tc>
+          <w:tcPr>
+            <w:tcW w:w="900" w:type="dxa"/>
+          </w:tcPr>
+          <w:p>
+            <w:pPr>
+              <w:rPr>
+                <w:sz w:val="21"/>
+                <w:szCs w:val="21"/>
+              </w:rPr>
+            </w:pPr>
+            <w:r>
+              <w:rPr>
+                <w:sz w:val="21"/>
+                <w:szCs w:val="21"/>
+              </w:rPr>
+              <w:t>0,1</w:t>
+            </w:r>
+          </w:p>
+        </w:tc>
+        <w:tc>
+          <w:tcPr>
+            <w:tcW w:w="900" w:type="dxa"/>
+          </w:tcPr>
+          <w:p>
+            <w:pPr>
+              <w:rPr>
+                <w:sz w:val="21"/>
+                <w:szCs w:val="21"/>
+              </w:rPr>
+            </w:pPr>
+            <w:r>
+              <w:rPr>
+                <w:sz w:val="21"/>
+                <w:szCs w:val="21"/>
+              </w:rPr>
+              <w:t>0,24</w:t>
+            </w:r>
+          </w:p>
+        </w:tc>
+        <w:tc>
+          <w:tcPr>
+            <w:tcW w:w="935" w:type="dxa"/>
+          </w:tcPr>
+          <w:p>
+            <w:pPr>
               <w:jc w:val="center"/>
               <w:rPr>
                 <w:sz w:val="21"/>
                 <w:szCs w:val="21"/>
               </w:rPr>
             </w:pPr>
-          </w:p>
-        </w:tc>
-        <w:tc>
-          <w:tcPr>
-            <w:tcW w:w="900" w:type="dxa"/>
-          </w:tcPr>
-          <w:p>
-            <w:pPr>
-              <w:rPr>
-                <w:sz w:val="21"/>
-                <w:szCs w:val="21"/>
-              </w:rPr>
-            </w:pPr>
-            <w:r>
-              <w:rPr>
-                <w:sz w:val="21"/>
-                <w:szCs w:val="21"/>
-              </w:rPr>
-              <w:t>0,1</w:t>
-            </w:r>
-          </w:p>
-        </w:tc>
-        <w:tc>
-          <w:tcPr>
-            <w:tcW w:w="900" w:type="dxa"/>
-          </w:tcPr>
-          <w:p>
-            <w:pPr>
-              <w:rPr>
-                <w:sz w:val="21"/>
-                <w:szCs w:val="21"/>
-              </w:rPr>
-            </w:pPr>
-          </w:p>
-        </w:tc>
-        <w:tc>
-          <w:tcPr>
-            <w:tcW w:w="935" w:type="dxa"/>
+            <w:r>
+              <w:rPr>
+                <w:sz w:val="21"/>
+                <w:szCs w:val="21"/>
+              </w:rPr>
+              <w:t>32,65</w:t>
+            </w:r>
+          </w:p>
+        </w:tc>
+        <w:tc>
+          <w:tcPr>
+            <w:tcW w:w="867" w:type="dxa"/>
           </w:tcPr>
           <w:p>
             <w:pPr>
@@ -6571,22 +7950,8 @@
                 <w:sz w:val="21"/>
                 <w:szCs w:val="21"/>
               </w:rPr>
-              <w:t>32,65</w:t>
-            </w:r>
-          </w:p>
-        </w:tc>
-        <w:tc>
-          <w:tcPr>
-            <w:tcW w:w="867" w:type="dxa"/>
-          </w:tcPr>
-          <w:p>
-            <w:pPr>
-              <w:jc w:val="center"/>
-              <w:rPr>
-                <w:sz w:val="21"/>
-                <w:szCs w:val="21"/>
-              </w:rPr>
-            </w:pPr>
+              <w:t>0,078</w:t>
+            </w:r>
           </w:p>
         </w:tc>
         <w:tc>
@@ -6595,12 +7960,19 @@
           </w:tcPr>
           <w:p>
             <w:pPr>
-              <w:jc w:val="center"/>
-              <w:rPr>
-                <w:sz w:val="21"/>
-                <w:szCs w:val="21"/>
-              </w:rPr>
-            </w:pPr>
+              <w:jc w:val="right"/>
+              <w:rPr>
+                <w:sz w:val="21"/>
+                <w:szCs w:val="21"/>
+              </w:rPr>
+            </w:pPr>
+            <w:r>
+              <w:rPr>
+                <w:sz w:val="21"/>
+                <w:szCs w:val="21"/>
+              </w:rPr>
+              <w:t>1900,54</w:t>
+            </w:r>
           </w:p>
         </w:tc>
       </w:tr>
@@ -6672,7 +8044,7 @@
           <w:rPr>
             <w:rFonts w:ascii="Cambria Math" w:hAnsi="Cambria Math"/>
           </w:rPr>
-          <m:t>=326,48</m:t>
+          <m:t>=326,47</m:t>
         </m:r>
         <m:f>
           <m:fPr>
